--- a/src/app/surat_templates/surat_persetujuan_mempelai/surat_persetujuan_mempelai.docx
+++ b/src/app/surat_templates/surat_persetujuan_mempelai/surat_persetujuan_mempelai.docx
@@ -1,18 +1,22 @@
 
 <file path=word/document.xml><?xml version="1.0" encoding="utf-8"?>
-<w:document xmlns:wpc="http://schemas.microsoft.com/office/word/2010/wordprocessingCanvas" xmlns:cx="http://schemas.microsoft.com/office/drawing/2014/chartex" xmlns:cx1="http://schemas.microsoft.com/office/drawing/2015/9/8/chartex" xmlns:cx2="http://schemas.microsoft.com/office/drawing/2015/10/21/chartex" xmlns:cx3="http://schemas.microsoft.com/office/drawing/2016/5/9/chartex" xmlns:cx4="http://schemas.microsoft.com/office/drawing/2016/5/10/chartex" xmlns:cx5="http://schemas.microsoft.com/office/drawing/2016/5/11/chartex" xmlns:cx6="http://schemas.microsoft.com/office/drawing/2016/5/12/chartex" xmlns:cx7="http://schemas.microsoft.com/office/drawing/2016/5/13/chartex" xmlns:cx8="http://schemas.microsoft.com/office/drawing/2016/5/14/chartex" xmlns:mc="http://schemas.openxmlformats.org/markup-compatibility/2006" xmlns:aink="http://schemas.microsoft.com/office/drawing/2016/ink" xmlns:am3d="http://schemas.microsoft.com/office/drawing/2017/model3d" xmlns:o="urn:schemas-microsoft-com:office:office" xmlns:r="http://schemas.openxmlformats.org/officeDocument/2006/relationships" xmlns:m="http://schemas.openxmlformats.org/officeDocument/2006/math" xmlns:v="urn:schemas-microsoft-com:vml" xmlns:wp14="http://schemas.microsoft.com/office/word/2010/wordprocessingDrawing" xmlns:wp="http://schemas.openxmlformats.org/drawingml/2006/wordprocessingDrawing" xmlns:w10="urn:schemas-microsoft-com:office:word" xmlns:w="http://schemas.openxmlformats.org/wordprocessingml/2006/main" xmlns:w14="http://schemas.microsoft.com/office/word/2010/wordml" xmlns:w15="http://schemas.microsoft.com/office/word/2012/wordml" xmlns:w16cid="http://schemas.microsoft.com/office/word/2016/wordml/cid" xmlns:w16se="http://schemas.microsoft.com/office/word/2015/wordml/symex" xmlns:wpg="http://schemas.microsoft.com/office/word/2010/wordprocessingGroup" xmlns:wpi="http://schemas.microsoft.com/office/word/2010/wordprocessingInk" xmlns:wne="http://schemas.microsoft.com/office/word/2006/wordml" xmlns:wps="http://schemas.microsoft.com/office/word/2010/wordprocessingShape" mc:Ignorable="w14 w15 w16se w16cid wp14">
+<w:document xmlns:ve="http://schemas.openxmlformats.org/markup-compatibility/2006" xmlns:o="urn:schemas-microsoft-com:office:office" xmlns:r="http://schemas.openxmlformats.org/officeDocument/2006/relationships" xmlns:m="http://schemas.openxmlformats.org/officeDocument/2006/math" xmlns:v="urn:schemas-microsoft-com:vml" xmlns:wp="http://schemas.openxmlformats.org/drawingml/2006/wordprocessingDrawing" xmlns:w10="urn:schemas-microsoft-com:office:word" xmlns:w="http://schemas.openxmlformats.org/wordprocessingml/2006/main" xmlns:wne="http://schemas.microsoft.com/office/word/2006/wordml">
   <w:body>
     <w:tbl>
       <w:tblPr>
         <w:tblW w:w="0" w:type="auto"/>
+        <w:jc w:val="center"/>
         <w:tblInd w:w="108" w:type="dxa"/>
-        <w:tblLook w:val="04A0" w:firstRow="1" w:lastRow="0" w:firstColumn="1" w:lastColumn="0" w:noHBand="0" w:noVBand="1"/>
+        <w:tblLook w:val="04A0"/>
       </w:tblPr>
       <w:tblGrid>
         <w:gridCol w:w="1872"/>
         <w:gridCol w:w="7380"/>
       </w:tblGrid>
       <w:tr>
+        <w:trPr>
+          <w:jc w:val="center"/>
+        </w:trPr>
         <w:tc>
           <w:tcPr>
             <w:tcW w:w="1872" w:type="dxa"/>
@@ -43,6 +47,7 @@
             <w:pPr>
               <w:pStyle w:val="HeaderSurat"/>
               <w:ind w:left="0"/>
+              <w:jc w:val="left"/>
               <w:rPr>
                 <w:rFonts w:asciiTheme="minorHAnsi" w:hAnsiTheme="minorHAnsi"/>
                 <w:b/>
@@ -60,6 +65,7 @@
             <w:pPr>
               <w:pStyle w:val="HeaderSurat"/>
               <w:ind w:left="0"/>
+              <w:jc w:val="left"/>
               <w:rPr>
                 <w:rFonts w:asciiTheme="minorHAnsi" w:hAnsiTheme="minorHAnsi"/>
                 <w:b/>
@@ -70,47 +76,31 @@
                 <w:rFonts w:asciiTheme="minorHAnsi" w:hAnsiTheme="minorHAnsi"/>
                 <w:b/>
               </w:rPr>
-              <w:t>KECAMATAN {vars.kecamatan}</w:t>
+              <w:t xml:space="preserve">          KECAMATAN {vars.kecamatan}</w:t>
             </w:r>
           </w:p>
           <w:p>
             <w:pPr>
               <w:pStyle w:val="HeaderSurat"/>
-              <w:ind w:left="0"/>
+              <w:ind w:left="324" w:hanging="457"/>
+              <w:jc w:val="left"/>
               <w:rPr>
                 <w:rFonts w:asciiTheme="minorHAnsi" w:hAnsiTheme="minorHAnsi"/>
                 <w:b/>
               </w:rPr>
             </w:pPr>
-            <w:r>
-              <w:rPr>
-                <w:rFonts w:asciiTheme="minorHAnsi" w:hAnsiTheme="minorHAnsi"/>
-                <w:b/>
-              </w:rPr>
-              <w:t>K</w:t>
-            </w:r>
-            <w:bookmarkStart w:id="1" w:name="_GoBack"/>
-            <w:bookmarkEnd w:id="1"/>
-            <w:r>
-              <w:rPr>
-                <w:rFonts w:asciiTheme="minorHAnsi" w:hAnsiTheme="minorHAnsi"/>
-                <w:b/>
-              </w:rPr>
-              <w:t>ANTOR</w:t>
-            </w:r>
             <w:r>
               <w:rPr>
                 <w:rFonts w:asciiTheme="minorHAnsi" w:hAnsiTheme="minorHAnsi"/>
                 <w:b/>
                 <w:bCs/>
               </w:rPr>
-              <w:t xml:space="preserve"> desa {vars.desa}</w:t>
+              <w:t xml:space="preserve">                KANTOR desa {vars.desa}</w:t>
             </w:r>
           </w:p>
           <w:p>
             <w:pPr>
               <w:ind w:left="-36"/>
-              <w:jc w:val="center"/>
               <w:rPr>
                 <w:rFonts w:cs="Arial"/>
                 <w:sz w:val="6"/>
@@ -118,28 +108,7 @@
               </w:rPr>
             </w:pPr>
             <w:r>
-              <w:t>{</w:t>
-            </w:r>
-            <w:proofErr w:type="spellStart"/>
-            <w:proofErr w:type="gramStart"/>
-            <w:r>
-              <w:t>vars.alamat</w:t>
-            </w:r>
-            <w:proofErr w:type="gramEnd"/>
-            <w:r>
-              <w:t>_desa</w:t>
-            </w:r>
-            <w:proofErr w:type="spellEnd"/>
-            <w:r>
-              <w:t>}/{</w:t>
-            </w:r>
-            <w:proofErr w:type="spellStart"/>
-            <w:r>
-              <w:t>vars.email</w:t>
-            </w:r>
-            <w:proofErr w:type="spellEnd"/>
-            <w:r>
-              <w:t>}</w:t>
+              <w:t xml:space="preserve">                             {vars.alamat_desa}/{vars.email}</w:t>
             </w:r>
           </w:p>
         </w:tc>
@@ -205,64 +174,18 @@
           <w:sz w:val="24"/>
         </w:rPr>
       </w:pPr>
-      <w:proofErr w:type="spellStart"/>
-      <w:proofErr w:type="gramStart"/>
       <w:r>
         <w:rPr>
           <w:sz w:val="24"/>
           <w:u w:val="single"/>
         </w:rPr>
-        <w:t>Nomor</w:t>
-      </w:r>
-      <w:proofErr w:type="spellEnd"/>
-      <w:r>
-        <w:rPr>
-          <w:sz w:val="24"/>
-          <w:u w:val="single"/>
-        </w:rPr>
-        <w:t xml:space="preserve"> :</w:t>
-      </w:r>
-      <w:proofErr w:type="gramEnd"/>
-      <w:r>
-        <w:rPr>
-          <w:sz w:val="24"/>
-          <w:u w:val="single"/>
-        </w:rPr>
-        <w:t xml:space="preserve"> </w:t>
+        <w:t xml:space="preserve">Nomor : </w:t>
       </w:r>
       <w:r>
         <w:rPr>
           <w:sz w:val="24"/>
         </w:rPr>
-        <w:t>{</w:t>
-      </w:r>
-      <w:proofErr w:type="spellStart"/>
-      <w:r>
-        <w:rPr>
-          <w:sz w:val="24"/>
-        </w:rPr>
-        <w:t>form.nomor_surat</w:t>
-      </w:r>
-      <w:proofErr w:type="spellEnd"/>
-      <w:r>
-        <w:rPr>
-          <w:sz w:val="24"/>
-        </w:rPr>
-        <w:t>}/{</w:t>
-      </w:r>
-      <w:proofErr w:type="spellStart"/>
-      <w:r>
-        <w:rPr>
-          <w:sz w:val="24"/>
-        </w:rPr>
-        <w:t>vars.tahun</w:t>
-      </w:r>
-      <w:proofErr w:type="spellEnd"/>
-      <w:r>
-        <w:rPr>
-          <w:sz w:val="24"/>
-        </w:rPr>
-        <w:t>}</w:t>
+        <w:t>{form.nomor_surat}/{vars.tahun}</w:t>
       </w:r>
     </w:p>
     <w:p>
@@ -295,90 +218,8 @@
           <w:szCs w:val="24"/>
           <w:lang w:val="en-GB"/>
         </w:rPr>
-        <w:t xml:space="preserve">Yang </w:t>
+        <w:t>Yang bertanda tangan dibawah ini :</w:t>
       </w:r>
-      <w:proofErr w:type="spellStart"/>
-      <w:r>
-        <w:rPr>
-          <w:rFonts w:cs="Arial"/>
-          <w:sz w:val="24"/>
-          <w:szCs w:val="24"/>
-          <w:lang w:val="en-GB"/>
-        </w:rPr>
-        <w:t>bertanda</w:t>
-      </w:r>
-      <w:proofErr w:type="spellEnd"/>
-      <w:r>
-        <w:rPr>
-          <w:rFonts w:cs="Arial"/>
-          <w:sz w:val="24"/>
-          <w:szCs w:val="24"/>
-          <w:lang w:val="en-GB"/>
-        </w:rPr>
-        <w:t xml:space="preserve"> </w:t>
-      </w:r>
-      <w:proofErr w:type="spellStart"/>
-      <w:r>
-        <w:rPr>
-          <w:rFonts w:cs="Arial"/>
-          <w:sz w:val="24"/>
-          <w:szCs w:val="24"/>
-          <w:lang w:val="en-GB"/>
-        </w:rPr>
-        <w:t>tangan</w:t>
-      </w:r>
-      <w:proofErr w:type="spellEnd"/>
-      <w:r>
-        <w:rPr>
-          <w:rFonts w:cs="Arial"/>
-          <w:sz w:val="24"/>
-          <w:szCs w:val="24"/>
-          <w:lang w:val="en-GB"/>
-        </w:rPr>
-        <w:t xml:space="preserve"> </w:t>
-      </w:r>
-      <w:proofErr w:type="spellStart"/>
-      <w:r>
-        <w:rPr>
-          <w:rFonts w:cs="Arial"/>
-          <w:sz w:val="24"/>
-          <w:szCs w:val="24"/>
-          <w:lang w:val="en-GB"/>
-        </w:rPr>
-        <w:t>dibawah</w:t>
-      </w:r>
-      <w:proofErr w:type="spellEnd"/>
-      <w:r>
-        <w:rPr>
-          <w:rFonts w:cs="Arial"/>
-          <w:sz w:val="24"/>
-          <w:szCs w:val="24"/>
-          <w:lang w:val="en-GB"/>
-        </w:rPr>
-        <w:t xml:space="preserve"> </w:t>
-      </w:r>
-      <w:proofErr w:type="spellStart"/>
-      <w:proofErr w:type="gramStart"/>
-      <w:r>
-        <w:rPr>
-          <w:rFonts w:cs="Arial"/>
-          <w:sz w:val="24"/>
-          <w:szCs w:val="24"/>
-          <w:lang w:val="en-GB"/>
-        </w:rPr>
-        <w:t>ini</w:t>
-      </w:r>
-      <w:proofErr w:type="spellEnd"/>
-      <w:r>
-        <w:rPr>
-          <w:rFonts w:cs="Arial"/>
-          <w:sz w:val="24"/>
-          <w:szCs w:val="24"/>
-          <w:lang w:val="en-GB"/>
-        </w:rPr>
-        <w:t xml:space="preserve"> :</w:t>
-      </w:r>
-      <w:proofErr w:type="gramEnd"/>
     </w:p>
     <w:p>
       <w:pPr>
@@ -408,46 +249,7 @@
           <w:lang w:val="en-GB"/>
         </w:rPr>
         <w:tab/>
-      </w:r>
-      <w:proofErr w:type="spellStart"/>
-      <w:r>
-        <w:rPr>
-          <w:rFonts w:cs="Arial"/>
-          <w:sz w:val="24"/>
-          <w:szCs w:val="24"/>
-          <w:lang w:val="en-GB"/>
-        </w:rPr>
-        <w:t>Calon</w:t>
-      </w:r>
-      <w:proofErr w:type="spellEnd"/>
-      <w:r>
-        <w:rPr>
-          <w:rFonts w:cs="Arial"/>
-          <w:sz w:val="24"/>
-          <w:szCs w:val="24"/>
-          <w:lang w:val="en-GB"/>
-        </w:rPr>
-        <w:t xml:space="preserve"> </w:t>
-      </w:r>
-      <w:proofErr w:type="spellStart"/>
-      <w:r>
-        <w:rPr>
-          <w:rFonts w:cs="Arial"/>
-          <w:sz w:val="24"/>
-          <w:szCs w:val="24"/>
-          <w:lang w:val="en-GB"/>
-        </w:rPr>
-        <w:t>Suami</w:t>
-      </w:r>
-      <w:proofErr w:type="spellEnd"/>
-      <w:r>
-        <w:rPr>
-          <w:rFonts w:cs="Arial"/>
-          <w:sz w:val="24"/>
-          <w:szCs w:val="24"/>
-          <w:lang w:val="en-GB"/>
-        </w:rPr>
-        <w:t xml:space="preserve"> </w:t>
+        <w:t xml:space="preserve">Calon Suami </w:t>
       </w:r>
     </w:p>
     <w:tbl>
@@ -463,11 +265,11 @@
           <w:insideH w:val="none" w:sz="0" w:space="0" w:color="auto"/>
           <w:insideV w:val="none" w:sz="0" w:space="0" w:color="auto"/>
         </w:tblBorders>
-        <w:tblLook w:val="04A0" w:firstRow="1" w:lastRow="0" w:firstColumn="1" w:lastColumn="0" w:noHBand="0" w:noVBand="1"/>
+        <w:tblLook w:val="04A0"/>
       </w:tblPr>
       <w:tblGrid>
         <w:gridCol w:w="338"/>
-        <w:gridCol w:w="2561"/>
+        <w:gridCol w:w="2639"/>
         <w:gridCol w:w="283"/>
         <w:gridCol w:w="5474"/>
       </w:tblGrid>
@@ -520,27 +322,7 @@
                 <w:szCs w:val="24"/>
                 <w:lang w:val="en-GB"/>
               </w:rPr>
-              <w:t xml:space="preserve">Nama </w:t>
-            </w:r>
-            <w:proofErr w:type="spellStart"/>
-            <w:r>
-              <w:rPr>
-                <w:rFonts w:cs="Arial"/>
-                <w:sz w:val="24"/>
-                <w:szCs w:val="24"/>
-                <w:lang w:val="en-GB"/>
-              </w:rPr>
-              <w:t>Lengkap</w:t>
-            </w:r>
-            <w:proofErr w:type="spellEnd"/>
-            <w:r>
-              <w:rPr>
-                <w:rFonts w:cs="Arial"/>
-                <w:sz w:val="24"/>
-                <w:szCs w:val="24"/>
-                <w:lang w:val="en-GB"/>
-              </w:rPr>
-              <w:t xml:space="preserve"> </w:t>
+              <w:t xml:space="preserve">Nama Lengkap </w:t>
             </w:r>
           </w:p>
         </w:tc>
@@ -594,8 +376,6 @@
               </w:rPr>
               <w:t>{</w:t>
             </w:r>
-            <w:proofErr w:type="spellStart"/>
-            <w:proofErr w:type="gramStart"/>
             <w:r>
               <w:rPr>
                 <w:rFonts w:cs="Arial"/>
@@ -621,19 +401,8 @@
                 <w:szCs w:val="24"/>
                 <w:lang w:val="en-GB"/>
               </w:rPr>
-              <w:t>suami</w:t>
-            </w:r>
-            <w:proofErr w:type="gramEnd"/>
-            <w:r>
-              <w:rPr>
-                <w:rFonts w:cs="Arial"/>
-                <w:sz w:val="24"/>
-                <w:szCs w:val="24"/>
-                <w:lang w:val="en-GB"/>
-              </w:rPr>
-              <w:t>.nama_penduduk</w:t>
-            </w:r>
-            <w:proofErr w:type="spellEnd"/>
+              <w:t>suami.nama_penduduk</w:t>
+            </w:r>
             <w:r>
               <w:rPr>
                 <w:rFonts w:cs="Arial"/>
@@ -749,8 +518,6 @@
               </w:rPr>
               <w:t>{</w:t>
             </w:r>
-            <w:proofErr w:type="spellStart"/>
-            <w:proofErr w:type="gramStart"/>
             <w:r>
               <w:rPr>
                 <w:rFonts w:cs="Arial"/>
@@ -776,19 +543,8 @@
                 <w:szCs w:val="24"/>
                 <w:lang w:val="en-GB"/>
               </w:rPr>
-              <w:t>suami</w:t>
-            </w:r>
-            <w:proofErr w:type="gramEnd"/>
-            <w:r>
-              <w:rPr>
-                <w:rFonts w:cs="Arial"/>
-                <w:sz w:val="24"/>
-                <w:szCs w:val="24"/>
-                <w:lang w:val="en-GB"/>
-              </w:rPr>
-              <w:t>.nama_ayah</w:t>
-            </w:r>
-            <w:proofErr w:type="spellEnd"/>
+              <w:t>suami.nama_ayah</w:t>
+            </w:r>
             <w:r>
               <w:rPr>
                 <w:rFonts w:cs="Arial"/>
@@ -843,27 +599,15 @@
                 <w:lang w:val="en-GB"/>
               </w:rPr>
             </w:pPr>
-            <w:proofErr w:type="spellStart"/>
-            <w:r>
-              <w:rPr>
-                <w:rFonts w:cs="Arial"/>
-                <w:sz w:val="24"/>
-                <w:szCs w:val="24"/>
-                <w:lang w:val="en-GB"/>
-              </w:rPr>
-              <w:t>Tempat</w:t>
-            </w:r>
-            <w:proofErr w:type="spellEnd"/>
-            <w:r>
-              <w:rPr>
-                <w:rFonts w:cs="Arial"/>
-                <w:sz w:val="24"/>
-                <w:szCs w:val="24"/>
-                <w:lang w:val="en-GB"/>
-              </w:rPr>
-              <w:t xml:space="preserve"> </w:t>
-            </w:r>
-            <w:proofErr w:type="spellStart"/>
+            <w:r>
+              <w:rPr>
+                <w:rFonts w:cs="Arial"/>
+                <w:sz w:val="24"/>
+                <w:szCs w:val="24"/>
+                <w:lang w:val="en-GB"/>
+              </w:rPr>
+              <w:t xml:space="preserve">Tempat </w:t>
+            </w:r>
             <w:r>
               <w:rPr>
                 <w:rFonts w:cs="Arial"/>
@@ -898,29 +642,8 @@
                 <w:szCs w:val="24"/>
                 <w:lang w:val="en-GB"/>
               </w:rPr>
-              <w:t>al</w:t>
-            </w:r>
-            <w:proofErr w:type="spellEnd"/>
-            <w:r>
-              <w:rPr>
-                <w:rFonts w:cs="Arial"/>
-                <w:sz w:val="24"/>
-                <w:szCs w:val="24"/>
-                <w:lang w:val="en-GB"/>
-              </w:rPr>
-              <w:t xml:space="preserve"> </w:t>
-            </w:r>
-            <w:proofErr w:type="spellStart"/>
-            <w:r>
-              <w:rPr>
-                <w:rFonts w:cs="Arial"/>
-                <w:sz w:val="24"/>
-                <w:szCs w:val="24"/>
-                <w:lang w:val="en-GB"/>
-              </w:rPr>
-              <w:t>lahir</w:t>
-            </w:r>
-            <w:proofErr w:type="spellEnd"/>
+              <w:t>al lahir</w:t>
+            </w:r>
           </w:p>
         </w:tc>
         <w:tc>
@@ -973,8 +696,6 @@
               </w:rPr>
               <w:t>{</w:t>
             </w:r>
-            <w:proofErr w:type="spellStart"/>
-            <w:proofErr w:type="gramStart"/>
             <w:r>
               <w:rPr>
                 <w:rFonts w:cs="Arial"/>
@@ -1000,19 +721,8 @@
                 <w:szCs w:val="24"/>
                 <w:lang w:val="en-GB"/>
               </w:rPr>
-              <w:t>suami</w:t>
-            </w:r>
-            <w:proofErr w:type="gramEnd"/>
-            <w:r>
-              <w:rPr>
-                <w:rFonts w:cs="Arial"/>
-                <w:sz w:val="24"/>
-                <w:szCs w:val="24"/>
-                <w:lang w:val="en-GB"/>
-              </w:rPr>
-              <w:t>.tempat_lahir</w:t>
-            </w:r>
-            <w:proofErr w:type="spellEnd"/>
+              <w:t>suami.tempat_lahir</w:t>
+            </w:r>
             <w:r>
               <w:rPr>
                 <w:rFonts w:cs="Arial"/>
@@ -1038,27 +748,7 @@
                 <w:szCs w:val="24"/>
                 <w:lang w:val="en-GB"/>
               </w:rPr>
-              <w:t>{</w:t>
-            </w:r>
-            <w:proofErr w:type="spellStart"/>
-            <w:r>
-              <w:rPr>
-                <w:rFonts w:cs="Arial"/>
-                <w:sz w:val="24"/>
-                <w:szCs w:val="24"/>
-                <w:lang w:val="en-GB"/>
-              </w:rPr>
-              <w:t>form.suami.tanggal_lahir</w:t>
-            </w:r>
-            <w:proofErr w:type="spellEnd"/>
-            <w:r>
-              <w:rPr>
-                <w:rFonts w:cs="Arial"/>
-                <w:sz w:val="24"/>
-                <w:szCs w:val="24"/>
-                <w:lang w:val="en-GB"/>
-              </w:rPr>
-              <w:t>}</w:t>
+              <w:t>{form.suami.tanggal_lahir}</w:t>
             </w:r>
           </w:p>
         </w:tc>
@@ -1105,25 +795,14 @@
                 <w:lang w:val="en-GB"/>
               </w:rPr>
             </w:pPr>
-            <w:proofErr w:type="spellStart"/>
-            <w:r>
-              <w:rPr>
-                <w:rFonts w:cs="Arial"/>
-                <w:sz w:val="24"/>
-                <w:szCs w:val="24"/>
-                <w:lang w:val="en-GB"/>
-              </w:rPr>
-              <w:t>Warga</w:t>
-            </w:r>
-            <w:proofErr w:type="spellEnd"/>
-            <w:r>
-              <w:rPr>
-                <w:rFonts w:cs="Arial"/>
-                <w:sz w:val="24"/>
-                <w:szCs w:val="24"/>
-                <w:lang w:val="en-GB"/>
-              </w:rPr>
-              <w:t xml:space="preserve"> Negara</w:t>
+            <w:r>
+              <w:rPr>
+                <w:rFonts w:cs="Arial"/>
+                <w:sz w:val="24"/>
+                <w:szCs w:val="24"/>
+                <w:lang w:val="en-GB"/>
+              </w:rPr>
+              <w:t>Warga Negara</w:t>
             </w:r>
           </w:p>
         </w:tc>
@@ -1177,8 +856,6 @@
               </w:rPr>
               <w:t>{</w:t>
             </w:r>
-            <w:proofErr w:type="spellStart"/>
-            <w:proofErr w:type="gramStart"/>
             <w:r>
               <w:rPr>
                 <w:rFonts w:cs="Arial"/>
@@ -1204,19 +881,8 @@
                 <w:szCs w:val="24"/>
                 <w:lang w:val="en-GB"/>
               </w:rPr>
-              <w:t>suami</w:t>
-            </w:r>
-            <w:proofErr w:type="gramEnd"/>
-            <w:r>
-              <w:rPr>
-                <w:rFonts w:cs="Arial"/>
-                <w:sz w:val="24"/>
-                <w:szCs w:val="24"/>
-                <w:lang w:val="en-GB"/>
-              </w:rPr>
-              <w:t>.kewarganegaraan</w:t>
-            </w:r>
-            <w:proofErr w:type="spellEnd"/>
+              <w:t>suami.kewarganegaraan</w:t>
+            </w:r>
             <w:r>
               <w:rPr>
                 <w:rFonts w:cs="Arial"/>
@@ -1332,8 +998,6 @@
               </w:rPr>
               <w:t>{</w:t>
             </w:r>
-            <w:proofErr w:type="spellStart"/>
-            <w:proofErr w:type="gramStart"/>
             <w:r>
               <w:rPr>
                 <w:rFonts w:cs="Arial"/>
@@ -1359,19 +1023,8 @@
                 <w:szCs w:val="24"/>
                 <w:lang w:val="en-GB"/>
               </w:rPr>
-              <w:t>suami</w:t>
-            </w:r>
-            <w:proofErr w:type="gramEnd"/>
-            <w:r>
-              <w:rPr>
-                <w:rFonts w:cs="Arial"/>
-                <w:sz w:val="24"/>
-                <w:szCs w:val="24"/>
-                <w:lang w:val="en-GB"/>
-              </w:rPr>
-              <w:t>.agama</w:t>
-            </w:r>
-            <w:proofErr w:type="spellEnd"/>
+              <w:t>suami.agama</w:t>
+            </w:r>
             <w:r>
               <w:rPr>
                 <w:rFonts w:cs="Arial"/>
@@ -1426,7 +1079,6 @@
                 <w:lang w:val="en-GB"/>
               </w:rPr>
             </w:pPr>
-            <w:proofErr w:type="spellStart"/>
             <w:r>
               <w:rPr>
                 <w:rFonts w:cs="Arial"/>
@@ -1436,7 +1088,6 @@
               </w:rPr>
               <w:t>Pekerjaan</w:t>
             </w:r>
-            <w:proofErr w:type="spellEnd"/>
           </w:p>
         </w:tc>
         <w:tc>
@@ -1489,8 +1140,6 @@
               </w:rPr>
               <w:t>{</w:t>
             </w:r>
-            <w:proofErr w:type="spellStart"/>
-            <w:proofErr w:type="gramStart"/>
             <w:r>
               <w:rPr>
                 <w:rFonts w:cs="Arial"/>
@@ -1516,19 +1165,8 @@
                 <w:szCs w:val="24"/>
                 <w:lang w:val="en-GB"/>
               </w:rPr>
-              <w:t>suami</w:t>
-            </w:r>
-            <w:proofErr w:type="gramEnd"/>
-            <w:r>
-              <w:rPr>
-                <w:rFonts w:cs="Arial"/>
-                <w:sz w:val="24"/>
-                <w:szCs w:val="24"/>
-                <w:lang w:val="en-GB"/>
-              </w:rPr>
-              <w:t>.pekerjaan</w:t>
-            </w:r>
-            <w:proofErr w:type="spellEnd"/>
+              <w:t>suami.pekerjaan</w:t>
+            </w:r>
             <w:r>
               <w:rPr>
                 <w:rFonts w:cs="Arial"/>
@@ -1583,37 +1221,15 @@
                 <w:lang w:val="en-GB"/>
               </w:rPr>
             </w:pPr>
-            <w:proofErr w:type="spellStart"/>
-            <w:r>
-              <w:rPr>
-                <w:rFonts w:cs="Arial"/>
-                <w:sz w:val="24"/>
-                <w:szCs w:val="24"/>
-                <w:lang w:val="en-GB"/>
-              </w:rPr>
-              <w:t>Tempat</w:t>
-            </w:r>
-            <w:proofErr w:type="spellEnd"/>
-            <w:r>
-              <w:rPr>
-                <w:rFonts w:cs="Arial"/>
-                <w:sz w:val="24"/>
-                <w:szCs w:val="24"/>
-                <w:lang w:val="en-GB"/>
-              </w:rPr>
-              <w:t xml:space="preserve"> </w:t>
-            </w:r>
-            <w:proofErr w:type="spellStart"/>
-            <w:r>
-              <w:rPr>
-                <w:rFonts w:cs="Arial"/>
-                <w:sz w:val="24"/>
-                <w:szCs w:val="24"/>
-                <w:lang w:val="en-GB"/>
-              </w:rPr>
-              <w:t>tinggal</w:t>
-            </w:r>
-            <w:proofErr w:type="spellEnd"/>
+            <w:r>
+              <w:rPr>
+                <w:rFonts w:cs="Arial"/>
+                <w:sz w:val="24"/>
+                <w:szCs w:val="24"/>
+                <w:lang w:val="en-GB"/>
+              </w:rPr>
+              <w:t>Tempat tinggal</w:t>
+            </w:r>
           </w:p>
         </w:tc>
         <w:tc>
@@ -1666,8 +1282,6 @@
               </w:rPr>
               <w:t>{</w:t>
             </w:r>
-            <w:proofErr w:type="spellStart"/>
-            <w:proofErr w:type="gramStart"/>
             <w:r>
               <w:rPr>
                 <w:rFonts w:cs="Arial"/>
@@ -1693,19 +1307,8 @@
                 <w:szCs w:val="24"/>
                 <w:lang w:val="en-GB"/>
               </w:rPr>
-              <w:t>suami</w:t>
-            </w:r>
-            <w:proofErr w:type="gramEnd"/>
-            <w:r>
-              <w:rPr>
-                <w:rFonts w:cs="Arial"/>
-                <w:sz w:val="24"/>
-                <w:szCs w:val="24"/>
-                <w:lang w:val="en-GB"/>
-              </w:rPr>
-              <w:t>.alamat_jalan</w:t>
-            </w:r>
-            <w:proofErr w:type="spellEnd"/>
+              <w:t>suami.alamat_jalan</w:t>
+            </w:r>
             <w:r>
               <w:rPr>
                 <w:rFonts w:cs="Arial"/>
@@ -1759,38 +1362,8 @@
           <w:lang w:val="en-GB"/>
         </w:rPr>
         <w:tab/>
+        <w:t>Calon Istri</w:t>
       </w:r>
-      <w:proofErr w:type="spellStart"/>
-      <w:r>
-        <w:rPr>
-          <w:rFonts w:cs="Arial"/>
-          <w:sz w:val="24"/>
-          <w:szCs w:val="24"/>
-          <w:lang w:val="en-GB"/>
-        </w:rPr>
-        <w:t>Calon</w:t>
-      </w:r>
-      <w:proofErr w:type="spellEnd"/>
-      <w:r>
-        <w:rPr>
-          <w:rFonts w:cs="Arial"/>
-          <w:sz w:val="24"/>
-          <w:szCs w:val="24"/>
-          <w:lang w:val="en-GB"/>
-        </w:rPr>
-        <w:t xml:space="preserve"> </w:t>
-      </w:r>
-      <w:proofErr w:type="spellStart"/>
-      <w:r>
-        <w:rPr>
-          <w:rFonts w:cs="Arial"/>
-          <w:sz w:val="24"/>
-          <w:szCs w:val="24"/>
-          <w:lang w:val="en-GB"/>
-        </w:rPr>
-        <w:t>Istri</w:t>
-      </w:r>
-      <w:proofErr w:type="spellEnd"/>
     </w:p>
     <w:tbl>
       <w:tblPr>
@@ -1805,7 +1378,7 @@
           <w:insideH w:val="none" w:sz="0" w:space="0" w:color="auto"/>
           <w:insideV w:val="none" w:sz="0" w:space="0" w:color="auto"/>
         </w:tblBorders>
-        <w:tblLook w:val="04A0" w:firstRow="1" w:lastRow="0" w:firstColumn="1" w:lastColumn="0" w:noHBand="0" w:noVBand="1"/>
+        <w:tblLook w:val="04A0"/>
       </w:tblPr>
       <w:tblGrid>
         <w:gridCol w:w="338"/>
@@ -1862,27 +1435,7 @@
                 <w:szCs w:val="24"/>
                 <w:lang w:val="en-GB"/>
               </w:rPr>
-              <w:t xml:space="preserve">Nama </w:t>
-            </w:r>
-            <w:proofErr w:type="spellStart"/>
-            <w:r>
-              <w:rPr>
-                <w:rFonts w:cs="Arial"/>
-                <w:sz w:val="24"/>
-                <w:szCs w:val="24"/>
-                <w:lang w:val="en-GB"/>
-              </w:rPr>
-              <w:t>lengkap</w:t>
-            </w:r>
-            <w:proofErr w:type="spellEnd"/>
-            <w:r>
-              <w:rPr>
-                <w:rFonts w:cs="Arial"/>
-                <w:sz w:val="24"/>
-                <w:szCs w:val="24"/>
-                <w:lang w:val="en-GB"/>
-              </w:rPr>
-              <w:t xml:space="preserve"> </w:t>
+              <w:t xml:space="preserve">Nama lengkap </w:t>
             </w:r>
           </w:p>
         </w:tc>
@@ -1936,8 +1489,6 @@
               </w:rPr>
               <w:t>{</w:t>
             </w:r>
-            <w:proofErr w:type="spellStart"/>
-            <w:proofErr w:type="gramStart"/>
             <w:r>
               <w:rPr>
                 <w:rFonts w:cs="Arial"/>
@@ -1954,19 +1505,8 @@
                 <w:szCs w:val="24"/>
                 <w:lang w:val="en-GB"/>
               </w:rPr>
-              <w:t>.istri</w:t>
-            </w:r>
-            <w:proofErr w:type="gramEnd"/>
-            <w:r>
-              <w:rPr>
-                <w:rFonts w:cs="Arial"/>
-                <w:sz w:val="24"/>
-                <w:szCs w:val="24"/>
-                <w:lang w:val="en-GB"/>
-              </w:rPr>
-              <w:t>.nama_penduduk</w:t>
-            </w:r>
-            <w:proofErr w:type="spellEnd"/>
+              <w:t>.istri.nama_penduduk</w:t>
+            </w:r>
             <w:r>
               <w:rPr>
                 <w:rFonts w:cs="Arial"/>
@@ -2082,8 +1622,6 @@
               </w:rPr>
               <w:t>{</w:t>
             </w:r>
-            <w:proofErr w:type="spellStart"/>
-            <w:proofErr w:type="gramStart"/>
             <w:r>
               <w:rPr>
                 <w:rFonts w:cs="Arial"/>
@@ -2109,19 +1647,8 @@
                 <w:szCs w:val="24"/>
                 <w:lang w:val="en-GB"/>
               </w:rPr>
-              <w:t>istri</w:t>
-            </w:r>
-            <w:proofErr w:type="gramEnd"/>
-            <w:r>
-              <w:rPr>
-                <w:rFonts w:cs="Arial"/>
-                <w:sz w:val="24"/>
-                <w:szCs w:val="24"/>
-                <w:lang w:val="en-GB"/>
-              </w:rPr>
-              <w:t>.nama_ayah</w:t>
-            </w:r>
-            <w:proofErr w:type="spellEnd"/>
+              <w:t>istri.nama_ayah</w:t>
+            </w:r>
             <w:r>
               <w:rPr>
                 <w:rFonts w:cs="Arial"/>
@@ -2176,27 +1703,17 @@
                 <w:lang w:val="en-GB"/>
               </w:rPr>
             </w:pPr>
-            <w:proofErr w:type="spellStart"/>
-            <w:r>
-              <w:rPr>
-                <w:rFonts w:cs="Arial"/>
-                <w:sz w:val="24"/>
-                <w:szCs w:val="24"/>
-                <w:lang w:val="en-GB"/>
-              </w:rPr>
-              <w:t>Tempat</w:t>
-            </w:r>
-            <w:proofErr w:type="spellEnd"/>
-            <w:r>
-              <w:rPr>
-                <w:rFonts w:cs="Arial"/>
-                <w:sz w:val="24"/>
-                <w:szCs w:val="24"/>
-                <w:lang w:val="en-GB"/>
-              </w:rPr>
-              <w:t xml:space="preserve"> </w:t>
-            </w:r>
-            <w:proofErr w:type="spellStart"/>
+            <w:r>
+              <w:rPr>
+                <w:rFonts w:cs="Arial"/>
+                <w:sz w:val="24"/>
+                <w:szCs w:val="24"/>
+                <w:lang w:val="en-GB"/>
+              </w:rPr>
+              <w:t xml:space="preserve">Tempat </w:t>
+            </w:r>
+            <w:bookmarkStart w:id="1" w:name="_GoBack"/>
+            <w:bookmarkEnd w:id="1"/>
             <w:r>
               <w:rPr>
                 <w:rFonts w:cs="Arial"/>
@@ -2213,29 +1730,8 @@
                 <w:szCs w:val="24"/>
                 <w:lang w:val="en-GB"/>
               </w:rPr>
-              <w:t>anggal</w:t>
-            </w:r>
-            <w:proofErr w:type="spellEnd"/>
-            <w:r>
-              <w:rPr>
-                <w:rFonts w:cs="Arial"/>
-                <w:sz w:val="24"/>
-                <w:szCs w:val="24"/>
-                <w:lang w:val="en-GB"/>
-              </w:rPr>
-              <w:t xml:space="preserve"> </w:t>
-            </w:r>
-            <w:proofErr w:type="spellStart"/>
-            <w:r>
-              <w:rPr>
-                <w:rFonts w:cs="Arial"/>
-                <w:sz w:val="24"/>
-                <w:szCs w:val="24"/>
-                <w:lang w:val="en-GB"/>
-              </w:rPr>
-              <w:t>lahir</w:t>
-            </w:r>
-            <w:proofErr w:type="spellEnd"/>
+              <w:t>anggal lahir</w:t>
+            </w:r>
           </w:p>
         </w:tc>
         <w:tc>
@@ -2288,8 +1784,6 @@
               </w:rPr>
               <w:t>{</w:t>
             </w:r>
-            <w:proofErr w:type="spellStart"/>
-            <w:proofErr w:type="gramStart"/>
             <w:r>
               <w:rPr>
                 <w:rFonts w:cs="Arial"/>
@@ -2315,19 +1809,8 @@
                 <w:szCs w:val="24"/>
                 <w:lang w:val="en-GB"/>
               </w:rPr>
-              <w:t>istri</w:t>
-            </w:r>
-            <w:proofErr w:type="gramEnd"/>
-            <w:r>
-              <w:rPr>
-                <w:rFonts w:cs="Arial"/>
-                <w:sz w:val="24"/>
-                <w:szCs w:val="24"/>
-                <w:lang w:val="en-GB"/>
-              </w:rPr>
-              <w:t>.tempat_lahir</w:t>
-            </w:r>
-            <w:proofErr w:type="spellEnd"/>
+              <w:t>istri.tempat_lahir</w:t>
+            </w:r>
             <w:r>
               <w:rPr>
                 <w:rFonts w:cs="Arial"/>
@@ -2353,27 +1836,7 @@
                 <w:szCs w:val="24"/>
                 <w:lang w:val="en-GB"/>
               </w:rPr>
-              <w:t>{</w:t>
-            </w:r>
-            <w:proofErr w:type="spellStart"/>
-            <w:r>
-              <w:rPr>
-                <w:rFonts w:cs="Arial"/>
-                <w:sz w:val="24"/>
-                <w:szCs w:val="24"/>
-                <w:lang w:val="en-GB"/>
-              </w:rPr>
-              <w:t>form.istri.tanggal_lahir</w:t>
-            </w:r>
-            <w:proofErr w:type="spellEnd"/>
-            <w:r>
-              <w:rPr>
-                <w:rFonts w:cs="Arial"/>
-                <w:sz w:val="24"/>
-                <w:szCs w:val="24"/>
-                <w:lang w:val="en-GB"/>
-              </w:rPr>
-              <w:t>}</w:t>
+              <w:t>{form.istri.tanggal_lahir}</w:t>
             </w:r>
           </w:p>
         </w:tc>
@@ -2420,25 +1883,14 @@
                 <w:lang w:val="en-GB"/>
               </w:rPr>
             </w:pPr>
-            <w:proofErr w:type="spellStart"/>
-            <w:r>
-              <w:rPr>
-                <w:rFonts w:cs="Arial"/>
-                <w:sz w:val="24"/>
-                <w:szCs w:val="24"/>
-                <w:lang w:val="en-GB"/>
-              </w:rPr>
-              <w:t>Warga</w:t>
-            </w:r>
-            <w:proofErr w:type="spellEnd"/>
-            <w:r>
-              <w:rPr>
-                <w:rFonts w:cs="Arial"/>
-                <w:sz w:val="24"/>
-                <w:szCs w:val="24"/>
-                <w:lang w:val="en-GB"/>
-              </w:rPr>
-              <w:t xml:space="preserve"> Negara</w:t>
+            <w:r>
+              <w:rPr>
+                <w:rFonts w:cs="Arial"/>
+                <w:sz w:val="24"/>
+                <w:szCs w:val="24"/>
+                <w:lang w:val="en-GB"/>
+              </w:rPr>
+              <w:t>Warga Negara</w:t>
             </w:r>
           </w:p>
         </w:tc>
@@ -2492,8 +1944,6 @@
               </w:rPr>
               <w:t>{</w:t>
             </w:r>
-            <w:proofErr w:type="spellStart"/>
-            <w:proofErr w:type="gramStart"/>
             <w:r>
               <w:rPr>
                 <w:rFonts w:cs="Arial"/>
@@ -2519,19 +1969,8 @@
                 <w:szCs w:val="24"/>
                 <w:lang w:val="en-GB"/>
               </w:rPr>
-              <w:t>istri</w:t>
-            </w:r>
-            <w:proofErr w:type="gramEnd"/>
-            <w:r>
-              <w:rPr>
-                <w:rFonts w:cs="Arial"/>
-                <w:sz w:val="24"/>
-                <w:szCs w:val="24"/>
-                <w:lang w:val="en-GB"/>
-              </w:rPr>
-              <w:t>.kewarganegaraan</w:t>
-            </w:r>
-            <w:proofErr w:type="spellEnd"/>
+              <w:t>istri.kewarganegaraan</w:t>
+            </w:r>
             <w:r>
               <w:rPr>
                 <w:rFonts w:cs="Arial"/>
@@ -2647,8 +2086,6 @@
               </w:rPr>
               <w:t>{</w:t>
             </w:r>
-            <w:proofErr w:type="spellStart"/>
-            <w:proofErr w:type="gramStart"/>
             <w:r>
               <w:rPr>
                 <w:rFonts w:cs="Arial"/>
@@ -2674,19 +2111,8 @@
                 <w:szCs w:val="24"/>
                 <w:lang w:val="en-GB"/>
               </w:rPr>
-              <w:t>istri</w:t>
-            </w:r>
-            <w:proofErr w:type="gramEnd"/>
-            <w:r>
-              <w:rPr>
-                <w:rFonts w:cs="Arial"/>
-                <w:sz w:val="24"/>
-                <w:szCs w:val="24"/>
-                <w:lang w:val="en-GB"/>
-              </w:rPr>
-              <w:t>.agama</w:t>
-            </w:r>
-            <w:proofErr w:type="spellEnd"/>
+              <w:t>istri.agama</w:t>
+            </w:r>
             <w:r>
               <w:rPr>
                 <w:rFonts w:cs="Arial"/>
@@ -2741,7 +2167,6 @@
                 <w:lang w:val="en-GB"/>
               </w:rPr>
             </w:pPr>
-            <w:proofErr w:type="spellStart"/>
             <w:r>
               <w:rPr>
                 <w:rFonts w:cs="Arial"/>
@@ -2751,7 +2176,6 @@
               </w:rPr>
               <w:t>Pekerjaan</w:t>
             </w:r>
-            <w:proofErr w:type="spellEnd"/>
           </w:p>
         </w:tc>
         <w:tc>
@@ -2804,8 +2228,6 @@
               </w:rPr>
               <w:t>{</w:t>
             </w:r>
-            <w:proofErr w:type="spellStart"/>
-            <w:proofErr w:type="gramStart"/>
             <w:r>
               <w:rPr>
                 <w:rFonts w:cs="Arial"/>
@@ -2831,19 +2253,8 @@
                 <w:szCs w:val="24"/>
                 <w:lang w:val="en-GB"/>
               </w:rPr>
-              <w:t>istri</w:t>
-            </w:r>
-            <w:proofErr w:type="gramEnd"/>
-            <w:r>
-              <w:rPr>
-                <w:rFonts w:cs="Arial"/>
-                <w:sz w:val="24"/>
-                <w:szCs w:val="24"/>
-                <w:lang w:val="en-GB"/>
-              </w:rPr>
-              <w:t>.pekerjaan</w:t>
-            </w:r>
-            <w:proofErr w:type="spellEnd"/>
+              <w:t>istri.pekerjaan</w:t>
+            </w:r>
             <w:r>
               <w:rPr>
                 <w:rFonts w:cs="Arial"/>
@@ -2898,37 +2309,15 @@
                 <w:lang w:val="en-GB"/>
               </w:rPr>
             </w:pPr>
-            <w:proofErr w:type="spellStart"/>
-            <w:r>
-              <w:rPr>
-                <w:rFonts w:cs="Arial"/>
-                <w:sz w:val="24"/>
-                <w:szCs w:val="24"/>
-                <w:lang w:val="en-GB"/>
-              </w:rPr>
-              <w:t>Tempat</w:t>
-            </w:r>
-            <w:proofErr w:type="spellEnd"/>
-            <w:r>
-              <w:rPr>
-                <w:rFonts w:cs="Arial"/>
-                <w:sz w:val="24"/>
-                <w:szCs w:val="24"/>
-                <w:lang w:val="en-GB"/>
-              </w:rPr>
-              <w:t xml:space="preserve"> </w:t>
-            </w:r>
-            <w:proofErr w:type="spellStart"/>
-            <w:r>
-              <w:rPr>
-                <w:rFonts w:cs="Arial"/>
-                <w:sz w:val="24"/>
-                <w:szCs w:val="24"/>
-                <w:lang w:val="en-GB"/>
-              </w:rPr>
-              <w:t>tinggal</w:t>
-            </w:r>
-            <w:proofErr w:type="spellEnd"/>
+            <w:r>
+              <w:rPr>
+                <w:rFonts w:cs="Arial"/>
+                <w:sz w:val="24"/>
+                <w:szCs w:val="24"/>
+                <w:lang w:val="en-GB"/>
+              </w:rPr>
+              <w:t>Tempat tinggal</w:t>
+            </w:r>
           </w:p>
         </w:tc>
         <w:tc>
@@ -2981,8 +2370,6 @@
               </w:rPr>
               <w:t>{</w:t>
             </w:r>
-            <w:proofErr w:type="spellStart"/>
-            <w:proofErr w:type="gramStart"/>
             <w:r>
               <w:rPr>
                 <w:rFonts w:cs="Arial"/>
@@ -3008,19 +2395,8 @@
                 <w:szCs w:val="24"/>
                 <w:lang w:val="en-GB"/>
               </w:rPr>
-              <w:t>istri</w:t>
-            </w:r>
-            <w:proofErr w:type="gramEnd"/>
-            <w:r>
-              <w:rPr>
-                <w:rFonts w:cs="Arial"/>
-                <w:sz w:val="24"/>
-                <w:szCs w:val="24"/>
-                <w:lang w:val="en-GB"/>
-              </w:rPr>
-              <w:t>.alamat_jalan</w:t>
-            </w:r>
-            <w:proofErr w:type="spellEnd"/>
+              <w:t>istri.alamat_jalan</w:t>
+            </w:r>
             <w:r>
               <w:rPr>
                 <w:rFonts w:cs="Arial"/>
@@ -3064,116 +2440,7 @@
           <w:lang w:val="en-GB"/>
         </w:rPr>
         <w:tab/>
-      </w:r>
-      <w:proofErr w:type="spellStart"/>
-      <w:r>
-        <w:rPr>
-          <w:rFonts w:cs="Arial"/>
-          <w:sz w:val="24"/>
-          <w:szCs w:val="24"/>
-          <w:lang w:val="en-GB"/>
-        </w:rPr>
-        <w:t>Menyatakan</w:t>
-      </w:r>
-      <w:proofErr w:type="spellEnd"/>
-      <w:r>
-        <w:rPr>
-          <w:rFonts w:cs="Arial"/>
-          <w:sz w:val="24"/>
-          <w:szCs w:val="24"/>
-          <w:lang w:val="en-GB"/>
-        </w:rPr>
-        <w:t xml:space="preserve"> </w:t>
-      </w:r>
-      <w:proofErr w:type="spellStart"/>
-      <w:r>
-        <w:rPr>
-          <w:rFonts w:cs="Arial"/>
-          <w:sz w:val="24"/>
-          <w:szCs w:val="24"/>
-          <w:lang w:val="en-GB"/>
-        </w:rPr>
-        <w:t>dengan</w:t>
-      </w:r>
-      <w:proofErr w:type="spellEnd"/>
-      <w:r>
-        <w:rPr>
-          <w:rFonts w:cs="Arial"/>
-          <w:sz w:val="24"/>
-          <w:szCs w:val="24"/>
-          <w:lang w:val="en-GB"/>
-        </w:rPr>
-        <w:t xml:space="preserve"> </w:t>
-      </w:r>
-      <w:proofErr w:type="spellStart"/>
-      <w:r>
-        <w:rPr>
-          <w:rFonts w:cs="Arial"/>
-          <w:sz w:val="24"/>
-          <w:szCs w:val="24"/>
-          <w:lang w:val="en-GB"/>
-        </w:rPr>
-        <w:t>sesungguhnya</w:t>
-      </w:r>
-      <w:proofErr w:type="spellEnd"/>
-      <w:r>
-        <w:rPr>
-          <w:rFonts w:cs="Arial"/>
-          <w:sz w:val="24"/>
-          <w:szCs w:val="24"/>
-          <w:lang w:val="en-GB"/>
-        </w:rPr>
-        <w:t xml:space="preserve"> </w:t>
-      </w:r>
-      <w:proofErr w:type="spellStart"/>
-      <w:r>
-        <w:rPr>
-          <w:rFonts w:cs="Arial"/>
-          <w:sz w:val="24"/>
-          <w:szCs w:val="24"/>
-          <w:lang w:val="en-GB"/>
-        </w:rPr>
-        <w:t>bahwa</w:t>
-      </w:r>
-      <w:proofErr w:type="spellEnd"/>
-      <w:r>
-        <w:rPr>
-          <w:rFonts w:cs="Arial"/>
-          <w:sz w:val="24"/>
-          <w:szCs w:val="24"/>
-          <w:lang w:val="en-GB"/>
-        </w:rPr>
-        <w:t xml:space="preserve"> </w:t>
-      </w:r>
-      <w:proofErr w:type="spellStart"/>
-      <w:r>
-        <w:rPr>
-          <w:rFonts w:cs="Arial"/>
-          <w:sz w:val="24"/>
-          <w:szCs w:val="24"/>
-          <w:lang w:val="en-GB"/>
-        </w:rPr>
-        <w:t>atas</w:t>
-      </w:r>
-      <w:proofErr w:type="spellEnd"/>
-      <w:r>
-        <w:rPr>
-          <w:rFonts w:cs="Arial"/>
-          <w:sz w:val="24"/>
-          <w:szCs w:val="24"/>
-          <w:lang w:val="en-GB"/>
-        </w:rPr>
-        <w:t xml:space="preserve"> </w:t>
-      </w:r>
-      <w:proofErr w:type="spellStart"/>
-      <w:r>
-        <w:rPr>
-          <w:rFonts w:cs="Arial"/>
-          <w:sz w:val="24"/>
-          <w:szCs w:val="24"/>
-          <w:lang w:val="en-GB"/>
-        </w:rPr>
-        <w:t>da</w:t>
+        <w:t>Menyatakan dengan sesungguhnya bahwa atas da</w:t>
       </w:r>
       <w:r>
         <w:rPr>
@@ -3184,7 +2451,6 @@
         </w:rPr>
         <w:t>sar</w:t>
       </w:r>
-      <w:proofErr w:type="spellEnd"/>
       <w:r>
         <w:rPr>
           <w:rFonts w:cs="Arial"/>
@@ -3192,9 +2458,8 @@
           <w:szCs w:val="24"/>
           <w:lang w:val="en-GB"/>
         </w:rPr>
-        <w:t xml:space="preserve"> </w:t>
+        <w:t xml:space="preserve"> suka rela, dengan kesadaran sendiri tanpa paksaan dari siapapun juga, setuju</w:t>
       </w:r>
-      <w:proofErr w:type="spellStart"/>
       <w:r>
         <w:rPr>
           <w:rFonts w:cs="Arial"/>
@@ -3202,257 +2467,7 @@
           <w:szCs w:val="24"/>
           <w:lang w:val="en-GB"/>
         </w:rPr>
-        <w:t>suka</w:t>
-      </w:r>
-      <w:proofErr w:type="spellEnd"/>
-      <w:r>
-        <w:rPr>
-          <w:rFonts w:cs="Arial"/>
-          <w:sz w:val="24"/>
-          <w:szCs w:val="24"/>
-          <w:lang w:val="en-GB"/>
-        </w:rPr>
-        <w:t xml:space="preserve"> </w:t>
-      </w:r>
-      <w:proofErr w:type="spellStart"/>
-      <w:r>
-        <w:rPr>
-          <w:rFonts w:cs="Arial"/>
-          <w:sz w:val="24"/>
-          <w:szCs w:val="24"/>
-          <w:lang w:val="en-GB"/>
-        </w:rPr>
-        <w:t>rela</w:t>
-      </w:r>
-      <w:proofErr w:type="spellEnd"/>
-      <w:r>
-        <w:rPr>
-          <w:rFonts w:cs="Arial"/>
-          <w:sz w:val="24"/>
-          <w:szCs w:val="24"/>
-          <w:lang w:val="en-GB"/>
-        </w:rPr>
-        <w:t xml:space="preserve">, </w:t>
-      </w:r>
-      <w:proofErr w:type="spellStart"/>
-      <w:r>
-        <w:rPr>
-          <w:rFonts w:cs="Arial"/>
-          <w:sz w:val="24"/>
-          <w:szCs w:val="24"/>
-          <w:lang w:val="en-GB"/>
-        </w:rPr>
-        <w:t>dengan</w:t>
-      </w:r>
-      <w:proofErr w:type="spellEnd"/>
-      <w:r>
-        <w:rPr>
-          <w:rFonts w:cs="Arial"/>
-          <w:sz w:val="24"/>
-          <w:szCs w:val="24"/>
-          <w:lang w:val="en-GB"/>
-        </w:rPr>
-        <w:t xml:space="preserve"> </w:t>
-      </w:r>
-      <w:proofErr w:type="spellStart"/>
-      <w:r>
-        <w:rPr>
-          <w:rFonts w:cs="Arial"/>
-          <w:sz w:val="24"/>
-          <w:szCs w:val="24"/>
-          <w:lang w:val="en-GB"/>
-        </w:rPr>
-        <w:t>kesadaran</w:t>
-      </w:r>
-      <w:proofErr w:type="spellEnd"/>
-      <w:r>
-        <w:rPr>
-          <w:rFonts w:cs="Arial"/>
-          <w:sz w:val="24"/>
-          <w:szCs w:val="24"/>
-          <w:lang w:val="en-GB"/>
-        </w:rPr>
-        <w:t xml:space="preserve"> </w:t>
-      </w:r>
-      <w:proofErr w:type="spellStart"/>
-      <w:r>
-        <w:rPr>
-          <w:rFonts w:cs="Arial"/>
-          <w:sz w:val="24"/>
-          <w:szCs w:val="24"/>
-          <w:lang w:val="en-GB"/>
-        </w:rPr>
-        <w:t>sendiri</w:t>
-      </w:r>
-      <w:proofErr w:type="spellEnd"/>
-      <w:r>
-        <w:rPr>
-          <w:rFonts w:cs="Arial"/>
-          <w:sz w:val="24"/>
-          <w:szCs w:val="24"/>
-          <w:lang w:val="en-GB"/>
-        </w:rPr>
-        <w:t xml:space="preserve"> </w:t>
-      </w:r>
-      <w:proofErr w:type="spellStart"/>
-      <w:r>
-        <w:rPr>
-          <w:rFonts w:cs="Arial"/>
-          <w:sz w:val="24"/>
-          <w:szCs w:val="24"/>
-          <w:lang w:val="en-GB"/>
-        </w:rPr>
-        <w:t>tanpa</w:t>
-      </w:r>
-      <w:proofErr w:type="spellEnd"/>
-      <w:r>
-        <w:rPr>
-          <w:rFonts w:cs="Arial"/>
-          <w:sz w:val="24"/>
-          <w:szCs w:val="24"/>
-          <w:lang w:val="en-GB"/>
-        </w:rPr>
-        <w:t xml:space="preserve"> </w:t>
-      </w:r>
-      <w:proofErr w:type="spellStart"/>
-      <w:r>
-        <w:rPr>
-          <w:rFonts w:cs="Arial"/>
-          <w:sz w:val="24"/>
-          <w:szCs w:val="24"/>
-          <w:lang w:val="en-GB"/>
-        </w:rPr>
-        <w:t>paksaan</w:t>
-      </w:r>
-      <w:proofErr w:type="spellEnd"/>
-      <w:r>
-        <w:rPr>
-          <w:rFonts w:cs="Arial"/>
-          <w:sz w:val="24"/>
-          <w:szCs w:val="24"/>
-          <w:lang w:val="en-GB"/>
-        </w:rPr>
-        <w:t xml:space="preserve"> </w:t>
-      </w:r>
-      <w:proofErr w:type="spellStart"/>
-      <w:r>
-        <w:rPr>
-          <w:rFonts w:cs="Arial"/>
-          <w:sz w:val="24"/>
-          <w:szCs w:val="24"/>
-          <w:lang w:val="en-GB"/>
-        </w:rPr>
-        <w:t>dari</w:t>
-      </w:r>
-      <w:proofErr w:type="spellEnd"/>
-      <w:r>
-        <w:rPr>
-          <w:rFonts w:cs="Arial"/>
-          <w:sz w:val="24"/>
-          <w:szCs w:val="24"/>
-          <w:lang w:val="en-GB"/>
-        </w:rPr>
-        <w:t xml:space="preserve"> </w:t>
-      </w:r>
-      <w:proofErr w:type="spellStart"/>
-      <w:r>
-        <w:rPr>
-          <w:rFonts w:cs="Arial"/>
-          <w:sz w:val="24"/>
-          <w:szCs w:val="24"/>
-          <w:lang w:val="en-GB"/>
-        </w:rPr>
-        <w:t>siapapun</w:t>
-      </w:r>
-      <w:proofErr w:type="spellEnd"/>
-      <w:r>
-        <w:rPr>
-          <w:rFonts w:cs="Arial"/>
-          <w:sz w:val="24"/>
-          <w:szCs w:val="24"/>
-          <w:lang w:val="en-GB"/>
-        </w:rPr>
-        <w:t xml:space="preserve"> juga, </w:t>
-      </w:r>
-      <w:proofErr w:type="spellStart"/>
-      <w:r>
-        <w:rPr>
-          <w:rFonts w:cs="Arial"/>
-          <w:sz w:val="24"/>
-          <w:szCs w:val="24"/>
-          <w:lang w:val="en-GB"/>
-        </w:rPr>
-        <w:t>setuju</w:t>
-      </w:r>
-      <w:proofErr w:type="spellEnd"/>
-      <w:r>
-        <w:rPr>
-          <w:rFonts w:cs="Arial"/>
-          <w:sz w:val="24"/>
-          <w:szCs w:val="24"/>
-          <w:lang w:val="en-GB"/>
-        </w:rPr>
-        <w:t xml:space="preserve"> </w:t>
-      </w:r>
-      <w:proofErr w:type="spellStart"/>
-      <w:r>
-        <w:rPr>
-          <w:rFonts w:cs="Arial"/>
-          <w:sz w:val="24"/>
-          <w:szCs w:val="24"/>
-          <w:lang w:val="en-GB"/>
-        </w:rPr>
-        <w:t>untuk</w:t>
-      </w:r>
-      <w:proofErr w:type="spellEnd"/>
-      <w:r>
-        <w:rPr>
-          <w:rFonts w:cs="Arial"/>
-          <w:sz w:val="24"/>
-          <w:szCs w:val="24"/>
-          <w:lang w:val="en-GB"/>
-        </w:rPr>
-        <w:t xml:space="preserve"> </w:t>
-      </w:r>
-      <w:proofErr w:type="spellStart"/>
-      <w:r>
-        <w:rPr>
-          <w:rFonts w:cs="Arial"/>
-          <w:sz w:val="24"/>
-          <w:szCs w:val="24"/>
-          <w:lang w:val="en-GB"/>
-        </w:rPr>
-        <w:t>melangsungkan</w:t>
-      </w:r>
-      <w:proofErr w:type="spellEnd"/>
-      <w:r>
-        <w:rPr>
-          <w:rFonts w:cs="Arial"/>
-          <w:sz w:val="24"/>
-          <w:szCs w:val="24"/>
-          <w:lang w:val="en-GB"/>
-        </w:rPr>
-        <w:t xml:space="preserve"> </w:t>
-      </w:r>
-      <w:proofErr w:type="spellStart"/>
-      <w:r>
-        <w:rPr>
-          <w:rFonts w:cs="Arial"/>
-          <w:sz w:val="24"/>
-          <w:szCs w:val="24"/>
-          <w:lang w:val="en-GB"/>
-        </w:rPr>
-        <w:t>pernikahan</w:t>
-      </w:r>
-      <w:proofErr w:type="spellEnd"/>
-      <w:r>
-        <w:rPr>
-          <w:rFonts w:cs="Arial"/>
-          <w:sz w:val="24"/>
-          <w:szCs w:val="24"/>
-          <w:lang w:val="en-GB"/>
-        </w:rPr>
-        <w:t>.</w:t>
+        <w:t xml:space="preserve"> untuk melangsungkan pernikahan.</w:t>
       </w:r>
     </w:p>
     <w:p>
@@ -3465,7 +2480,6 @@
           <w:lang w:val="en-GB"/>
         </w:rPr>
       </w:pPr>
-      <w:proofErr w:type="spellStart"/>
       <w:r>
         <w:rPr>
           <w:rFonts w:cs="Arial"/>
@@ -3473,157 +2487,7 @@
           <w:szCs w:val="24"/>
           <w:lang w:val="en-GB"/>
         </w:rPr>
-        <w:t>Demikian</w:t>
-      </w:r>
-      <w:proofErr w:type="spellEnd"/>
-      <w:r>
-        <w:rPr>
-          <w:rFonts w:cs="Arial"/>
-          <w:sz w:val="24"/>
-          <w:szCs w:val="24"/>
-          <w:lang w:val="en-GB"/>
-        </w:rPr>
-        <w:t xml:space="preserve"> </w:t>
-      </w:r>
-      <w:proofErr w:type="spellStart"/>
-      <w:r>
-        <w:rPr>
-          <w:rFonts w:cs="Arial"/>
-          <w:sz w:val="24"/>
-          <w:szCs w:val="24"/>
-          <w:lang w:val="en-GB"/>
-        </w:rPr>
-        <w:t>surat</w:t>
-      </w:r>
-      <w:proofErr w:type="spellEnd"/>
-      <w:r>
-        <w:rPr>
-          <w:rFonts w:cs="Arial"/>
-          <w:sz w:val="24"/>
-          <w:szCs w:val="24"/>
-          <w:lang w:val="en-GB"/>
-        </w:rPr>
-        <w:t xml:space="preserve"> </w:t>
-      </w:r>
-      <w:proofErr w:type="spellStart"/>
-      <w:r>
-        <w:rPr>
-          <w:rFonts w:cs="Arial"/>
-          <w:sz w:val="24"/>
-          <w:szCs w:val="24"/>
-          <w:lang w:val="en-GB"/>
-        </w:rPr>
-        <w:t>persetujuan</w:t>
-      </w:r>
-      <w:proofErr w:type="spellEnd"/>
-      <w:r>
-        <w:rPr>
-          <w:rFonts w:cs="Arial"/>
-          <w:sz w:val="24"/>
-          <w:szCs w:val="24"/>
-          <w:lang w:val="en-GB"/>
-        </w:rPr>
-        <w:t xml:space="preserve"> </w:t>
-      </w:r>
-      <w:proofErr w:type="spellStart"/>
-      <w:r>
-        <w:rPr>
-          <w:rFonts w:cs="Arial"/>
-          <w:sz w:val="24"/>
-          <w:szCs w:val="24"/>
-          <w:lang w:val="en-GB"/>
-        </w:rPr>
-        <w:t>ini</w:t>
-      </w:r>
-      <w:proofErr w:type="spellEnd"/>
-      <w:r>
-        <w:rPr>
-          <w:rFonts w:cs="Arial"/>
-          <w:sz w:val="24"/>
-          <w:szCs w:val="24"/>
-          <w:lang w:val="en-GB"/>
-        </w:rPr>
-        <w:t xml:space="preserve"> </w:t>
-      </w:r>
-      <w:proofErr w:type="spellStart"/>
-      <w:r>
-        <w:rPr>
-          <w:rFonts w:cs="Arial"/>
-          <w:sz w:val="24"/>
-          <w:szCs w:val="24"/>
-          <w:lang w:val="en-GB"/>
-        </w:rPr>
-        <w:t>dibuat</w:t>
-      </w:r>
-      <w:proofErr w:type="spellEnd"/>
-      <w:r>
-        <w:rPr>
-          <w:rFonts w:cs="Arial"/>
-          <w:sz w:val="24"/>
-          <w:szCs w:val="24"/>
-          <w:lang w:val="en-GB"/>
-        </w:rPr>
-        <w:t xml:space="preserve"> </w:t>
-      </w:r>
-      <w:proofErr w:type="spellStart"/>
-      <w:r>
-        <w:rPr>
-          <w:rFonts w:cs="Arial"/>
-          <w:sz w:val="24"/>
-          <w:szCs w:val="24"/>
-          <w:lang w:val="en-GB"/>
-        </w:rPr>
-        <w:t>untuk</w:t>
-      </w:r>
-      <w:proofErr w:type="spellEnd"/>
-      <w:r>
-        <w:rPr>
-          <w:rFonts w:cs="Arial"/>
-          <w:sz w:val="24"/>
-          <w:szCs w:val="24"/>
-          <w:lang w:val="en-GB"/>
-        </w:rPr>
-        <w:t xml:space="preserve"> </w:t>
-      </w:r>
-      <w:proofErr w:type="spellStart"/>
-      <w:r>
-        <w:rPr>
-          <w:rFonts w:cs="Arial"/>
-          <w:sz w:val="24"/>
-          <w:szCs w:val="24"/>
-          <w:lang w:val="en-GB"/>
-        </w:rPr>
-        <w:t>digunakan</w:t>
-      </w:r>
-      <w:proofErr w:type="spellEnd"/>
-      <w:r>
-        <w:rPr>
-          <w:rFonts w:cs="Arial"/>
-          <w:sz w:val="24"/>
-          <w:szCs w:val="24"/>
-          <w:lang w:val="en-GB"/>
-        </w:rPr>
-        <w:t xml:space="preserve"> </w:t>
-      </w:r>
-      <w:proofErr w:type="spellStart"/>
-      <w:r>
-        <w:rPr>
-          <w:rFonts w:cs="Arial"/>
-          <w:sz w:val="24"/>
-          <w:szCs w:val="24"/>
-          <w:lang w:val="en-GB"/>
-        </w:rPr>
-        <w:t>seperlunya</w:t>
-      </w:r>
-      <w:proofErr w:type="spellEnd"/>
-      <w:r>
-        <w:rPr>
-          <w:rFonts w:cs="Arial"/>
-          <w:sz w:val="24"/>
-          <w:szCs w:val="24"/>
-          <w:lang w:val="en-GB"/>
-        </w:rPr>
-        <w:t xml:space="preserve"> </w:t>
+        <w:t xml:space="preserve">Demikian surat persetujuan ini dibuat untuk digunakan seperlunya </w:t>
       </w:r>
     </w:p>
     <w:p>
@@ -3660,7 +2524,7 @@
           <w:insideH w:val="none" w:sz="0" w:space="0" w:color="auto"/>
           <w:insideV w:val="none" w:sz="0" w:space="0" w:color="auto"/>
         </w:tblBorders>
-        <w:tblLook w:val="04A0" w:firstRow="1" w:lastRow="0" w:firstColumn="1" w:lastColumn="0" w:noHBand="0" w:noVBand="1"/>
+        <w:tblLook w:val="04A0"/>
       </w:tblPr>
       <w:tblGrid>
         <w:gridCol w:w="3964"/>
@@ -3721,31 +2585,8 @@
                 <w:szCs w:val="24"/>
                 <w:lang w:val="en-GB"/>
               </w:rPr>
-              <w:t>{</w:t>
-            </w:r>
-            <w:proofErr w:type="spellStart"/>
-            <w:proofErr w:type="gramStart"/>
-            <w:r>
-              <w:rPr>
-                <w:rFonts w:cs="Arial"/>
-                <w:sz w:val="24"/>
-                <w:szCs w:val="24"/>
-                <w:lang w:val="en-GB"/>
-              </w:rPr>
-              <w:t>vars.desa</w:t>
-            </w:r>
-            <w:proofErr w:type="spellEnd"/>
-            <w:proofErr w:type="gramEnd"/>
-            <w:r>
-              <w:rPr>
-                <w:rFonts w:cs="Arial"/>
-                <w:sz w:val="24"/>
-                <w:szCs w:val="24"/>
-                <w:lang w:val="en-GB"/>
-              </w:rPr>
-              <w:t>}, {</w:t>
-            </w:r>
-            <w:proofErr w:type="spellStart"/>
+              <w:t>{vars.desa}, {</w:t>
+            </w:r>
             <w:r>
               <w:rPr>
                 <w:rFonts w:cs="Arial"/>
@@ -3762,17 +2603,7 @@
                 <w:szCs w:val="24"/>
                 <w:lang w:val="en-GB"/>
               </w:rPr>
-              <w:t>.tanggal</w:t>
-            </w:r>
-            <w:proofErr w:type="spellEnd"/>
-            <w:r>
-              <w:rPr>
-                <w:rFonts w:cs="Arial"/>
-                <w:sz w:val="24"/>
-                <w:szCs w:val="24"/>
-                <w:lang w:val="en-GB"/>
-              </w:rPr>
-              <w:t>}</w:t>
+              <w:t>.tanggal}</w:t>
             </w:r>
           </w:p>
         </w:tc>
@@ -3849,39 +2680,8 @@
                 <w:szCs w:val="24"/>
                 <w:lang w:val="en-GB"/>
               </w:rPr>
-              <w:t xml:space="preserve">I. </w:t>
-            </w:r>
-            <w:proofErr w:type="spellStart"/>
-            <w:r>
-              <w:rPr>
-                <w:rFonts w:cs="Arial"/>
-                <w:sz w:val="24"/>
-                <w:szCs w:val="24"/>
-                <w:lang w:val="en-GB"/>
-              </w:rPr>
-              <w:t>Calon</w:t>
-            </w:r>
-            <w:proofErr w:type="spellEnd"/>
-            <w:r>
-              <w:rPr>
-                <w:rFonts w:cs="Arial"/>
-                <w:sz w:val="24"/>
-                <w:szCs w:val="24"/>
-                <w:lang w:val="en-GB"/>
-              </w:rPr>
-              <w:t xml:space="preserve"> </w:t>
-            </w:r>
-            <w:proofErr w:type="spellStart"/>
-            <w:r>
-              <w:rPr>
-                <w:rFonts w:cs="Arial"/>
-                <w:sz w:val="24"/>
-                <w:szCs w:val="24"/>
-                <w:lang w:val="en-GB"/>
-              </w:rPr>
-              <w:t>Suami</w:t>
-            </w:r>
-            <w:proofErr w:type="spellEnd"/>
+              <w:t>I. Calon Suami</w:t>
+            </w:r>
           </w:p>
           <w:p>
             <w:pPr>
@@ -3948,10 +2748,8 @@
                 <w:u w:val="single"/>
                 <w:lang w:val="en-GB"/>
               </w:rPr>
-              <w:t>{</w:t>
-            </w:r>
-            <w:proofErr w:type="spellStart"/>
-            <w:proofErr w:type="gramStart"/>
+              <w:t>{form.</w:t>
+            </w:r>
             <w:r>
               <w:rPr>
                 <w:rFonts w:cs="Arial"/>
@@ -3961,7 +2759,7 @@
                 <w:u w:val="single"/>
                 <w:lang w:val="en-GB"/>
               </w:rPr>
-              <w:t>form.</w:t>
+              <w:t>suami.nama_penduduk</w:t>
             </w:r>
             <w:r>
               <w:rPr>
@@ -3972,10 +2770,152 @@
                 <w:u w:val="single"/>
                 <w:lang w:val="en-GB"/>
               </w:rPr>
-              <w:t>suami</w:t>
-            </w:r>
-            <w:proofErr w:type="gramEnd"/>
-            <w:r>
+              <w:t>}</w:t>
+            </w:r>
+          </w:p>
+        </w:tc>
+        <w:tc>
+          <w:tcPr>
+            <w:tcW w:w="1418" w:type="dxa"/>
+          </w:tcPr>
+          <w:p>
+            <w:pPr>
+              <w:jc w:val="center"/>
+              <w:rPr>
+                <w:rFonts w:cs="Arial"/>
+                <w:sz w:val="24"/>
+                <w:szCs w:val="24"/>
+                <w:lang w:val="en-GB"/>
+              </w:rPr>
+            </w:pPr>
+          </w:p>
+          <w:p>
+            <w:pPr>
+              <w:jc w:val="center"/>
+              <w:rPr>
+                <w:rFonts w:cs="Arial"/>
+                <w:sz w:val="24"/>
+                <w:szCs w:val="24"/>
+                <w:lang w:val="en-GB"/>
+              </w:rPr>
+            </w:pPr>
+          </w:p>
+          <w:p>
+            <w:pPr>
+              <w:jc w:val="center"/>
+              <w:rPr>
+                <w:rFonts w:cs="Arial"/>
+                <w:sz w:val="24"/>
+                <w:szCs w:val="24"/>
+                <w:lang w:val="en-GB"/>
+              </w:rPr>
+            </w:pPr>
+          </w:p>
+          <w:p>
+            <w:pPr>
+              <w:jc w:val="center"/>
+              <w:rPr>
+                <w:rFonts w:cs="Arial"/>
+                <w:sz w:val="24"/>
+                <w:szCs w:val="24"/>
+                <w:lang w:val="en-GB"/>
+              </w:rPr>
+            </w:pPr>
+          </w:p>
+          <w:p>
+            <w:pPr>
+              <w:jc w:val="center"/>
+              <w:rPr>
+                <w:rFonts w:cs="Arial"/>
+                <w:sz w:val="24"/>
+                <w:szCs w:val="24"/>
+                <w:lang w:val="en-GB"/>
+              </w:rPr>
+            </w:pPr>
+          </w:p>
+          <w:p>
+            <w:pPr>
+              <w:jc w:val="center"/>
+              <w:rPr>
+                <w:rFonts w:cs="Arial"/>
+                <w:sz w:val="24"/>
+                <w:szCs w:val="24"/>
+                <w:lang w:val="en-GB"/>
+              </w:rPr>
+            </w:pPr>
+          </w:p>
+        </w:tc>
+        <w:tc>
+          <w:tcPr>
+            <w:tcW w:w="3968" w:type="dxa"/>
+          </w:tcPr>
+          <w:p>
+            <w:pPr>
+              <w:jc w:val="center"/>
+              <w:rPr>
+                <w:rFonts w:cs="Arial"/>
+                <w:sz w:val="24"/>
+                <w:szCs w:val="24"/>
+                <w:lang w:val="en-GB"/>
+              </w:rPr>
+            </w:pPr>
+            <w:r>
+              <w:rPr>
+                <w:rFonts w:cs="Arial"/>
+                <w:sz w:val="24"/>
+                <w:szCs w:val="24"/>
+                <w:lang w:val="en-GB"/>
+              </w:rPr>
+              <w:t>II. Calon Istri</w:t>
+            </w:r>
+          </w:p>
+          <w:p>
+            <w:pPr>
+              <w:jc w:val="center"/>
+              <w:rPr>
+                <w:rFonts w:cs="Arial"/>
+                <w:sz w:val="24"/>
+                <w:szCs w:val="24"/>
+                <w:lang w:val="en-GB"/>
+              </w:rPr>
+            </w:pPr>
+          </w:p>
+          <w:p>
+            <w:pPr>
+              <w:jc w:val="center"/>
+              <w:rPr>
+                <w:rFonts w:cs="Arial"/>
+                <w:sz w:val="24"/>
+                <w:szCs w:val="24"/>
+                <w:lang w:val="en-GB"/>
+              </w:rPr>
+            </w:pPr>
+          </w:p>
+          <w:p>
+            <w:pPr>
+              <w:jc w:val="center"/>
+              <w:rPr>
+                <w:rFonts w:cs="Arial"/>
+                <w:sz w:val="24"/>
+                <w:szCs w:val="24"/>
+                <w:lang w:val="en-GB"/>
+              </w:rPr>
+            </w:pPr>
+          </w:p>
+          <w:p>
+            <w:pPr>
+              <w:jc w:val="center"/>
+              <w:rPr>
+                <w:rFonts w:cs="Arial"/>
+                <w:sz w:val="24"/>
+                <w:szCs w:val="24"/>
+                <w:lang w:val="en-GB"/>
+              </w:rPr>
+            </w:pPr>
+          </w:p>
+          <w:p>
+            <w:pPr>
+              <w:jc w:val="center"/>
               <w:rPr>
                 <w:rFonts w:cs="Arial"/>
                 <w:b/>
@@ -3984,9 +2924,7 @@
                 <w:u w:val="single"/>
                 <w:lang w:val="en-GB"/>
               </w:rPr>
-              <w:t>.nama_penduduk</w:t>
-            </w:r>
-            <w:proofErr w:type="spellEnd"/>
+            </w:pPr>
             <w:r>
               <w:rPr>
                 <w:rFonts w:cs="Arial"/>
@@ -3996,183 +2934,9 @@
                 <w:u w:val="single"/>
                 <w:lang w:val="en-GB"/>
               </w:rPr>
-              <w:t>}</w:t>
-            </w:r>
-          </w:p>
-        </w:tc>
-        <w:tc>
-          <w:tcPr>
-            <w:tcW w:w="1418" w:type="dxa"/>
-          </w:tcPr>
-          <w:p>
-            <w:pPr>
-              <w:jc w:val="center"/>
-              <w:rPr>
-                <w:rFonts w:cs="Arial"/>
-                <w:sz w:val="24"/>
-                <w:szCs w:val="24"/>
-                <w:lang w:val="en-GB"/>
-              </w:rPr>
-            </w:pPr>
-          </w:p>
-          <w:p>
-            <w:pPr>
-              <w:jc w:val="center"/>
-              <w:rPr>
-                <w:rFonts w:cs="Arial"/>
-                <w:sz w:val="24"/>
-                <w:szCs w:val="24"/>
-                <w:lang w:val="en-GB"/>
-              </w:rPr>
-            </w:pPr>
-          </w:p>
-          <w:p>
-            <w:pPr>
-              <w:jc w:val="center"/>
-              <w:rPr>
-                <w:rFonts w:cs="Arial"/>
-                <w:sz w:val="24"/>
-                <w:szCs w:val="24"/>
-                <w:lang w:val="en-GB"/>
-              </w:rPr>
-            </w:pPr>
-          </w:p>
-          <w:p>
-            <w:pPr>
-              <w:jc w:val="center"/>
-              <w:rPr>
-                <w:rFonts w:cs="Arial"/>
-                <w:sz w:val="24"/>
-                <w:szCs w:val="24"/>
-                <w:lang w:val="en-GB"/>
-              </w:rPr>
-            </w:pPr>
-          </w:p>
-          <w:p>
-            <w:pPr>
-              <w:jc w:val="center"/>
-              <w:rPr>
-                <w:rFonts w:cs="Arial"/>
-                <w:sz w:val="24"/>
-                <w:szCs w:val="24"/>
-                <w:lang w:val="en-GB"/>
-              </w:rPr>
-            </w:pPr>
-          </w:p>
-          <w:p>
-            <w:pPr>
-              <w:jc w:val="center"/>
-              <w:rPr>
-                <w:rFonts w:cs="Arial"/>
-                <w:sz w:val="24"/>
-                <w:szCs w:val="24"/>
-                <w:lang w:val="en-GB"/>
-              </w:rPr>
-            </w:pPr>
-          </w:p>
-        </w:tc>
-        <w:tc>
-          <w:tcPr>
-            <w:tcW w:w="3968" w:type="dxa"/>
-          </w:tcPr>
-          <w:p>
-            <w:pPr>
-              <w:jc w:val="center"/>
-              <w:rPr>
-                <w:rFonts w:cs="Arial"/>
-                <w:sz w:val="24"/>
-                <w:szCs w:val="24"/>
-                <w:lang w:val="en-GB"/>
-              </w:rPr>
-            </w:pPr>
-            <w:r>
-              <w:rPr>
-                <w:rFonts w:cs="Arial"/>
-                <w:sz w:val="24"/>
-                <w:szCs w:val="24"/>
-                <w:lang w:val="en-GB"/>
-              </w:rPr>
-              <w:t xml:space="preserve">II. </w:t>
-            </w:r>
-            <w:proofErr w:type="spellStart"/>
-            <w:r>
-              <w:rPr>
-                <w:rFonts w:cs="Arial"/>
-                <w:sz w:val="24"/>
-                <w:szCs w:val="24"/>
-                <w:lang w:val="en-GB"/>
-              </w:rPr>
-              <w:t>Calon</w:t>
-            </w:r>
-            <w:proofErr w:type="spellEnd"/>
-            <w:r>
-              <w:rPr>
-                <w:rFonts w:cs="Arial"/>
-                <w:sz w:val="24"/>
-                <w:szCs w:val="24"/>
-                <w:lang w:val="en-GB"/>
-              </w:rPr>
-              <w:t xml:space="preserve"> </w:t>
-            </w:r>
-            <w:proofErr w:type="spellStart"/>
-            <w:r>
-              <w:rPr>
-                <w:rFonts w:cs="Arial"/>
-                <w:sz w:val="24"/>
-                <w:szCs w:val="24"/>
-                <w:lang w:val="en-GB"/>
-              </w:rPr>
-              <w:t>Istri</w:t>
-            </w:r>
-            <w:proofErr w:type="spellEnd"/>
-          </w:p>
-          <w:p>
-            <w:pPr>
-              <w:jc w:val="center"/>
-              <w:rPr>
-                <w:rFonts w:cs="Arial"/>
-                <w:sz w:val="24"/>
-                <w:szCs w:val="24"/>
-                <w:lang w:val="en-GB"/>
-              </w:rPr>
-            </w:pPr>
-          </w:p>
-          <w:p>
-            <w:pPr>
-              <w:jc w:val="center"/>
-              <w:rPr>
-                <w:rFonts w:cs="Arial"/>
-                <w:sz w:val="24"/>
-                <w:szCs w:val="24"/>
-                <w:lang w:val="en-GB"/>
-              </w:rPr>
-            </w:pPr>
-          </w:p>
-          <w:p>
-            <w:pPr>
-              <w:jc w:val="center"/>
-              <w:rPr>
-                <w:rFonts w:cs="Arial"/>
-                <w:sz w:val="24"/>
-                <w:szCs w:val="24"/>
-                <w:lang w:val="en-GB"/>
-              </w:rPr>
-            </w:pPr>
-          </w:p>
-          <w:p>
-            <w:pPr>
-              <w:jc w:val="center"/>
-              <w:rPr>
-                <w:rFonts w:cs="Arial"/>
-                <w:sz w:val="24"/>
-                <w:szCs w:val="24"/>
-                <w:lang w:val="en-GB"/>
-              </w:rPr>
-            </w:pPr>
-          </w:p>
-          <w:p>
-            <w:pPr>
-              <w:jc w:val="center"/>
+              <w:t>{form.</w:t>
+            </w:r>
+            <w:r>
               <w:rPr>
                 <w:rFonts w:cs="Arial"/>
                 <w:b/>
@@ -4181,65 +2945,7 @@
                 <w:u w:val="single"/>
                 <w:lang w:val="en-GB"/>
               </w:rPr>
-            </w:pPr>
-            <w:r>
-              <w:rPr>
-                <w:rFonts w:cs="Arial"/>
-                <w:b/>
-                <w:sz w:val="24"/>
-                <w:szCs w:val="24"/>
-                <w:u w:val="single"/>
-                <w:lang w:val="en-GB"/>
-              </w:rPr>
-              <w:t>{</w:t>
-            </w:r>
-            <w:proofErr w:type="spellStart"/>
-            <w:proofErr w:type="gramStart"/>
-            <w:r>
-              <w:rPr>
-                <w:rFonts w:cs="Arial"/>
-                <w:b/>
-                <w:sz w:val="24"/>
-                <w:szCs w:val="24"/>
-                <w:u w:val="single"/>
-                <w:lang w:val="en-GB"/>
-              </w:rPr>
-              <w:t>form.</w:t>
-            </w:r>
-            <w:r>
-              <w:rPr>
-                <w:rFonts w:cs="Arial"/>
-                <w:b/>
-                <w:sz w:val="24"/>
-                <w:szCs w:val="24"/>
-                <w:u w:val="single"/>
-                <w:lang w:val="en-GB"/>
-              </w:rPr>
-              <w:t>istri</w:t>
-            </w:r>
-            <w:proofErr w:type="gramEnd"/>
-            <w:r>
-              <w:rPr>
-                <w:rFonts w:cs="Arial"/>
-                <w:b/>
-                <w:sz w:val="24"/>
-                <w:szCs w:val="24"/>
-                <w:u w:val="single"/>
-                <w:lang w:val="en-GB"/>
-              </w:rPr>
-              <w:t>.nama_penduduk</w:t>
-            </w:r>
-            <w:proofErr w:type="spellEnd"/>
-            <w:r>
-              <w:rPr>
-                <w:rFonts w:cs="Arial"/>
-                <w:b/>
-                <w:sz w:val="24"/>
-                <w:szCs w:val="24"/>
-                <w:u w:val="single"/>
-                <w:lang w:val="en-GB"/>
-              </w:rPr>
-              <w:t>}</w:t>
+              <w:t>istri.nama_penduduk}</w:t>
             </w:r>
           </w:p>
         </w:tc>
@@ -4267,7 +2973,7 @@
 </file>
 
 <file path=word/styles.xml><?xml version="1.0" encoding="utf-8"?>
-<w:styles xmlns:mc="http://schemas.openxmlformats.org/markup-compatibility/2006" xmlns:r="http://schemas.openxmlformats.org/officeDocument/2006/relationships" xmlns:w="http://schemas.openxmlformats.org/wordprocessingml/2006/main" xmlns:w14="http://schemas.microsoft.com/office/word/2010/wordml" xmlns:w15="http://schemas.microsoft.com/office/word/2012/wordml" xmlns:w16cid="http://schemas.microsoft.com/office/word/2016/wordml/cid" xmlns:w16se="http://schemas.microsoft.com/office/word/2015/wordml/symex" mc:Ignorable="w14 w15 w16se w16cid">
+<w:styles xmlns:r="http://schemas.openxmlformats.org/officeDocument/2006/relationships" xmlns:w="http://schemas.openxmlformats.org/wordprocessingml/2006/main">
   <w:docDefaults>
     <w:rPrDefault>
       <w:rPr>
@@ -4283,383 +2989,149 @@
       </w:pPr>
     </w:pPrDefault>
   </w:docDefaults>
-  <w:latentStyles w:defLockedState="0" w:defUIPriority="99" w:defSemiHidden="0" w:defUnhideWhenUsed="0" w:defQFormat="0" w:count="375">
-    <w:lsdException w:name="Normal" w:uiPriority="0" w:qFormat="1"/>
-    <w:lsdException w:name="heading 1" w:uiPriority="9" w:qFormat="1"/>
-    <w:lsdException w:name="heading 2" w:semiHidden="1" w:uiPriority="9" w:unhideWhenUsed="1" w:qFormat="1"/>
-    <w:lsdException w:name="heading 3" w:semiHidden="1" w:uiPriority="9" w:unhideWhenUsed="1" w:qFormat="1"/>
-    <w:lsdException w:name="heading 4" w:semiHidden="1" w:uiPriority="9" w:unhideWhenUsed="1" w:qFormat="1"/>
-    <w:lsdException w:name="heading 5" w:semiHidden="1" w:uiPriority="9" w:unhideWhenUsed="1" w:qFormat="1"/>
-    <w:lsdException w:name="heading 6" w:semiHidden="1" w:uiPriority="9" w:unhideWhenUsed="1" w:qFormat="1"/>
-    <w:lsdException w:name="heading 7" w:semiHidden="1" w:uiPriority="9" w:unhideWhenUsed="1" w:qFormat="1"/>
-    <w:lsdException w:name="heading 8" w:semiHidden="1" w:uiPriority="9" w:unhideWhenUsed="1" w:qFormat="1"/>
-    <w:lsdException w:name="heading 9" w:semiHidden="1" w:uiPriority="9" w:unhideWhenUsed="1" w:qFormat="1"/>
-    <w:lsdException w:name="index 1" w:semiHidden="1" w:unhideWhenUsed="1"/>
-    <w:lsdException w:name="index 2" w:semiHidden="1" w:unhideWhenUsed="1"/>
-    <w:lsdException w:name="index 3" w:semiHidden="1" w:unhideWhenUsed="1"/>
-    <w:lsdException w:name="index 4" w:semiHidden="1" w:unhideWhenUsed="1"/>
-    <w:lsdException w:name="index 5" w:semiHidden="1" w:unhideWhenUsed="1"/>
-    <w:lsdException w:name="index 6" w:semiHidden="1" w:unhideWhenUsed="1"/>
-    <w:lsdException w:name="index 7" w:semiHidden="1" w:unhideWhenUsed="1"/>
-    <w:lsdException w:name="index 8" w:semiHidden="1" w:unhideWhenUsed="1"/>
-    <w:lsdException w:name="index 9" w:semiHidden="1" w:unhideWhenUsed="1"/>
-    <w:lsdException w:name="toc 1" w:semiHidden="1" w:uiPriority="39" w:unhideWhenUsed="1"/>
-    <w:lsdException w:name="toc 2" w:semiHidden="1" w:uiPriority="39" w:unhideWhenUsed="1"/>
-    <w:lsdException w:name="toc 3" w:semiHidden="1" w:uiPriority="39" w:unhideWhenUsed="1"/>
-    <w:lsdException w:name="toc 4" w:semiHidden="1" w:uiPriority="39" w:unhideWhenUsed="1"/>
-    <w:lsdException w:name="toc 5" w:semiHidden="1" w:uiPriority="39" w:unhideWhenUsed="1"/>
-    <w:lsdException w:name="toc 6" w:semiHidden="1" w:uiPriority="39" w:unhideWhenUsed="1"/>
-    <w:lsdException w:name="toc 7" w:semiHidden="1" w:uiPriority="39" w:unhideWhenUsed="1"/>
-    <w:lsdException w:name="toc 8" w:semiHidden="1" w:uiPriority="39" w:unhideWhenUsed="1"/>
-    <w:lsdException w:name="toc 9" w:semiHidden="1" w:uiPriority="39" w:unhideWhenUsed="1"/>
-    <w:lsdException w:name="Normal Indent" w:semiHidden="1" w:unhideWhenUsed="1"/>
-    <w:lsdException w:name="footnote text" w:semiHidden="1" w:unhideWhenUsed="1"/>
-    <w:lsdException w:name="annotation text" w:semiHidden="1" w:unhideWhenUsed="1"/>
-    <w:lsdException w:name="header" w:semiHidden="1" w:unhideWhenUsed="1"/>
-    <w:lsdException w:name="footer" w:semiHidden="1" w:unhideWhenUsed="1"/>
-    <w:lsdException w:name="index heading" w:semiHidden="1" w:unhideWhenUsed="1"/>
-    <w:lsdException w:name="caption" w:semiHidden="1" w:uiPriority="35" w:unhideWhenUsed="1" w:qFormat="1"/>
-    <w:lsdException w:name="table of figures" w:semiHidden="1" w:unhideWhenUsed="1"/>
-    <w:lsdException w:name="envelope address" w:semiHidden="1" w:unhideWhenUsed="1"/>
-    <w:lsdException w:name="envelope return" w:semiHidden="1" w:unhideWhenUsed="1"/>
-    <w:lsdException w:name="footnote reference" w:semiHidden="1" w:unhideWhenUsed="1"/>
-    <w:lsdException w:name="annotation reference" w:semiHidden="1" w:unhideWhenUsed="1"/>
-    <w:lsdException w:name="line number" w:semiHidden="1" w:unhideWhenUsed="1"/>
-    <w:lsdException w:name="page number" w:semiHidden="1" w:unhideWhenUsed="1"/>
-    <w:lsdException w:name="endnote reference" w:semiHidden="1" w:unhideWhenUsed="1"/>
-    <w:lsdException w:name="endnote text" w:semiHidden="1" w:unhideWhenUsed="1"/>
-    <w:lsdException w:name="table of authorities" w:semiHidden="1" w:unhideWhenUsed="1"/>
-    <w:lsdException w:name="macro" w:semiHidden="1" w:unhideWhenUsed="1"/>
-    <w:lsdException w:name="toa heading" w:semiHidden="1" w:unhideWhenUsed="1"/>
-    <w:lsdException w:name="List" w:semiHidden="1" w:unhideWhenUsed="1"/>
-    <w:lsdException w:name="List Bullet" w:semiHidden="1" w:unhideWhenUsed="1"/>
-    <w:lsdException w:name="List Number" w:semiHidden="1" w:unhideWhenUsed="1"/>
-    <w:lsdException w:name="List 2" w:semiHidden="1" w:unhideWhenUsed="1"/>
-    <w:lsdException w:name="List 3" w:semiHidden="1" w:unhideWhenUsed="1"/>
-    <w:lsdException w:name="List 4" w:semiHidden="1" w:unhideWhenUsed="1"/>
-    <w:lsdException w:name="List 5" w:semiHidden="1" w:unhideWhenUsed="1"/>
-    <w:lsdException w:name="List Bullet 2" w:semiHidden="1" w:unhideWhenUsed="1"/>
-    <w:lsdException w:name="List Bullet 3" w:semiHidden="1" w:unhideWhenUsed="1"/>
-    <w:lsdException w:name="List Bullet 4" w:semiHidden="1" w:unhideWhenUsed="1"/>
-    <w:lsdException w:name="List Bullet 5" w:semiHidden="1" w:unhideWhenUsed="1"/>
-    <w:lsdException w:name="List Number 2" w:semiHidden="1" w:unhideWhenUsed="1"/>
-    <w:lsdException w:name="List Number 3" w:semiHidden="1" w:unhideWhenUsed="1"/>
-    <w:lsdException w:name="List Number 4" w:semiHidden="1" w:unhideWhenUsed="1"/>
-    <w:lsdException w:name="List Number 5" w:semiHidden="1" w:unhideWhenUsed="1"/>
-    <w:lsdException w:name="Title" w:uiPriority="10" w:qFormat="1"/>
-    <w:lsdException w:name="Closing" w:semiHidden="1" w:unhideWhenUsed="1"/>
-    <w:lsdException w:name="Signature" w:semiHidden="1" w:unhideWhenUsed="1"/>
-    <w:lsdException w:name="Default Paragraph Font" w:semiHidden="1" w:uiPriority="1" w:unhideWhenUsed="1"/>
-    <w:lsdException w:name="Body Text" w:semiHidden="1" w:unhideWhenUsed="1"/>
-    <w:lsdException w:name="Body Text Indent" w:semiHidden="1" w:unhideWhenUsed="1"/>
-    <w:lsdException w:name="List Continue" w:semiHidden="1" w:unhideWhenUsed="1"/>
-    <w:lsdException w:name="List Continue 2" w:semiHidden="1" w:unhideWhenUsed="1"/>
-    <w:lsdException w:name="List Continue 3" w:semiHidden="1" w:unhideWhenUsed="1"/>
-    <w:lsdException w:name="List Continue 4" w:semiHidden="1" w:unhideWhenUsed="1"/>
-    <w:lsdException w:name="List Continue 5" w:semiHidden="1" w:unhideWhenUsed="1"/>
-    <w:lsdException w:name="Message Header" w:semiHidden="1" w:unhideWhenUsed="1"/>
-    <w:lsdException w:name="Subtitle" w:uiPriority="11" w:qFormat="1"/>
-    <w:lsdException w:name="Salutation" w:semiHidden="1" w:unhideWhenUsed="1"/>
-    <w:lsdException w:name="Date" w:semiHidden="1" w:unhideWhenUsed="1"/>
-    <w:lsdException w:name="Body Text First Indent" w:semiHidden="1" w:unhideWhenUsed="1"/>
-    <w:lsdException w:name="Body Text First Indent 2" w:semiHidden="1" w:unhideWhenUsed="1"/>
-    <w:lsdException w:name="Note Heading" w:semiHidden="1" w:unhideWhenUsed="1"/>
-    <w:lsdException w:name="Body Text 2" w:semiHidden="1" w:unhideWhenUsed="1"/>
-    <w:lsdException w:name="Body Text 3" w:semiHidden="1" w:unhideWhenUsed="1"/>
-    <w:lsdException w:name="Body Text Indent 2" w:semiHidden="1" w:unhideWhenUsed="1"/>
-    <w:lsdException w:name="Body Text Indent 3" w:semiHidden="1" w:unhideWhenUsed="1"/>
-    <w:lsdException w:name="Block Text" w:semiHidden="1" w:unhideWhenUsed="1"/>
-    <w:lsdException w:name="Hyperlink" w:semiHidden="1" w:unhideWhenUsed="1"/>
-    <w:lsdException w:name="FollowedHyperlink" w:semiHidden="1" w:unhideWhenUsed="1"/>
-    <w:lsdException w:name="Strong" w:uiPriority="22" w:qFormat="1"/>
-    <w:lsdException w:name="Emphasis" w:uiPriority="20" w:qFormat="1"/>
-    <w:lsdException w:name="Document Map" w:semiHidden="1" w:unhideWhenUsed="1"/>
-    <w:lsdException w:name="Plain Text" w:semiHidden="1" w:unhideWhenUsed="1"/>
-    <w:lsdException w:name="E-mail Signature" w:semiHidden="1" w:unhideWhenUsed="1"/>
-    <w:lsdException w:name="HTML Top of Form" w:semiHidden="1" w:unhideWhenUsed="1"/>
-    <w:lsdException w:name="HTML Bottom of Form" w:semiHidden="1" w:unhideWhenUsed="1"/>
-    <w:lsdException w:name="Normal (Web)" w:semiHidden="1" w:unhideWhenUsed="1"/>
-    <w:lsdException w:name="HTML Acronym" w:semiHidden="1" w:unhideWhenUsed="1"/>
-    <w:lsdException w:name="HTML Address" w:semiHidden="1" w:unhideWhenUsed="1"/>
-    <w:lsdException w:name="HTML Cite" w:semiHidden="1" w:unhideWhenUsed="1"/>
-    <w:lsdException w:name="HTML Code" w:semiHidden="1" w:unhideWhenUsed="1"/>
-    <w:lsdException w:name="HTML Definition" w:semiHidden="1" w:unhideWhenUsed="1"/>
-    <w:lsdException w:name="HTML Keyboard" w:semiHidden="1" w:unhideWhenUsed="1"/>
-    <w:lsdException w:name="HTML Preformatted" w:semiHidden="1" w:unhideWhenUsed="1"/>
-    <w:lsdException w:name="HTML Sample" w:semiHidden="1" w:unhideWhenUsed="1"/>
-    <w:lsdException w:name="HTML Typewriter" w:semiHidden="1" w:unhideWhenUsed="1"/>
-    <w:lsdException w:name="HTML Variable" w:semiHidden="1" w:unhideWhenUsed="1"/>
-    <w:lsdException w:name="annotation subject" w:semiHidden="1" w:unhideWhenUsed="1"/>
-    <w:lsdException w:name="No List" w:semiHidden="1" w:unhideWhenUsed="1"/>
-    <w:lsdException w:name="Outline List 1" w:semiHidden="1" w:unhideWhenUsed="1"/>
-    <w:lsdException w:name="Outline List 2" w:semiHidden="1" w:unhideWhenUsed="1"/>
-    <w:lsdException w:name="Outline List 3" w:semiHidden="1" w:unhideWhenUsed="1"/>
-    <w:lsdException w:name="Table Simple 1" w:semiHidden="1" w:unhideWhenUsed="1"/>
-    <w:lsdException w:name="Table Simple 2" w:semiHidden="1" w:unhideWhenUsed="1"/>
-    <w:lsdException w:name="Table Simple 3" w:semiHidden="1" w:unhideWhenUsed="1"/>
-    <w:lsdException w:name="Table Classic 1" w:semiHidden="1" w:unhideWhenUsed="1"/>
-    <w:lsdException w:name="Table Classic 2" w:semiHidden="1" w:unhideWhenUsed="1"/>
-    <w:lsdException w:name="Table Classic 3" w:semiHidden="1" w:unhideWhenUsed="1"/>
-    <w:lsdException w:name="Table Classic 4" w:semiHidden="1" w:unhideWhenUsed="1"/>
-    <w:lsdException w:name="Table Colorful 1" w:semiHidden="1" w:unhideWhenUsed="1"/>
-    <w:lsdException w:name="Table Colorful 2" w:semiHidden="1" w:unhideWhenUsed="1"/>
-    <w:lsdException w:name="Table Colorful 3" w:semiHidden="1" w:unhideWhenUsed="1"/>
-    <w:lsdException w:name="Table Columns 1" w:semiHidden="1" w:unhideWhenUsed="1"/>
-    <w:lsdException w:name="Table Columns 2" w:semiHidden="1" w:unhideWhenUsed="1"/>
-    <w:lsdException w:name="Table Columns 3" w:semiHidden="1" w:unhideWhenUsed="1"/>
-    <w:lsdException w:name="Table Columns 4" w:semiHidden="1" w:unhideWhenUsed="1"/>
-    <w:lsdException w:name="Table Columns 5" w:semiHidden="1" w:unhideWhenUsed="1"/>
-    <w:lsdException w:name="Table Grid 1" w:semiHidden="1" w:unhideWhenUsed="1"/>
-    <w:lsdException w:name="Table Grid 2" w:semiHidden="1" w:unhideWhenUsed="1"/>
-    <w:lsdException w:name="Table Grid 3" w:semiHidden="1" w:unhideWhenUsed="1"/>
-    <w:lsdException w:name="Table Grid 4" w:semiHidden="1" w:unhideWhenUsed="1"/>
-    <w:lsdException w:name="Table Grid 5" w:semiHidden="1" w:unhideWhenUsed="1"/>
-    <w:lsdException w:name="Table Grid 6" w:semiHidden="1" w:unhideWhenUsed="1"/>
-    <w:lsdException w:name="Table Grid 7" w:semiHidden="1" w:unhideWhenUsed="1"/>
-    <w:lsdException w:name="Table Grid 8" w:semiHidden="1" w:unhideWhenUsed="1"/>
-    <w:lsdException w:name="Table List 1" w:semiHidden="1" w:unhideWhenUsed="1"/>
-    <w:lsdException w:name="Table List 2" w:semiHidden="1" w:unhideWhenUsed="1"/>
-    <w:lsdException w:name="Table List 3" w:semiHidden="1" w:unhideWhenUsed="1"/>
-    <w:lsdException w:name="Table List 4" w:semiHidden="1" w:unhideWhenUsed="1"/>
-    <w:lsdException w:name="Table List 5" w:semiHidden="1" w:unhideWhenUsed="1"/>
-    <w:lsdException w:name="Table List 6" w:semiHidden="1" w:unhideWhenUsed="1"/>
-    <w:lsdException w:name="Table List 7" w:semiHidden="1" w:unhideWhenUsed="1"/>
-    <w:lsdException w:name="Table List 8" w:semiHidden="1" w:unhideWhenUsed="1"/>
-    <w:lsdException w:name="Table 3D effects 1" w:semiHidden="1" w:unhideWhenUsed="1"/>
-    <w:lsdException w:name="Table 3D effects 2" w:semiHidden="1" w:unhideWhenUsed="1"/>
-    <w:lsdException w:name="Table 3D effects 3" w:semiHidden="1" w:unhideWhenUsed="1"/>
-    <w:lsdException w:name="Table Contemporary" w:semiHidden="1" w:unhideWhenUsed="1"/>
-    <w:lsdException w:name="Table Elegant" w:semiHidden="1" w:unhideWhenUsed="1"/>
-    <w:lsdException w:name="Table Professional" w:semiHidden="1" w:unhideWhenUsed="1"/>
-    <w:lsdException w:name="Table Subtle 1" w:semiHidden="1" w:unhideWhenUsed="1"/>
-    <w:lsdException w:name="Table Web 1" w:semiHidden="1" w:unhideWhenUsed="1"/>
-    <w:lsdException w:name="Table Web 2" w:semiHidden="1" w:unhideWhenUsed="1"/>
-    <w:lsdException w:name="Balloon Text" w:semiHidden="1" w:unhideWhenUsed="1"/>
-    <w:lsdException w:name="Table Grid" w:uiPriority="39"/>
-    <w:lsdException w:name="Table Theme" w:semiHidden="1" w:unhideWhenUsed="1"/>
-    <w:lsdException w:name="Placeholder Text" w:semiHidden="1"/>
-    <w:lsdException w:name="No Spacing" w:uiPriority="1" w:qFormat="1"/>
-    <w:lsdException w:name="Light Shading" w:uiPriority="60"/>
-    <w:lsdException w:name="Light List" w:uiPriority="61"/>
-    <w:lsdException w:name="Light Grid" w:uiPriority="62"/>
-    <w:lsdException w:name="Medium Shading 1" w:uiPriority="63"/>
-    <w:lsdException w:name="Medium Shading 2" w:uiPriority="64"/>
-    <w:lsdException w:name="Medium List 1" w:uiPriority="65"/>
-    <w:lsdException w:name="Medium List 2" w:uiPriority="66"/>
-    <w:lsdException w:name="Medium Grid 1" w:uiPriority="67"/>
-    <w:lsdException w:name="Medium Grid 2" w:uiPriority="68"/>
-    <w:lsdException w:name="Medium Grid 3" w:uiPriority="69"/>
-    <w:lsdException w:name="Dark List" w:uiPriority="70"/>
-    <w:lsdException w:name="Colorful Shading" w:uiPriority="71"/>
-    <w:lsdException w:name="Colorful List" w:uiPriority="72"/>
-    <w:lsdException w:name="Colorful Grid" w:uiPriority="73"/>
-    <w:lsdException w:name="Light Shading Accent 1" w:uiPriority="60"/>
-    <w:lsdException w:name="Light List Accent 1" w:uiPriority="61"/>
-    <w:lsdException w:name="Light Grid Accent 1" w:uiPriority="62"/>
-    <w:lsdException w:name="Medium Shading 1 Accent 1" w:uiPriority="63"/>
-    <w:lsdException w:name="Medium Shading 2 Accent 1" w:uiPriority="64"/>
-    <w:lsdException w:name="Medium List 1 Accent 1" w:uiPriority="65"/>
-    <w:lsdException w:name="Revision" w:semiHidden="1"/>
-    <w:lsdException w:name="List Paragraph" w:uiPriority="34" w:qFormat="1"/>
-    <w:lsdException w:name="Quote" w:uiPriority="29" w:qFormat="1"/>
-    <w:lsdException w:name="Intense Quote" w:uiPriority="30" w:qFormat="1"/>
-    <w:lsdException w:name="Medium List 2 Accent 1" w:uiPriority="66"/>
-    <w:lsdException w:name="Medium Grid 1 Accent 1" w:uiPriority="67"/>
-    <w:lsdException w:name="Medium Grid 2 Accent 1" w:uiPriority="68"/>
-    <w:lsdException w:name="Medium Grid 3 Accent 1" w:uiPriority="69"/>
-    <w:lsdException w:name="Dark List Accent 1" w:uiPriority="70"/>
-    <w:lsdException w:name="Colorful Shading Accent 1" w:uiPriority="71"/>
-    <w:lsdException w:name="Colorful List Accent 1" w:uiPriority="72"/>
-    <w:lsdException w:name="Colorful Grid Accent 1" w:uiPriority="73"/>
-    <w:lsdException w:name="Light Shading Accent 2" w:uiPriority="60"/>
-    <w:lsdException w:name="Light List Accent 2" w:uiPriority="61"/>
-    <w:lsdException w:name="Light Grid Accent 2" w:uiPriority="62"/>
-    <w:lsdException w:name="Medium Shading 1 Accent 2" w:uiPriority="63"/>
-    <w:lsdException w:name="Medium Shading 2 Accent 2" w:uiPriority="64"/>
-    <w:lsdException w:name="Medium List 1 Accent 2" w:uiPriority="65"/>
-    <w:lsdException w:name="Medium List 2 Accent 2" w:uiPriority="66"/>
-    <w:lsdException w:name="Medium Grid 1 Accent 2" w:uiPriority="67"/>
-    <w:lsdException w:name="Medium Grid 2 Accent 2" w:uiPriority="68"/>
-    <w:lsdException w:name="Medium Grid 3 Accent 2" w:uiPriority="69"/>
-    <w:lsdException w:name="Dark List Accent 2" w:uiPriority="70"/>
-    <w:lsdException w:name="Colorful Shading Accent 2" w:uiPriority="71"/>
-    <w:lsdException w:name="Colorful List Accent 2" w:uiPriority="72"/>
-    <w:lsdException w:name="Colorful Grid Accent 2" w:uiPriority="73"/>
-    <w:lsdException w:name="Light Shading Accent 3" w:uiPriority="60"/>
-    <w:lsdException w:name="Light List Accent 3" w:uiPriority="61"/>
-    <w:lsdException w:name="Light Grid Accent 3" w:uiPriority="62"/>
-    <w:lsdException w:name="Medium Shading 1 Accent 3" w:uiPriority="63"/>
-    <w:lsdException w:name="Medium Shading 2 Accent 3" w:uiPriority="64"/>
-    <w:lsdException w:name="Medium List 1 Accent 3" w:uiPriority="65"/>
-    <w:lsdException w:name="Medium List 2 Accent 3" w:uiPriority="66"/>
-    <w:lsdException w:name="Medium Grid 1 Accent 3" w:uiPriority="67"/>
-    <w:lsdException w:name="Medium Grid 2 Accent 3" w:uiPriority="68"/>
-    <w:lsdException w:name="Medium Grid 3 Accent 3" w:uiPriority="69"/>
-    <w:lsdException w:name="Dark List Accent 3" w:uiPriority="70"/>
-    <w:lsdException w:name="Colorful Shading Accent 3" w:uiPriority="71"/>
-    <w:lsdException w:name="Colorful List Accent 3" w:uiPriority="72"/>
-    <w:lsdException w:name="Colorful Grid Accent 3" w:uiPriority="73"/>
-    <w:lsdException w:name="Light Shading Accent 4" w:uiPriority="60"/>
-    <w:lsdException w:name="Light List Accent 4" w:uiPriority="61"/>
-    <w:lsdException w:name="Light Grid Accent 4" w:uiPriority="62"/>
-    <w:lsdException w:name="Medium Shading 1 Accent 4" w:uiPriority="63"/>
-    <w:lsdException w:name="Medium Shading 2 Accent 4" w:uiPriority="64"/>
-    <w:lsdException w:name="Medium List 1 Accent 4" w:uiPriority="65"/>
-    <w:lsdException w:name="Medium List 2 Accent 4" w:uiPriority="66"/>
-    <w:lsdException w:name="Medium Grid 1 Accent 4" w:uiPriority="67"/>
-    <w:lsdException w:name="Medium Grid 2 Accent 4" w:uiPriority="68"/>
-    <w:lsdException w:name="Medium Grid 3 Accent 4" w:uiPriority="69"/>
-    <w:lsdException w:name="Dark List Accent 4" w:uiPriority="70"/>
-    <w:lsdException w:name="Colorful Shading Accent 4" w:uiPriority="71"/>
-    <w:lsdException w:name="Colorful List Accent 4" w:uiPriority="72"/>
-    <w:lsdException w:name="Colorful Grid Accent 4" w:uiPriority="73"/>
-    <w:lsdException w:name="Light Shading Accent 5" w:uiPriority="60"/>
-    <w:lsdException w:name="Light List Accent 5" w:uiPriority="61"/>
-    <w:lsdException w:name="Light Grid Accent 5" w:uiPriority="62"/>
-    <w:lsdException w:name="Medium Shading 1 Accent 5" w:uiPriority="63"/>
-    <w:lsdException w:name="Medium Shading 2 Accent 5" w:uiPriority="64"/>
-    <w:lsdException w:name="Medium List 1 Accent 5" w:uiPriority="65"/>
-    <w:lsdException w:name="Medium List 2 Accent 5" w:uiPriority="66"/>
-    <w:lsdException w:name="Medium Grid 1 Accent 5" w:uiPriority="67"/>
-    <w:lsdException w:name="Medium Grid 2 Accent 5" w:uiPriority="68"/>
-    <w:lsdException w:name="Medium Grid 3 Accent 5" w:uiPriority="69"/>
-    <w:lsdException w:name="Dark List Accent 5" w:uiPriority="70"/>
-    <w:lsdException w:name="Colorful Shading Accent 5" w:uiPriority="71"/>
-    <w:lsdException w:name="Colorful List Accent 5" w:uiPriority="72"/>
-    <w:lsdException w:name="Colorful Grid Accent 5" w:uiPriority="73"/>
-    <w:lsdException w:name="Light Shading Accent 6" w:uiPriority="60"/>
-    <w:lsdException w:name="Light List Accent 6" w:uiPriority="61"/>
-    <w:lsdException w:name="Light Grid Accent 6" w:uiPriority="62"/>
-    <w:lsdException w:name="Medium Shading 1 Accent 6" w:uiPriority="63"/>
-    <w:lsdException w:name="Medium Shading 2 Accent 6" w:uiPriority="64"/>
-    <w:lsdException w:name="Medium List 1 Accent 6" w:uiPriority="65"/>
-    <w:lsdException w:name="Medium List 2 Accent 6" w:uiPriority="66"/>
-    <w:lsdException w:name="Medium Grid 1 Accent 6" w:uiPriority="67"/>
-    <w:lsdException w:name="Medium Grid 2 Accent 6" w:uiPriority="68"/>
-    <w:lsdException w:name="Medium Grid 3 Accent 6" w:uiPriority="69"/>
-    <w:lsdException w:name="Dark List Accent 6" w:uiPriority="70"/>
-    <w:lsdException w:name="Colorful Shading Accent 6" w:uiPriority="71"/>
-    <w:lsdException w:name="Colorful List Accent 6" w:uiPriority="72"/>
-    <w:lsdException w:name="Colorful Grid Accent 6" w:uiPriority="73"/>
-    <w:lsdException w:name="Subtle Emphasis" w:uiPriority="19" w:qFormat="1"/>
-    <w:lsdException w:name="Intense Emphasis" w:uiPriority="21" w:qFormat="1"/>
-    <w:lsdException w:name="Subtle Reference" w:uiPriority="31" w:qFormat="1"/>
-    <w:lsdException w:name="Intense Reference" w:uiPriority="32" w:qFormat="1"/>
-    <w:lsdException w:name="Book Title" w:uiPriority="33" w:qFormat="1"/>
-    <w:lsdException w:name="Bibliography" w:semiHidden="1" w:uiPriority="37" w:unhideWhenUsed="1"/>
-    <w:lsdException w:name="TOC Heading" w:semiHidden="1" w:uiPriority="39" w:unhideWhenUsed="1" w:qFormat="1"/>
-    <w:lsdException w:name="Plain Table 1" w:uiPriority="41"/>
-    <w:lsdException w:name="Plain Table 2" w:uiPriority="42"/>
-    <w:lsdException w:name="Plain Table 3" w:uiPriority="43"/>
-    <w:lsdException w:name="Plain Table 4" w:uiPriority="44"/>
-    <w:lsdException w:name="Plain Table 5" w:uiPriority="45"/>
-    <w:lsdException w:name="Grid Table Light" w:uiPriority="40"/>
-    <w:lsdException w:name="Grid Table 1 Light" w:uiPriority="46"/>
-    <w:lsdException w:name="Grid Table 2" w:uiPriority="47"/>
-    <w:lsdException w:name="Grid Table 3" w:uiPriority="48"/>
-    <w:lsdException w:name="Grid Table 4" w:uiPriority="49"/>
-    <w:lsdException w:name="Grid Table 5 Dark" w:uiPriority="50"/>
-    <w:lsdException w:name="Grid Table 6 Colorful" w:uiPriority="51"/>
-    <w:lsdException w:name="Grid Table 7 Colorful" w:uiPriority="52"/>
-    <w:lsdException w:name="Grid Table 1 Light Accent 1" w:uiPriority="46"/>
-    <w:lsdException w:name="Grid Table 2 Accent 1" w:uiPriority="47"/>
-    <w:lsdException w:name="Grid Table 3 Accent 1" w:uiPriority="48"/>
-    <w:lsdException w:name="Grid Table 4 Accent 1" w:uiPriority="49"/>
-    <w:lsdException w:name="Grid Table 5 Dark Accent 1" w:uiPriority="50"/>
-    <w:lsdException w:name="Grid Table 6 Colorful Accent 1" w:uiPriority="51"/>
-    <w:lsdException w:name="Grid Table 7 Colorful Accent 1" w:uiPriority="52"/>
-    <w:lsdException w:name="Grid Table 1 Light Accent 2" w:uiPriority="46"/>
-    <w:lsdException w:name="Grid Table 2 Accent 2" w:uiPriority="47"/>
-    <w:lsdException w:name="Grid Table 3 Accent 2" w:uiPriority="48"/>
-    <w:lsdException w:name="Grid Table 4 Accent 2" w:uiPriority="49"/>
-    <w:lsdException w:name="Grid Table 5 Dark Accent 2" w:uiPriority="50"/>
-    <w:lsdException w:name="Grid Table 6 Colorful Accent 2" w:uiPriority="51"/>
-    <w:lsdException w:name="Grid Table 7 Colorful Accent 2" w:uiPriority="52"/>
-    <w:lsdException w:name="Grid Table 1 Light Accent 3" w:uiPriority="46"/>
-    <w:lsdException w:name="Grid Table 2 Accent 3" w:uiPriority="47"/>
-    <w:lsdException w:name="Grid Table 3 Accent 3" w:uiPriority="48"/>
-    <w:lsdException w:name="Grid Table 4 Accent 3" w:uiPriority="49"/>
-    <w:lsdException w:name="Grid Table 5 Dark Accent 3" w:uiPriority="50"/>
-    <w:lsdException w:name="Grid Table 6 Colorful Accent 3" w:uiPriority="51"/>
-    <w:lsdException w:name="Grid Table 7 Colorful Accent 3" w:uiPriority="52"/>
-    <w:lsdException w:name="Grid Table 1 Light Accent 4" w:uiPriority="46"/>
-    <w:lsdException w:name="Grid Table 2 Accent 4" w:uiPriority="47"/>
-    <w:lsdException w:name="Grid Table 3 Accent 4" w:uiPriority="48"/>
-    <w:lsdException w:name="Grid Table 4 Accent 4" w:uiPriority="49"/>
-    <w:lsdException w:name="Grid Table 5 Dark Accent 4" w:uiPriority="50"/>
-    <w:lsdException w:name="Grid Table 6 Colorful Accent 4" w:uiPriority="51"/>
-    <w:lsdException w:name="Grid Table 7 Colorful Accent 4" w:uiPriority="52"/>
-    <w:lsdException w:name="Grid Table 1 Light Accent 5" w:uiPriority="46"/>
-    <w:lsdException w:name="Grid Table 2 Accent 5" w:uiPriority="47"/>
-    <w:lsdException w:name="Grid Table 3 Accent 5" w:uiPriority="48"/>
-    <w:lsdException w:name="Grid Table 4 Accent 5" w:uiPriority="49"/>
-    <w:lsdException w:name="Grid Table 5 Dark Accent 5" w:uiPriority="50"/>
-    <w:lsdException w:name="Grid Table 6 Colorful Accent 5" w:uiPriority="51"/>
-    <w:lsdException w:name="Grid Table 7 Colorful Accent 5" w:uiPriority="52"/>
-    <w:lsdException w:name="Grid Table 1 Light Accent 6" w:uiPriority="46"/>
-    <w:lsdException w:name="Grid Table 2 Accent 6" w:uiPriority="47"/>
-    <w:lsdException w:name="Grid Table 3 Accent 6" w:uiPriority="48"/>
-    <w:lsdException w:name="Grid Table 4 Accent 6" w:uiPriority="49"/>
-    <w:lsdException w:name="Grid Table 5 Dark Accent 6" w:uiPriority="50"/>
-    <w:lsdException w:name="Grid Table 6 Colorful Accent 6" w:uiPriority="51"/>
-    <w:lsdException w:name="Grid Table 7 Colorful Accent 6" w:uiPriority="52"/>
-    <w:lsdException w:name="List Table 1 Light" w:uiPriority="46"/>
-    <w:lsdException w:name="List Table 2" w:uiPriority="47"/>
-    <w:lsdException w:name="List Table 3" w:uiPriority="48"/>
-    <w:lsdException w:name="List Table 4" w:uiPriority="49"/>
-    <w:lsdException w:name="List Table 5 Dark" w:uiPriority="50"/>
-    <w:lsdException w:name="List Table 6 Colorful" w:uiPriority="51"/>
-    <w:lsdException w:name="List Table 7 Colorful" w:uiPriority="52"/>
-    <w:lsdException w:name="List Table 1 Light Accent 1" w:uiPriority="46"/>
-    <w:lsdException w:name="List Table 2 Accent 1" w:uiPriority="47"/>
-    <w:lsdException w:name="List Table 3 Accent 1" w:uiPriority="48"/>
-    <w:lsdException w:name="List Table 4 Accent 1" w:uiPriority="49"/>
-    <w:lsdException w:name="List Table 5 Dark Accent 1" w:uiPriority="50"/>
-    <w:lsdException w:name="List Table 6 Colorful Accent 1" w:uiPriority="51"/>
-    <w:lsdException w:name="List Table 7 Colorful Accent 1" w:uiPriority="52"/>
-    <w:lsdException w:name="List Table 1 Light Accent 2" w:uiPriority="46"/>
-    <w:lsdException w:name="List Table 2 Accent 2" w:uiPriority="47"/>
-    <w:lsdException w:name="List Table 3 Accent 2" w:uiPriority="48"/>
-    <w:lsdException w:name="List Table 4 Accent 2" w:uiPriority="49"/>
-    <w:lsdException w:name="List Table 5 Dark Accent 2" w:uiPriority="50"/>
-    <w:lsdException w:name="List Table 6 Colorful Accent 2" w:uiPriority="51"/>
-    <w:lsdException w:name="List Table 7 Colorful Accent 2" w:uiPriority="52"/>
-    <w:lsdException w:name="List Table 1 Light Accent 3" w:uiPriority="46"/>
-    <w:lsdException w:name="List Table 2 Accent 3" w:uiPriority="47"/>
-    <w:lsdException w:name="List Table 3 Accent 3" w:uiPriority="48"/>
-    <w:lsdException w:name="List Table 4 Accent 3" w:uiPriority="49"/>
-    <w:lsdException w:name="List Table 5 Dark Accent 3" w:uiPriority="50"/>
-    <w:lsdException w:name="List Table 6 Colorful Accent 3" w:uiPriority="51"/>
-    <w:lsdException w:name="List Table 7 Colorful Accent 3" w:uiPriority="52"/>
-    <w:lsdException w:name="List Table 1 Light Accent 4" w:uiPriority="46"/>
-    <w:lsdException w:name="List Table 2 Accent 4" w:uiPriority="47"/>
-    <w:lsdException w:name="List Table 3 Accent 4" w:uiPriority="48"/>
-    <w:lsdException w:name="List Table 4 Accent 4" w:uiPriority="49"/>
-    <w:lsdException w:name="List Table 5 Dark Accent 4" w:uiPriority="50"/>
-    <w:lsdException w:name="List Table 6 Colorful Accent 4" w:uiPriority="51"/>
-    <w:lsdException w:name="List Table 7 Colorful Accent 4" w:uiPriority="52"/>
-    <w:lsdException w:name="List Table 1 Light Accent 5" w:uiPriority="46"/>
-    <w:lsdException w:name="List Table 2 Accent 5" w:uiPriority="47"/>
-    <w:lsdException w:name="List Table 3 Accent 5" w:uiPriority="48"/>
-    <w:lsdException w:name="List Table 4 Accent 5" w:uiPriority="49"/>
-    <w:lsdException w:name="List Table 5 Dark Accent 5" w:uiPriority="50"/>
-    <w:lsdException w:name="List Table 6 Colorful Accent 5" w:uiPriority="51"/>
-    <w:lsdException w:name="List Table 7 Colorful Accent 5" w:uiPriority="52"/>
-    <w:lsdException w:name="List Table 1 Light Accent 6" w:uiPriority="46"/>
-    <w:lsdException w:name="List Table 2 Accent 6" w:uiPriority="47"/>
-    <w:lsdException w:name="List Table 3 Accent 6" w:uiPriority="48"/>
-    <w:lsdException w:name="List Table 4 Accent 6" w:uiPriority="49"/>
-    <w:lsdException w:name="List Table 5 Dark Accent 6" w:uiPriority="50"/>
-    <w:lsdException w:name="List Table 6 Colorful Accent 6" w:uiPriority="51"/>
-    <w:lsdException w:name="List Table 7 Colorful Accent 6" w:uiPriority="52"/>
-    <w:lsdException w:name="Mention" w:semiHidden="1" w:unhideWhenUsed="1"/>
-    <w:lsdException w:name="Smart Hyperlink" w:semiHidden="1" w:unhideWhenUsed="1"/>
-    <w:lsdException w:name="Hashtag" w:semiHidden="1" w:unhideWhenUsed="1"/>
-    <w:lsdException w:name="Unresolved Mention" w:semiHidden="1" w:unhideWhenUsed="1"/>
+  <w:latentStyles w:defLockedState="0" w:defUIPriority="99" w:defSemiHidden="1" w:defUnhideWhenUsed="1" w:defQFormat="0" w:count="267">
+    <w:lsdException w:name="Normal" w:semiHidden="0" w:uiPriority="0" w:unhideWhenUsed="0" w:qFormat="1"/>
+    <w:lsdException w:name="heading 1" w:semiHidden="0" w:uiPriority="9" w:unhideWhenUsed="0" w:qFormat="1"/>
+    <w:lsdException w:name="heading 2" w:uiPriority="9" w:qFormat="1"/>
+    <w:lsdException w:name="heading 3" w:uiPriority="9" w:qFormat="1"/>
+    <w:lsdException w:name="heading 4" w:uiPriority="9" w:qFormat="1"/>
+    <w:lsdException w:name="heading 5" w:uiPriority="9" w:qFormat="1"/>
+    <w:lsdException w:name="heading 6" w:uiPriority="9" w:qFormat="1"/>
+    <w:lsdException w:name="heading 7" w:uiPriority="9" w:qFormat="1"/>
+    <w:lsdException w:name="heading 8" w:uiPriority="9" w:qFormat="1"/>
+    <w:lsdException w:name="heading 9" w:uiPriority="9" w:qFormat="1"/>
+    <w:lsdException w:name="toc 1" w:uiPriority="39"/>
+    <w:lsdException w:name="toc 2" w:uiPriority="39"/>
+    <w:lsdException w:name="toc 3" w:uiPriority="39"/>
+    <w:lsdException w:name="toc 4" w:uiPriority="39"/>
+    <w:lsdException w:name="toc 5" w:uiPriority="39"/>
+    <w:lsdException w:name="toc 6" w:uiPriority="39"/>
+    <w:lsdException w:name="toc 7" w:uiPriority="39"/>
+    <w:lsdException w:name="toc 8" w:uiPriority="39"/>
+    <w:lsdException w:name="toc 9" w:uiPriority="39"/>
+    <w:lsdException w:name="caption" w:uiPriority="35" w:qFormat="1"/>
+    <w:lsdException w:name="Title" w:semiHidden="0" w:uiPriority="10" w:unhideWhenUsed="0" w:qFormat="1"/>
+    <w:lsdException w:name="Default Paragraph Font" w:uiPriority="1"/>
+    <w:lsdException w:name="Subtitle" w:semiHidden="0" w:uiPriority="11" w:unhideWhenUsed="0" w:qFormat="1"/>
+    <w:lsdException w:name="Strong" w:semiHidden="0" w:uiPriority="22" w:unhideWhenUsed="0" w:qFormat="1"/>
+    <w:lsdException w:name="Emphasis" w:semiHidden="0" w:uiPriority="20" w:unhideWhenUsed="0" w:qFormat="1"/>
+    <w:lsdException w:name="Table Grid" w:semiHidden="0" w:uiPriority="39" w:unhideWhenUsed="0"/>
+    <w:lsdException w:name="Placeholder Text" w:unhideWhenUsed="0"/>
+    <w:lsdException w:name="No Spacing" w:semiHidden="0" w:uiPriority="1" w:unhideWhenUsed="0" w:qFormat="1"/>
+    <w:lsdException w:name="Light Shading" w:semiHidden="0" w:uiPriority="60" w:unhideWhenUsed="0"/>
+    <w:lsdException w:name="Light List" w:semiHidden="0" w:uiPriority="61" w:unhideWhenUsed="0"/>
+    <w:lsdException w:name="Light Grid" w:semiHidden="0" w:uiPriority="62" w:unhideWhenUsed="0"/>
+    <w:lsdException w:name="Medium Shading 1" w:semiHidden="0" w:uiPriority="63" w:unhideWhenUsed="0"/>
+    <w:lsdException w:name="Medium Shading 2" w:semiHidden="0" w:uiPriority="64" w:unhideWhenUsed="0"/>
+    <w:lsdException w:name="Medium List 1" w:semiHidden="0" w:uiPriority="65" w:unhideWhenUsed="0"/>
+    <w:lsdException w:name="Medium List 2" w:semiHidden="0" w:uiPriority="66" w:unhideWhenUsed="0"/>
+    <w:lsdException w:name="Medium Grid 1" w:semiHidden="0" w:uiPriority="67" w:unhideWhenUsed="0"/>
+    <w:lsdException w:name="Medium Grid 2" w:semiHidden="0" w:uiPriority="68" w:unhideWhenUsed="0"/>
+    <w:lsdException w:name="Medium Grid 3" w:semiHidden="0" w:uiPriority="69" w:unhideWhenUsed="0"/>
+    <w:lsdException w:name="Dark List" w:semiHidden="0" w:uiPriority="70" w:unhideWhenUsed="0"/>
+    <w:lsdException w:name="Colorful Shading" w:semiHidden="0" w:uiPriority="71" w:unhideWhenUsed="0"/>
+    <w:lsdException w:name="Colorful List" w:semiHidden="0" w:uiPriority="72" w:unhideWhenUsed="0"/>
+    <w:lsdException w:name="Colorful Grid" w:semiHidden="0" w:uiPriority="73" w:unhideWhenUsed="0"/>
+    <w:lsdException w:name="Light Shading Accent 1" w:semiHidden="0" w:uiPriority="60" w:unhideWhenUsed="0"/>
+    <w:lsdException w:name="Light List Accent 1" w:semiHidden="0" w:uiPriority="61" w:unhideWhenUsed="0"/>
+    <w:lsdException w:name="Light Grid Accent 1" w:semiHidden="0" w:uiPriority="62" w:unhideWhenUsed="0"/>
+    <w:lsdException w:name="Medium Shading 1 Accent 1" w:semiHidden="0" w:uiPriority="63" w:unhideWhenUsed="0"/>
+    <w:lsdException w:name="Medium Shading 2 Accent 1" w:semiHidden="0" w:uiPriority="64" w:unhideWhenUsed="0"/>
+    <w:lsdException w:name="Medium List 1 Accent 1" w:semiHidden="0" w:uiPriority="65" w:unhideWhenUsed="0"/>
+    <w:lsdException w:name="Revision" w:unhideWhenUsed="0"/>
+    <w:lsdException w:name="List Paragraph" w:semiHidden="0" w:uiPriority="34" w:unhideWhenUsed="0" w:qFormat="1"/>
+    <w:lsdException w:name="Quote" w:semiHidden="0" w:uiPriority="29" w:unhideWhenUsed="0" w:qFormat="1"/>
+    <w:lsdException w:name="Intense Quote" w:semiHidden="0" w:uiPriority="30" w:unhideWhenUsed="0" w:qFormat="1"/>
+    <w:lsdException w:name="Medium List 2 Accent 1" w:semiHidden="0" w:uiPriority="66" w:unhideWhenUsed="0"/>
+    <w:lsdException w:name="Medium Grid 1 Accent 1" w:semiHidden="0" w:uiPriority="67" w:unhideWhenUsed="0"/>
+    <w:lsdException w:name="Medium Grid 2 Accent 1" w:semiHidden="0" w:uiPriority="68" w:unhideWhenUsed="0"/>
+    <w:lsdException w:name="Medium Grid 3 Accent 1" w:semiHidden="0" w:uiPriority="69" w:unhideWhenUsed="0"/>
+    <w:lsdException w:name="Dark List Accent 1" w:semiHidden="0" w:uiPriority="70" w:unhideWhenUsed="0"/>
+    <w:lsdException w:name="Colorful Shading Accent 1" w:semiHidden="0" w:uiPriority="71" w:unhideWhenUsed="0"/>
+    <w:lsdException w:name="Colorful List Accent 1" w:semiHidden="0" w:uiPriority="72" w:unhideWhenUsed="0"/>
+    <w:lsdException w:name="Colorful Grid Accent 1" w:semiHidden="0" w:uiPriority="73" w:unhideWhenUsed="0"/>
+    <w:lsdException w:name="Light Shading Accent 2" w:semiHidden="0" w:uiPriority="60" w:unhideWhenUsed="0"/>
+    <w:lsdException w:name="Light List Accent 2" w:semiHidden="0" w:uiPriority="61" w:unhideWhenUsed="0"/>
+    <w:lsdException w:name="Light Grid Accent 2" w:semiHidden="0" w:uiPriority="62" w:unhideWhenUsed="0"/>
+    <w:lsdException w:name="Medium Shading 1 Accent 2" w:semiHidden="0" w:uiPriority="63" w:unhideWhenUsed="0"/>
+    <w:lsdException w:name="Medium Shading 2 Accent 2" w:semiHidden="0" w:uiPriority="64" w:unhideWhenUsed="0"/>
+    <w:lsdException w:name="Medium List 1 Accent 2" w:semiHidden="0" w:uiPriority="65" w:unhideWhenUsed="0"/>
+    <w:lsdException w:name="Medium List 2 Accent 2" w:semiHidden="0" w:uiPriority="66" w:unhideWhenUsed="0"/>
+    <w:lsdException w:name="Medium Grid 1 Accent 2" w:semiHidden="0" w:uiPriority="67" w:unhideWhenUsed="0"/>
+    <w:lsdException w:name="Medium Grid 2 Accent 2" w:semiHidden="0" w:uiPriority="68" w:unhideWhenUsed="0"/>
+    <w:lsdException w:name="Medium Grid 3 Accent 2" w:semiHidden="0" w:uiPriority="69" w:unhideWhenUsed="0"/>
+    <w:lsdException w:name="Dark List Accent 2" w:semiHidden="0" w:uiPriority="70" w:unhideWhenUsed="0"/>
+    <w:lsdException w:name="Colorful Shading Accent 2" w:semiHidden="0" w:uiPriority="71" w:unhideWhenUsed="0"/>
+    <w:lsdException w:name="Colorful List Accent 2" w:semiHidden="0" w:uiPriority="72" w:unhideWhenUsed="0"/>
+    <w:lsdException w:name="Colorful Grid Accent 2" w:semiHidden="0" w:uiPriority="73" w:unhideWhenUsed="0"/>
+    <w:lsdException w:name="Light Shading Accent 3" w:semiHidden="0" w:uiPriority="60" w:unhideWhenUsed="0"/>
+    <w:lsdException w:name="Light List Accent 3" w:semiHidden="0" w:uiPriority="61" w:unhideWhenUsed="0"/>
+    <w:lsdException w:name="Light Grid Accent 3" w:semiHidden="0" w:uiPriority="62" w:unhideWhenUsed="0"/>
+    <w:lsdException w:name="Medium Shading 1 Accent 3" w:semiHidden="0" w:uiPriority="63" w:unhideWhenUsed="0"/>
+    <w:lsdException w:name="Medium Shading 2 Accent 3" w:semiHidden="0" w:uiPriority="64" w:unhideWhenUsed="0"/>
+    <w:lsdException w:name="Medium List 1 Accent 3" w:semiHidden="0" w:uiPriority="65" w:unhideWhenUsed="0"/>
+    <w:lsdException w:name="Medium List 2 Accent 3" w:semiHidden="0" w:uiPriority="66" w:unhideWhenUsed="0"/>
+    <w:lsdException w:name="Medium Grid 1 Accent 3" w:semiHidden="0" w:uiPriority="67" w:unhideWhenUsed="0"/>
+    <w:lsdException w:name="Medium Grid 2 Accent 3" w:semiHidden="0" w:uiPriority="68" w:unhideWhenUsed="0"/>
+    <w:lsdException w:name="Medium Grid 3 Accent 3" w:semiHidden="0" w:uiPriority="69" w:unhideWhenUsed="0"/>
+    <w:lsdException w:name="Dark List Accent 3" w:semiHidden="0" w:uiPriority="70" w:unhideWhenUsed="0"/>
+    <w:lsdException w:name="Colorful Shading Accent 3" w:semiHidden="0" w:uiPriority="71" w:unhideWhenUsed="0"/>
+    <w:lsdException w:name="Colorful List Accent 3" w:semiHidden="0" w:uiPriority="72" w:unhideWhenUsed="0"/>
+    <w:lsdException w:name="Colorful Grid Accent 3" w:semiHidden="0" w:uiPriority="73" w:unhideWhenUsed="0"/>
+    <w:lsdException w:name="Light Shading Accent 4" w:semiHidden="0" w:uiPriority="60" w:unhideWhenUsed="0"/>
+    <w:lsdException w:name="Light List Accent 4" w:semiHidden="0" w:uiPriority="61" w:unhideWhenUsed="0"/>
+    <w:lsdException w:name="Light Grid Accent 4" w:semiHidden="0" w:uiPriority="62" w:unhideWhenUsed="0"/>
+    <w:lsdException w:name="Medium Shading 1 Accent 4" w:semiHidden="0" w:uiPriority="63" w:unhideWhenUsed="0"/>
+    <w:lsdException w:name="Medium Shading 2 Accent 4" w:semiHidden="0" w:uiPriority="64" w:unhideWhenUsed="0"/>
+    <w:lsdException w:name="Medium List 1 Accent 4" w:semiHidden="0" w:uiPriority="65" w:unhideWhenUsed="0"/>
+    <w:lsdException w:name="Medium List 2 Accent 4" w:semiHidden="0" w:uiPriority="66" w:unhideWhenUsed="0"/>
+    <w:lsdException w:name="Medium Grid 1 Accent 4" w:semiHidden="0" w:uiPriority="67" w:unhideWhenUsed="0"/>
+    <w:lsdException w:name="Medium Grid 2 Accent 4" w:semiHidden="0" w:uiPriority="68" w:unhideWhenUsed="0"/>
+    <w:lsdException w:name="Medium Grid 3 Accent 4" w:semiHidden="0" w:uiPriority="69" w:unhideWhenUsed="0"/>
+    <w:lsdException w:name="Dark List Accent 4" w:semiHidden="0" w:uiPriority="70" w:unhideWhenUsed="0"/>
+    <w:lsdException w:name="Colorful Shading Accent 4" w:semiHidden="0" w:uiPriority="71" w:unhideWhenUsed="0"/>
+    <w:lsdException w:name="Colorful List Accent 4" w:semiHidden="0" w:uiPriority="72" w:unhideWhenUsed="0"/>
+    <w:lsdException w:name="Colorful Grid Accent 4" w:semiHidden="0" w:uiPriority="73" w:unhideWhenUsed="0"/>
+    <w:lsdException w:name="Light Shading Accent 5" w:semiHidden="0" w:uiPriority="60" w:unhideWhenUsed="0"/>
+    <w:lsdException w:name="Light List Accent 5" w:semiHidden="0" w:uiPriority="61" w:unhideWhenUsed="0"/>
+    <w:lsdException w:name="Light Grid Accent 5" w:semiHidden="0" w:uiPriority="62" w:unhideWhenUsed="0"/>
+    <w:lsdException w:name="Medium Shading 1 Accent 5" w:semiHidden="0" w:uiPriority="63" w:unhideWhenUsed="0"/>
+    <w:lsdException w:name="Medium Shading 2 Accent 5" w:semiHidden="0" w:uiPriority="64" w:unhideWhenUsed="0"/>
+    <w:lsdException w:name="Medium List 1 Accent 5" w:semiHidden="0" w:uiPriority="65" w:unhideWhenUsed="0"/>
+    <w:lsdException w:name="Medium List 2 Accent 5" w:semiHidden="0" w:uiPriority="66" w:unhideWhenUsed="0"/>
+    <w:lsdException w:name="Medium Grid 1 Accent 5" w:semiHidden="0" w:uiPriority="67" w:unhideWhenUsed="0"/>
+    <w:lsdException w:name="Medium Grid 2 Accent 5" w:semiHidden="0" w:uiPriority="68" w:unhideWhenUsed="0"/>
+    <w:lsdException w:name="Medium Grid 3 Accent 5" w:semiHidden="0" w:uiPriority="69" w:unhideWhenUsed="0"/>
+    <w:lsdException w:name="Dark List Accent 5" w:semiHidden="0" w:uiPriority="70" w:unhideWhenUsed="0"/>
+    <w:lsdException w:name="Colorful Shading Accent 5" w:semiHidden="0" w:uiPriority="71" w:unhideWhenUsed="0"/>
+    <w:lsdException w:name="Colorful List Accent 5" w:semiHidden="0" w:uiPriority="72" w:unhideWhenUsed="0"/>
+    <w:lsdException w:name="Colorful Grid Accent 5" w:semiHidden="0" w:uiPriority="73" w:unhideWhenUsed="0"/>
+    <w:lsdException w:name="Light Shading Accent 6" w:semiHidden="0" w:uiPriority="60" w:unhideWhenUsed="0"/>
+    <w:lsdException w:name="Light List Accent 6" w:semiHidden="0" w:uiPriority="61" w:unhideWhenUsed="0"/>
+    <w:lsdException w:name="Light Grid Accent 6" w:semiHidden="0" w:uiPriority="62" w:unhideWhenUsed="0"/>
+    <w:lsdException w:name="Medium Shading 1 Accent 6" w:semiHidden="0" w:uiPriority="63" w:unhideWhenUsed="0"/>
+    <w:lsdException w:name="Medium Shading 2 Accent 6" w:semiHidden="0" w:uiPriority="64" w:unhideWhenUsed="0"/>
+    <w:lsdException w:name="Medium List 1 Accent 6" w:semiHidden="0" w:uiPriority="65" w:unhideWhenUsed="0"/>
+    <w:lsdException w:name="Medium List 2 Accent 6" w:semiHidden="0" w:uiPriority="66" w:unhideWhenUsed="0"/>
+    <w:lsdException w:name="Medium Grid 1 Accent 6" w:semiHidden="0" w:uiPriority="67" w:unhideWhenUsed="0"/>
+    <w:lsdException w:name="Medium Grid 2 Accent 6" w:semiHidden="0" w:uiPriority="68" w:unhideWhenUsed="0"/>
+    <w:lsdException w:name="Medium Grid 3 Accent 6" w:semiHidden="0" w:uiPriority="69" w:unhideWhenUsed="0"/>
+    <w:lsdException w:name="Dark List Accent 6" w:semiHidden="0" w:uiPriority="70" w:unhideWhenUsed="0"/>
+    <w:lsdException w:name="Colorful Shading Accent 6" w:semiHidden="0" w:uiPriority="71" w:unhideWhenUsed="0"/>
+    <w:lsdException w:name="Colorful List Accent 6" w:semiHidden="0" w:uiPriority="72" w:unhideWhenUsed="0"/>
+    <w:lsdException w:name="Colorful Grid Accent 6" w:semiHidden="0" w:uiPriority="73" w:unhideWhenUsed="0"/>
+    <w:lsdException w:name="Subtle Emphasis" w:semiHidden="0" w:uiPriority="19" w:unhideWhenUsed="0" w:qFormat="1"/>
+    <w:lsdException w:name="Intense Emphasis" w:semiHidden="0" w:uiPriority="21" w:unhideWhenUsed="0" w:qFormat="1"/>
+    <w:lsdException w:name="Subtle Reference" w:semiHidden="0" w:uiPriority="31" w:unhideWhenUsed="0" w:qFormat="1"/>
+    <w:lsdException w:name="Intense Reference" w:semiHidden="0" w:uiPriority="32" w:unhideWhenUsed="0" w:qFormat="1"/>
+    <w:lsdException w:name="Book Title" w:semiHidden="0" w:uiPriority="33" w:unhideWhenUsed="0" w:qFormat="1"/>
+    <w:lsdException w:name="Bibliography" w:uiPriority="37"/>
+    <w:lsdException w:name="TOC Heading" w:uiPriority="39" w:qFormat="1"/>
   </w:latentStyles>
   <w:style w:type="paragraph" w:default="1" w:styleId="Normal">
     <w:name w:val="Normal"/>
     <w:qFormat/>
+    <w:rsid w:val="00AF6CC8"/>
   </w:style>
   <w:style w:type="character" w:default="1" w:styleId="DefaultParagraphFont">
     <w:name w:val="Default Paragraph Font"/>
@@ -4672,6 +3144,7 @@
     <w:uiPriority w:val="99"/>
     <w:semiHidden/>
     <w:unhideWhenUsed/>
+    <w:qFormat/>
     <w:tblPr>
       <w:tblInd w:w="0" w:type="dxa"/>
       <w:tblCellMar>
@@ -4697,6 +3170,7 @@
       <w:spacing w:after="0" w:line="240" w:lineRule="auto"/>
     </w:pPr>
     <w:tblPr>
+      <w:tblInd w:w="0" w:type="dxa"/>
       <w:tblBorders>
         <w:top w:val="single" w:sz="4" w:space="0" w:color="auto"/>
         <w:left w:val="single" w:sz="4" w:space="0" w:color="auto"/>
@@ -4705,6 +3179,12 @@
         <w:insideH w:val="single" w:sz="4" w:space="0" w:color="auto"/>
         <w:insideV w:val="single" w:sz="4" w:space="0" w:color="auto"/>
       </w:tblBorders>
+      <w:tblCellMar>
+        <w:top w:w="0" w:type="dxa"/>
+        <w:left w:w="108" w:type="dxa"/>
+        <w:bottom w:w="0" w:type="dxa"/>
+        <w:right w:w="108" w:type="dxa"/>
+      </w:tblCellMar>
     </w:tblPr>
   </w:style>
   <w:style w:type="paragraph" w:customStyle="1" w:styleId="HeaderSurat">
@@ -4781,7 +3261,7 @@
     </a:clrScheme>
     <a:fontScheme name="Office">
       <a:majorFont>
-        <a:latin typeface="Calibri Light" panose="020F0302020204030204"/>
+        <a:latin typeface="Calibri Light"/>
         <a:ea typeface=""/>
         <a:cs typeface=""/>
         <a:font script="Jpan" typeface="ＭＳ ゴシック"/>
@@ -4816,7 +3296,7 @@
         <a:font script="Geor" typeface="Sylfaen"/>
       </a:majorFont>
       <a:minorFont>
-        <a:latin typeface="Calibri" panose="020F0502020204030204"/>
+        <a:latin typeface="Calibri"/>
         <a:ea typeface=""/>
         <a:cs typeface=""/>
         <a:font script="Jpan" typeface="ＭＳ 明朝"/>
@@ -4993,7 +3473,7 @@
   <a:extraClrSchemeLst/>
   <a:extLst>
     <a:ext uri="{05A4C25C-085E-4340-85A3-A5531E510DB2}">
-      <thm15:themeFamily xmlns:thm15="http://schemas.microsoft.com/office/thememl/2012/main" name="Office Theme" id="{62F939B6-93AF-4DB8-9C6B-D6C7DFDC589F}" vid="{4A3C46E8-61CC-4603-A589-7422A47A8E4A}"/>
+      <thm15:themeFamily xmlns:thm15="http://schemas.microsoft.com/office/thememl/2012/main" xmlns="" name="Office Theme" id="{62F939B6-93AF-4DB8-9C6B-D6C7DFDC589F}" vid="{4A3C46E8-61CC-4603-A589-7422A47A8E4A}"/>
     </a:ext>
   </a:extLst>
 </a:theme>

--- a/src/app/surat_templates/surat_persetujuan_mempelai/surat_persetujuan_mempelai.docx
+++ b/src/app/surat_templates/surat_persetujuan_mempelai/surat_persetujuan_mempelai.docx
@@ -1,13 +1,12 @@
 
 <file path=word/document.xml><?xml version="1.0" encoding="utf-8"?>
-<w:document xmlns:ve="http://schemas.openxmlformats.org/markup-compatibility/2006" xmlns:o="urn:schemas-microsoft-com:office:office" xmlns:r="http://schemas.openxmlformats.org/officeDocument/2006/relationships" xmlns:m="http://schemas.openxmlformats.org/officeDocument/2006/math" xmlns:v="urn:schemas-microsoft-com:vml" xmlns:wp="http://schemas.openxmlformats.org/drawingml/2006/wordprocessingDrawing" xmlns:w10="urn:schemas-microsoft-com:office:word" xmlns:w="http://schemas.openxmlformats.org/wordprocessingml/2006/main" xmlns:wne="http://schemas.microsoft.com/office/word/2006/wordml">
+<w:document xmlns:wpc="http://schemas.microsoft.com/office/word/2010/wordprocessingCanvas" xmlns:cx="http://schemas.microsoft.com/office/drawing/2014/chartex" xmlns:cx1="http://schemas.microsoft.com/office/drawing/2015/9/8/chartex" xmlns:cx2="http://schemas.microsoft.com/office/drawing/2015/10/21/chartex" xmlns:cx3="http://schemas.microsoft.com/office/drawing/2016/5/9/chartex" xmlns:cx4="http://schemas.microsoft.com/office/drawing/2016/5/10/chartex" xmlns:cx5="http://schemas.microsoft.com/office/drawing/2016/5/11/chartex" xmlns:cx6="http://schemas.microsoft.com/office/drawing/2016/5/12/chartex" xmlns:cx7="http://schemas.microsoft.com/office/drawing/2016/5/13/chartex" xmlns:cx8="http://schemas.microsoft.com/office/drawing/2016/5/14/chartex" xmlns:mc="http://schemas.openxmlformats.org/markup-compatibility/2006" xmlns:aink="http://schemas.microsoft.com/office/drawing/2016/ink" xmlns:am3d="http://schemas.microsoft.com/office/drawing/2017/model3d" xmlns:o="urn:schemas-microsoft-com:office:office" xmlns:r="http://schemas.openxmlformats.org/officeDocument/2006/relationships" xmlns:m="http://schemas.openxmlformats.org/officeDocument/2006/math" xmlns:v="urn:schemas-microsoft-com:vml" xmlns:wp14="http://schemas.microsoft.com/office/word/2010/wordprocessingDrawing" xmlns:wp="http://schemas.openxmlformats.org/drawingml/2006/wordprocessingDrawing" xmlns:w10="urn:schemas-microsoft-com:office:word" xmlns:w="http://schemas.openxmlformats.org/wordprocessingml/2006/main" xmlns:w14="http://schemas.microsoft.com/office/word/2010/wordml" xmlns:w15="http://schemas.microsoft.com/office/word/2012/wordml" xmlns:w16cid="http://schemas.microsoft.com/office/word/2016/wordml/cid" xmlns:w16se="http://schemas.microsoft.com/office/word/2015/wordml/symex" xmlns:wpg="http://schemas.microsoft.com/office/word/2010/wordprocessingGroup" xmlns:wpi="http://schemas.microsoft.com/office/word/2010/wordprocessingInk" xmlns:wne="http://schemas.microsoft.com/office/word/2006/wordml" xmlns:wps="http://schemas.microsoft.com/office/word/2010/wordprocessingShape" mc:Ignorable="w14 w15 w16se w16cid wp14">
   <w:body>
     <w:tbl>
       <w:tblPr>
         <w:tblW w:w="0" w:type="auto"/>
         <w:jc w:val="center"/>
-        <w:tblInd w:w="108" w:type="dxa"/>
-        <w:tblLook w:val="04A0"/>
+        <w:tblLook w:val="04A0" w:firstRow="1" w:lastRow="0" w:firstColumn="1" w:lastColumn="0" w:noHBand="0" w:noVBand="1"/>
       </w:tblPr>
       <w:tblGrid>
         <w:gridCol w:w="1872"/>
@@ -185,8 +184,10 @@
         <w:rPr>
           <w:sz w:val="24"/>
         </w:rPr>
-        <w:t>{form.nomor_surat}/{vars.tahun}</w:t>
+        <w:t>{form.nomor_surat}</w:t>
       </w:r>
+      <w:bookmarkStart w:id="1" w:name="_GoBack"/>
+      <w:bookmarkEnd w:id="1"/>
     </w:p>
     <w:p>
       <w:pPr>
@@ -265,7 +266,7 @@
           <w:insideH w:val="none" w:sz="0" w:space="0" w:color="auto"/>
           <w:insideV w:val="none" w:sz="0" w:space="0" w:color="auto"/>
         </w:tblBorders>
-        <w:tblLook w:val="04A0"/>
+        <w:tblLook w:val="04A0" w:firstRow="1" w:lastRow="0" w:firstColumn="1" w:lastColumn="0" w:noHBand="0" w:noVBand="1"/>
       </w:tblPr>
       <w:tblGrid>
         <w:gridCol w:w="338"/>
@@ -1378,7 +1379,7 @@
           <w:insideH w:val="none" w:sz="0" w:space="0" w:color="auto"/>
           <w:insideV w:val="none" w:sz="0" w:space="0" w:color="auto"/>
         </w:tblBorders>
-        <w:tblLook w:val="04A0"/>
+        <w:tblLook w:val="04A0" w:firstRow="1" w:lastRow="0" w:firstColumn="1" w:lastColumn="0" w:noHBand="0" w:noVBand="1"/>
       </w:tblPr>
       <w:tblGrid>
         <w:gridCol w:w="338"/>
@@ -1712,8 +1713,6 @@
               </w:rPr>
               <w:t xml:space="preserve">Tempat </w:t>
             </w:r>
-            <w:bookmarkStart w:id="1" w:name="_GoBack"/>
-            <w:bookmarkEnd w:id="1"/>
             <w:r>
               <w:rPr>
                 <w:rFonts w:cs="Arial"/>
@@ -2524,7 +2523,7 @@
           <w:insideH w:val="none" w:sz="0" w:space="0" w:color="auto"/>
           <w:insideV w:val="none" w:sz="0" w:space="0" w:color="auto"/>
         </w:tblBorders>
-        <w:tblLook w:val="04A0"/>
+        <w:tblLook w:val="04A0" w:firstRow="1" w:lastRow="0" w:firstColumn="1" w:lastColumn="0" w:noHBand="0" w:noVBand="1"/>
       </w:tblPr>
       <w:tblGrid>
         <w:gridCol w:w="3964"/>
@@ -2973,7 +2972,7 @@
 </file>
 
 <file path=word/styles.xml><?xml version="1.0" encoding="utf-8"?>
-<w:styles xmlns:r="http://schemas.openxmlformats.org/officeDocument/2006/relationships" xmlns:w="http://schemas.openxmlformats.org/wordprocessingml/2006/main">
+<w:styles xmlns:mc="http://schemas.openxmlformats.org/markup-compatibility/2006" xmlns:r="http://schemas.openxmlformats.org/officeDocument/2006/relationships" xmlns:w="http://schemas.openxmlformats.org/wordprocessingml/2006/main" xmlns:w14="http://schemas.microsoft.com/office/word/2010/wordml" xmlns:w15="http://schemas.microsoft.com/office/word/2012/wordml" xmlns:w16cid="http://schemas.microsoft.com/office/word/2016/wordml/cid" xmlns:w16se="http://schemas.microsoft.com/office/word/2015/wordml/symex" mc:Ignorable="w14 w15 w16se w16cid">
   <w:docDefaults>
     <w:rPrDefault>
       <w:rPr>
@@ -2989,144 +2988,382 @@
       </w:pPr>
     </w:pPrDefault>
   </w:docDefaults>
-  <w:latentStyles w:defLockedState="0" w:defUIPriority="99" w:defSemiHidden="1" w:defUnhideWhenUsed="1" w:defQFormat="0" w:count="267">
-    <w:lsdException w:name="Normal" w:semiHidden="0" w:uiPriority="0" w:unhideWhenUsed="0" w:qFormat="1"/>
-    <w:lsdException w:name="heading 1" w:semiHidden="0" w:uiPriority="9" w:unhideWhenUsed="0" w:qFormat="1"/>
-    <w:lsdException w:name="heading 2" w:uiPriority="9" w:qFormat="1"/>
-    <w:lsdException w:name="heading 3" w:uiPriority="9" w:qFormat="1"/>
-    <w:lsdException w:name="heading 4" w:uiPriority="9" w:qFormat="1"/>
-    <w:lsdException w:name="heading 5" w:uiPriority="9" w:qFormat="1"/>
-    <w:lsdException w:name="heading 6" w:uiPriority="9" w:qFormat="1"/>
-    <w:lsdException w:name="heading 7" w:uiPriority="9" w:qFormat="1"/>
-    <w:lsdException w:name="heading 8" w:uiPriority="9" w:qFormat="1"/>
-    <w:lsdException w:name="heading 9" w:uiPriority="9" w:qFormat="1"/>
-    <w:lsdException w:name="toc 1" w:uiPriority="39"/>
-    <w:lsdException w:name="toc 2" w:uiPriority="39"/>
-    <w:lsdException w:name="toc 3" w:uiPriority="39"/>
-    <w:lsdException w:name="toc 4" w:uiPriority="39"/>
-    <w:lsdException w:name="toc 5" w:uiPriority="39"/>
-    <w:lsdException w:name="toc 6" w:uiPriority="39"/>
-    <w:lsdException w:name="toc 7" w:uiPriority="39"/>
-    <w:lsdException w:name="toc 8" w:uiPriority="39"/>
-    <w:lsdException w:name="toc 9" w:uiPriority="39"/>
-    <w:lsdException w:name="caption" w:uiPriority="35" w:qFormat="1"/>
-    <w:lsdException w:name="Title" w:semiHidden="0" w:uiPriority="10" w:unhideWhenUsed="0" w:qFormat="1"/>
-    <w:lsdException w:name="Default Paragraph Font" w:uiPriority="1"/>
-    <w:lsdException w:name="Subtitle" w:semiHidden="0" w:uiPriority="11" w:unhideWhenUsed="0" w:qFormat="1"/>
-    <w:lsdException w:name="Strong" w:semiHidden="0" w:uiPriority="22" w:unhideWhenUsed="0" w:qFormat="1"/>
-    <w:lsdException w:name="Emphasis" w:semiHidden="0" w:uiPriority="20" w:unhideWhenUsed="0" w:qFormat="1"/>
-    <w:lsdException w:name="Table Grid" w:semiHidden="0" w:uiPriority="39" w:unhideWhenUsed="0"/>
-    <w:lsdException w:name="Placeholder Text" w:unhideWhenUsed="0"/>
-    <w:lsdException w:name="No Spacing" w:semiHidden="0" w:uiPriority="1" w:unhideWhenUsed="0" w:qFormat="1"/>
-    <w:lsdException w:name="Light Shading" w:semiHidden="0" w:uiPriority="60" w:unhideWhenUsed="0"/>
-    <w:lsdException w:name="Light List" w:semiHidden="0" w:uiPriority="61" w:unhideWhenUsed="0"/>
-    <w:lsdException w:name="Light Grid" w:semiHidden="0" w:uiPriority="62" w:unhideWhenUsed="0"/>
-    <w:lsdException w:name="Medium Shading 1" w:semiHidden="0" w:uiPriority="63" w:unhideWhenUsed="0"/>
-    <w:lsdException w:name="Medium Shading 2" w:semiHidden="0" w:uiPriority="64" w:unhideWhenUsed="0"/>
-    <w:lsdException w:name="Medium List 1" w:semiHidden="0" w:uiPriority="65" w:unhideWhenUsed="0"/>
-    <w:lsdException w:name="Medium List 2" w:semiHidden="0" w:uiPriority="66" w:unhideWhenUsed="0"/>
-    <w:lsdException w:name="Medium Grid 1" w:semiHidden="0" w:uiPriority="67" w:unhideWhenUsed="0"/>
-    <w:lsdException w:name="Medium Grid 2" w:semiHidden="0" w:uiPriority="68" w:unhideWhenUsed="0"/>
-    <w:lsdException w:name="Medium Grid 3" w:semiHidden="0" w:uiPriority="69" w:unhideWhenUsed="0"/>
-    <w:lsdException w:name="Dark List" w:semiHidden="0" w:uiPriority="70" w:unhideWhenUsed="0"/>
-    <w:lsdException w:name="Colorful Shading" w:semiHidden="0" w:uiPriority="71" w:unhideWhenUsed="0"/>
-    <w:lsdException w:name="Colorful List" w:semiHidden="0" w:uiPriority="72" w:unhideWhenUsed="0"/>
-    <w:lsdException w:name="Colorful Grid" w:semiHidden="0" w:uiPriority="73" w:unhideWhenUsed="0"/>
-    <w:lsdException w:name="Light Shading Accent 1" w:semiHidden="0" w:uiPriority="60" w:unhideWhenUsed="0"/>
-    <w:lsdException w:name="Light List Accent 1" w:semiHidden="0" w:uiPriority="61" w:unhideWhenUsed="0"/>
-    <w:lsdException w:name="Light Grid Accent 1" w:semiHidden="0" w:uiPriority="62" w:unhideWhenUsed="0"/>
-    <w:lsdException w:name="Medium Shading 1 Accent 1" w:semiHidden="0" w:uiPriority="63" w:unhideWhenUsed="0"/>
-    <w:lsdException w:name="Medium Shading 2 Accent 1" w:semiHidden="0" w:uiPriority="64" w:unhideWhenUsed="0"/>
-    <w:lsdException w:name="Medium List 1 Accent 1" w:semiHidden="0" w:uiPriority="65" w:unhideWhenUsed="0"/>
-    <w:lsdException w:name="Revision" w:unhideWhenUsed="0"/>
-    <w:lsdException w:name="List Paragraph" w:semiHidden="0" w:uiPriority="34" w:unhideWhenUsed="0" w:qFormat="1"/>
-    <w:lsdException w:name="Quote" w:semiHidden="0" w:uiPriority="29" w:unhideWhenUsed="0" w:qFormat="1"/>
-    <w:lsdException w:name="Intense Quote" w:semiHidden="0" w:uiPriority="30" w:unhideWhenUsed="0" w:qFormat="1"/>
-    <w:lsdException w:name="Medium List 2 Accent 1" w:semiHidden="0" w:uiPriority="66" w:unhideWhenUsed="0"/>
-    <w:lsdException w:name="Medium Grid 1 Accent 1" w:semiHidden="0" w:uiPriority="67" w:unhideWhenUsed="0"/>
-    <w:lsdException w:name="Medium Grid 2 Accent 1" w:semiHidden="0" w:uiPriority="68" w:unhideWhenUsed="0"/>
-    <w:lsdException w:name="Medium Grid 3 Accent 1" w:semiHidden="0" w:uiPriority="69" w:unhideWhenUsed="0"/>
-    <w:lsdException w:name="Dark List Accent 1" w:semiHidden="0" w:uiPriority="70" w:unhideWhenUsed="0"/>
-    <w:lsdException w:name="Colorful Shading Accent 1" w:semiHidden="0" w:uiPriority="71" w:unhideWhenUsed="0"/>
-    <w:lsdException w:name="Colorful List Accent 1" w:semiHidden="0" w:uiPriority="72" w:unhideWhenUsed="0"/>
-    <w:lsdException w:name="Colorful Grid Accent 1" w:semiHidden="0" w:uiPriority="73" w:unhideWhenUsed="0"/>
-    <w:lsdException w:name="Light Shading Accent 2" w:semiHidden="0" w:uiPriority="60" w:unhideWhenUsed="0"/>
-    <w:lsdException w:name="Light List Accent 2" w:semiHidden="0" w:uiPriority="61" w:unhideWhenUsed="0"/>
-    <w:lsdException w:name="Light Grid Accent 2" w:semiHidden="0" w:uiPriority="62" w:unhideWhenUsed="0"/>
-    <w:lsdException w:name="Medium Shading 1 Accent 2" w:semiHidden="0" w:uiPriority="63" w:unhideWhenUsed="0"/>
-    <w:lsdException w:name="Medium Shading 2 Accent 2" w:semiHidden="0" w:uiPriority="64" w:unhideWhenUsed="0"/>
-    <w:lsdException w:name="Medium List 1 Accent 2" w:semiHidden="0" w:uiPriority="65" w:unhideWhenUsed="0"/>
-    <w:lsdException w:name="Medium List 2 Accent 2" w:semiHidden="0" w:uiPriority="66" w:unhideWhenUsed="0"/>
-    <w:lsdException w:name="Medium Grid 1 Accent 2" w:semiHidden="0" w:uiPriority="67" w:unhideWhenUsed="0"/>
-    <w:lsdException w:name="Medium Grid 2 Accent 2" w:semiHidden="0" w:uiPriority="68" w:unhideWhenUsed="0"/>
-    <w:lsdException w:name="Medium Grid 3 Accent 2" w:semiHidden="0" w:uiPriority="69" w:unhideWhenUsed="0"/>
-    <w:lsdException w:name="Dark List Accent 2" w:semiHidden="0" w:uiPriority="70" w:unhideWhenUsed="0"/>
-    <w:lsdException w:name="Colorful Shading Accent 2" w:semiHidden="0" w:uiPriority="71" w:unhideWhenUsed="0"/>
-    <w:lsdException w:name="Colorful List Accent 2" w:semiHidden="0" w:uiPriority="72" w:unhideWhenUsed="0"/>
-    <w:lsdException w:name="Colorful Grid Accent 2" w:semiHidden="0" w:uiPriority="73" w:unhideWhenUsed="0"/>
-    <w:lsdException w:name="Light Shading Accent 3" w:semiHidden="0" w:uiPriority="60" w:unhideWhenUsed="0"/>
-    <w:lsdException w:name="Light List Accent 3" w:semiHidden="0" w:uiPriority="61" w:unhideWhenUsed="0"/>
-    <w:lsdException w:name="Light Grid Accent 3" w:semiHidden="0" w:uiPriority="62" w:unhideWhenUsed="0"/>
-    <w:lsdException w:name="Medium Shading 1 Accent 3" w:semiHidden="0" w:uiPriority="63" w:unhideWhenUsed="0"/>
-    <w:lsdException w:name="Medium Shading 2 Accent 3" w:semiHidden="0" w:uiPriority="64" w:unhideWhenUsed="0"/>
-    <w:lsdException w:name="Medium List 1 Accent 3" w:semiHidden="0" w:uiPriority="65" w:unhideWhenUsed="0"/>
-    <w:lsdException w:name="Medium List 2 Accent 3" w:semiHidden="0" w:uiPriority="66" w:unhideWhenUsed="0"/>
-    <w:lsdException w:name="Medium Grid 1 Accent 3" w:semiHidden="0" w:uiPriority="67" w:unhideWhenUsed="0"/>
-    <w:lsdException w:name="Medium Grid 2 Accent 3" w:semiHidden="0" w:uiPriority="68" w:unhideWhenUsed="0"/>
-    <w:lsdException w:name="Medium Grid 3 Accent 3" w:semiHidden="0" w:uiPriority="69" w:unhideWhenUsed="0"/>
-    <w:lsdException w:name="Dark List Accent 3" w:semiHidden="0" w:uiPriority="70" w:unhideWhenUsed="0"/>
-    <w:lsdException w:name="Colorful Shading Accent 3" w:semiHidden="0" w:uiPriority="71" w:unhideWhenUsed="0"/>
-    <w:lsdException w:name="Colorful List Accent 3" w:semiHidden="0" w:uiPriority="72" w:unhideWhenUsed="0"/>
-    <w:lsdException w:name="Colorful Grid Accent 3" w:semiHidden="0" w:uiPriority="73" w:unhideWhenUsed="0"/>
-    <w:lsdException w:name="Light Shading Accent 4" w:semiHidden="0" w:uiPriority="60" w:unhideWhenUsed="0"/>
-    <w:lsdException w:name="Light List Accent 4" w:semiHidden="0" w:uiPriority="61" w:unhideWhenUsed="0"/>
-    <w:lsdException w:name="Light Grid Accent 4" w:semiHidden="0" w:uiPriority="62" w:unhideWhenUsed="0"/>
-    <w:lsdException w:name="Medium Shading 1 Accent 4" w:semiHidden="0" w:uiPriority="63" w:unhideWhenUsed="0"/>
-    <w:lsdException w:name="Medium Shading 2 Accent 4" w:semiHidden="0" w:uiPriority="64" w:unhideWhenUsed="0"/>
-    <w:lsdException w:name="Medium List 1 Accent 4" w:semiHidden="0" w:uiPriority="65" w:unhideWhenUsed="0"/>
-    <w:lsdException w:name="Medium List 2 Accent 4" w:semiHidden="0" w:uiPriority="66" w:unhideWhenUsed="0"/>
-    <w:lsdException w:name="Medium Grid 1 Accent 4" w:semiHidden="0" w:uiPriority="67" w:unhideWhenUsed="0"/>
-    <w:lsdException w:name="Medium Grid 2 Accent 4" w:semiHidden="0" w:uiPriority="68" w:unhideWhenUsed="0"/>
-    <w:lsdException w:name="Medium Grid 3 Accent 4" w:semiHidden="0" w:uiPriority="69" w:unhideWhenUsed="0"/>
-    <w:lsdException w:name="Dark List Accent 4" w:semiHidden="0" w:uiPriority="70" w:unhideWhenUsed="0"/>
-    <w:lsdException w:name="Colorful Shading Accent 4" w:semiHidden="0" w:uiPriority="71" w:unhideWhenUsed="0"/>
-    <w:lsdException w:name="Colorful List Accent 4" w:semiHidden="0" w:uiPriority="72" w:unhideWhenUsed="0"/>
-    <w:lsdException w:name="Colorful Grid Accent 4" w:semiHidden="0" w:uiPriority="73" w:unhideWhenUsed="0"/>
-    <w:lsdException w:name="Light Shading Accent 5" w:semiHidden="0" w:uiPriority="60" w:unhideWhenUsed="0"/>
-    <w:lsdException w:name="Light List Accent 5" w:semiHidden="0" w:uiPriority="61" w:unhideWhenUsed="0"/>
-    <w:lsdException w:name="Light Grid Accent 5" w:semiHidden="0" w:uiPriority="62" w:unhideWhenUsed="0"/>
-    <w:lsdException w:name="Medium Shading 1 Accent 5" w:semiHidden="0" w:uiPriority="63" w:unhideWhenUsed="0"/>
-    <w:lsdException w:name="Medium Shading 2 Accent 5" w:semiHidden="0" w:uiPriority="64" w:unhideWhenUsed="0"/>
-    <w:lsdException w:name="Medium List 1 Accent 5" w:semiHidden="0" w:uiPriority="65" w:unhideWhenUsed="0"/>
-    <w:lsdException w:name="Medium List 2 Accent 5" w:semiHidden="0" w:uiPriority="66" w:unhideWhenUsed="0"/>
-    <w:lsdException w:name="Medium Grid 1 Accent 5" w:semiHidden="0" w:uiPriority="67" w:unhideWhenUsed="0"/>
-    <w:lsdException w:name="Medium Grid 2 Accent 5" w:semiHidden="0" w:uiPriority="68" w:unhideWhenUsed="0"/>
-    <w:lsdException w:name="Medium Grid 3 Accent 5" w:semiHidden="0" w:uiPriority="69" w:unhideWhenUsed="0"/>
-    <w:lsdException w:name="Dark List Accent 5" w:semiHidden="0" w:uiPriority="70" w:unhideWhenUsed="0"/>
-    <w:lsdException w:name="Colorful Shading Accent 5" w:semiHidden="0" w:uiPriority="71" w:unhideWhenUsed="0"/>
-    <w:lsdException w:name="Colorful List Accent 5" w:semiHidden="0" w:uiPriority="72" w:unhideWhenUsed="0"/>
-    <w:lsdException w:name="Colorful Grid Accent 5" w:semiHidden="0" w:uiPriority="73" w:unhideWhenUsed="0"/>
-    <w:lsdException w:name="Light Shading Accent 6" w:semiHidden="0" w:uiPriority="60" w:unhideWhenUsed="0"/>
-    <w:lsdException w:name="Light List Accent 6" w:semiHidden="0" w:uiPriority="61" w:unhideWhenUsed="0"/>
-    <w:lsdException w:name="Light Grid Accent 6" w:semiHidden="0" w:uiPriority="62" w:unhideWhenUsed="0"/>
-    <w:lsdException w:name="Medium Shading 1 Accent 6" w:semiHidden="0" w:uiPriority="63" w:unhideWhenUsed="0"/>
-    <w:lsdException w:name="Medium Shading 2 Accent 6" w:semiHidden="0" w:uiPriority="64" w:unhideWhenUsed="0"/>
-    <w:lsdException w:name="Medium List 1 Accent 6" w:semiHidden="0" w:uiPriority="65" w:unhideWhenUsed="0"/>
-    <w:lsdException w:name="Medium List 2 Accent 6" w:semiHidden="0" w:uiPriority="66" w:unhideWhenUsed="0"/>
-    <w:lsdException w:name="Medium Grid 1 Accent 6" w:semiHidden="0" w:uiPriority="67" w:unhideWhenUsed="0"/>
-    <w:lsdException w:name="Medium Grid 2 Accent 6" w:semiHidden="0" w:uiPriority="68" w:unhideWhenUsed="0"/>
-    <w:lsdException w:name="Medium Grid 3 Accent 6" w:semiHidden="0" w:uiPriority="69" w:unhideWhenUsed="0"/>
-    <w:lsdException w:name="Dark List Accent 6" w:semiHidden="0" w:uiPriority="70" w:unhideWhenUsed="0"/>
-    <w:lsdException w:name="Colorful Shading Accent 6" w:semiHidden="0" w:uiPriority="71" w:unhideWhenUsed="0"/>
-    <w:lsdException w:name="Colorful List Accent 6" w:semiHidden="0" w:uiPriority="72" w:unhideWhenUsed="0"/>
-    <w:lsdException w:name="Colorful Grid Accent 6" w:semiHidden="0" w:uiPriority="73" w:unhideWhenUsed="0"/>
-    <w:lsdException w:name="Subtle Emphasis" w:semiHidden="0" w:uiPriority="19" w:unhideWhenUsed="0" w:qFormat="1"/>
-    <w:lsdException w:name="Intense Emphasis" w:semiHidden="0" w:uiPriority="21" w:unhideWhenUsed="0" w:qFormat="1"/>
-    <w:lsdException w:name="Subtle Reference" w:semiHidden="0" w:uiPriority="31" w:unhideWhenUsed="0" w:qFormat="1"/>
-    <w:lsdException w:name="Intense Reference" w:semiHidden="0" w:uiPriority="32" w:unhideWhenUsed="0" w:qFormat="1"/>
-    <w:lsdException w:name="Book Title" w:semiHidden="0" w:uiPriority="33" w:unhideWhenUsed="0" w:qFormat="1"/>
-    <w:lsdException w:name="Bibliography" w:uiPriority="37"/>
-    <w:lsdException w:name="TOC Heading" w:uiPriority="39" w:qFormat="1"/>
+  <w:latentStyles w:defLockedState="0" w:defUIPriority="99" w:defSemiHidden="0" w:defUnhideWhenUsed="0" w:defQFormat="0" w:count="375">
+    <w:lsdException w:name="Normal" w:uiPriority="0" w:qFormat="1"/>
+    <w:lsdException w:name="heading 1" w:uiPriority="9" w:qFormat="1"/>
+    <w:lsdException w:name="heading 2" w:semiHidden="1" w:uiPriority="9" w:unhideWhenUsed="1" w:qFormat="1"/>
+    <w:lsdException w:name="heading 3" w:semiHidden="1" w:uiPriority="9" w:unhideWhenUsed="1" w:qFormat="1"/>
+    <w:lsdException w:name="heading 4" w:semiHidden="1" w:uiPriority="9" w:unhideWhenUsed="1" w:qFormat="1"/>
+    <w:lsdException w:name="heading 5" w:semiHidden="1" w:uiPriority="9" w:unhideWhenUsed="1" w:qFormat="1"/>
+    <w:lsdException w:name="heading 6" w:semiHidden="1" w:uiPriority="9" w:unhideWhenUsed="1" w:qFormat="1"/>
+    <w:lsdException w:name="heading 7" w:semiHidden="1" w:uiPriority="9" w:unhideWhenUsed="1" w:qFormat="1"/>
+    <w:lsdException w:name="heading 8" w:semiHidden="1" w:uiPriority="9" w:unhideWhenUsed="1" w:qFormat="1"/>
+    <w:lsdException w:name="heading 9" w:semiHidden="1" w:uiPriority="9" w:unhideWhenUsed="1" w:qFormat="1"/>
+    <w:lsdException w:name="index 1" w:semiHidden="1" w:unhideWhenUsed="1"/>
+    <w:lsdException w:name="index 2" w:semiHidden="1" w:unhideWhenUsed="1"/>
+    <w:lsdException w:name="index 3" w:semiHidden="1" w:unhideWhenUsed="1"/>
+    <w:lsdException w:name="index 4" w:semiHidden="1" w:unhideWhenUsed="1"/>
+    <w:lsdException w:name="index 5" w:semiHidden="1" w:unhideWhenUsed="1"/>
+    <w:lsdException w:name="index 6" w:semiHidden="1" w:unhideWhenUsed="1"/>
+    <w:lsdException w:name="index 7" w:semiHidden="1" w:unhideWhenUsed="1"/>
+    <w:lsdException w:name="index 8" w:semiHidden="1" w:unhideWhenUsed="1"/>
+    <w:lsdException w:name="index 9" w:semiHidden="1" w:unhideWhenUsed="1"/>
+    <w:lsdException w:name="toc 1" w:semiHidden="1" w:uiPriority="39" w:unhideWhenUsed="1"/>
+    <w:lsdException w:name="toc 2" w:semiHidden="1" w:uiPriority="39" w:unhideWhenUsed="1"/>
+    <w:lsdException w:name="toc 3" w:semiHidden="1" w:uiPriority="39" w:unhideWhenUsed="1"/>
+    <w:lsdException w:name="toc 4" w:semiHidden="1" w:uiPriority="39" w:unhideWhenUsed="1"/>
+    <w:lsdException w:name="toc 5" w:semiHidden="1" w:uiPriority="39" w:unhideWhenUsed="1"/>
+    <w:lsdException w:name="toc 6" w:semiHidden="1" w:uiPriority="39" w:unhideWhenUsed="1"/>
+    <w:lsdException w:name="toc 7" w:semiHidden="1" w:uiPriority="39" w:unhideWhenUsed="1"/>
+    <w:lsdException w:name="toc 8" w:semiHidden="1" w:uiPriority="39" w:unhideWhenUsed="1"/>
+    <w:lsdException w:name="toc 9" w:semiHidden="1" w:uiPriority="39" w:unhideWhenUsed="1"/>
+    <w:lsdException w:name="Normal Indent" w:semiHidden="1" w:unhideWhenUsed="1"/>
+    <w:lsdException w:name="footnote text" w:semiHidden="1" w:unhideWhenUsed="1"/>
+    <w:lsdException w:name="annotation text" w:semiHidden="1" w:unhideWhenUsed="1"/>
+    <w:lsdException w:name="header" w:semiHidden="1" w:unhideWhenUsed="1"/>
+    <w:lsdException w:name="footer" w:semiHidden="1" w:unhideWhenUsed="1"/>
+    <w:lsdException w:name="index heading" w:semiHidden="1" w:unhideWhenUsed="1"/>
+    <w:lsdException w:name="caption" w:semiHidden="1" w:uiPriority="35" w:unhideWhenUsed="1" w:qFormat="1"/>
+    <w:lsdException w:name="table of figures" w:semiHidden="1" w:unhideWhenUsed="1"/>
+    <w:lsdException w:name="envelope address" w:semiHidden="1" w:unhideWhenUsed="1"/>
+    <w:lsdException w:name="envelope return" w:semiHidden="1" w:unhideWhenUsed="1"/>
+    <w:lsdException w:name="footnote reference" w:semiHidden="1" w:unhideWhenUsed="1"/>
+    <w:lsdException w:name="annotation reference" w:semiHidden="1" w:unhideWhenUsed="1"/>
+    <w:lsdException w:name="line number" w:semiHidden="1" w:unhideWhenUsed="1"/>
+    <w:lsdException w:name="page number" w:semiHidden="1" w:unhideWhenUsed="1"/>
+    <w:lsdException w:name="endnote reference" w:semiHidden="1" w:unhideWhenUsed="1"/>
+    <w:lsdException w:name="endnote text" w:semiHidden="1" w:unhideWhenUsed="1"/>
+    <w:lsdException w:name="table of authorities" w:semiHidden="1" w:unhideWhenUsed="1"/>
+    <w:lsdException w:name="macro" w:semiHidden="1" w:unhideWhenUsed="1"/>
+    <w:lsdException w:name="toa heading" w:semiHidden="1" w:unhideWhenUsed="1"/>
+    <w:lsdException w:name="List" w:semiHidden="1" w:unhideWhenUsed="1"/>
+    <w:lsdException w:name="List Bullet" w:semiHidden="1" w:unhideWhenUsed="1"/>
+    <w:lsdException w:name="List Number" w:semiHidden="1" w:unhideWhenUsed="1"/>
+    <w:lsdException w:name="List 2" w:semiHidden="1" w:unhideWhenUsed="1"/>
+    <w:lsdException w:name="List 3" w:semiHidden="1" w:unhideWhenUsed="1"/>
+    <w:lsdException w:name="List 4" w:semiHidden="1" w:unhideWhenUsed="1"/>
+    <w:lsdException w:name="List 5" w:semiHidden="1" w:unhideWhenUsed="1"/>
+    <w:lsdException w:name="List Bullet 2" w:semiHidden="1" w:unhideWhenUsed="1"/>
+    <w:lsdException w:name="List Bullet 3" w:semiHidden="1" w:unhideWhenUsed="1"/>
+    <w:lsdException w:name="List Bullet 4" w:semiHidden="1" w:unhideWhenUsed="1"/>
+    <w:lsdException w:name="List Bullet 5" w:semiHidden="1" w:unhideWhenUsed="1"/>
+    <w:lsdException w:name="List Number 2" w:semiHidden="1" w:unhideWhenUsed="1"/>
+    <w:lsdException w:name="List Number 3" w:semiHidden="1" w:unhideWhenUsed="1"/>
+    <w:lsdException w:name="List Number 4" w:semiHidden="1" w:unhideWhenUsed="1"/>
+    <w:lsdException w:name="List Number 5" w:semiHidden="1" w:unhideWhenUsed="1"/>
+    <w:lsdException w:name="Title" w:uiPriority="10" w:qFormat="1"/>
+    <w:lsdException w:name="Closing" w:semiHidden="1" w:unhideWhenUsed="1"/>
+    <w:lsdException w:name="Signature" w:semiHidden="1" w:unhideWhenUsed="1"/>
+    <w:lsdException w:name="Default Paragraph Font" w:semiHidden="1" w:uiPriority="1" w:unhideWhenUsed="1"/>
+    <w:lsdException w:name="Body Text" w:semiHidden="1" w:unhideWhenUsed="1"/>
+    <w:lsdException w:name="Body Text Indent" w:semiHidden="1" w:unhideWhenUsed="1"/>
+    <w:lsdException w:name="List Continue" w:semiHidden="1" w:unhideWhenUsed="1"/>
+    <w:lsdException w:name="List Continue 2" w:semiHidden="1" w:unhideWhenUsed="1"/>
+    <w:lsdException w:name="List Continue 3" w:semiHidden="1" w:unhideWhenUsed="1"/>
+    <w:lsdException w:name="List Continue 4" w:semiHidden="1" w:unhideWhenUsed="1"/>
+    <w:lsdException w:name="List Continue 5" w:semiHidden="1" w:unhideWhenUsed="1"/>
+    <w:lsdException w:name="Message Header" w:semiHidden="1" w:unhideWhenUsed="1"/>
+    <w:lsdException w:name="Subtitle" w:uiPriority="11" w:qFormat="1"/>
+    <w:lsdException w:name="Salutation" w:semiHidden="1" w:unhideWhenUsed="1"/>
+    <w:lsdException w:name="Date" w:semiHidden="1" w:unhideWhenUsed="1"/>
+    <w:lsdException w:name="Body Text First Indent" w:semiHidden="1" w:unhideWhenUsed="1"/>
+    <w:lsdException w:name="Body Text First Indent 2" w:semiHidden="1" w:unhideWhenUsed="1"/>
+    <w:lsdException w:name="Note Heading" w:semiHidden="1" w:unhideWhenUsed="1"/>
+    <w:lsdException w:name="Body Text 2" w:semiHidden="1" w:unhideWhenUsed="1"/>
+    <w:lsdException w:name="Body Text 3" w:semiHidden="1" w:unhideWhenUsed="1"/>
+    <w:lsdException w:name="Body Text Indent 2" w:semiHidden="1" w:unhideWhenUsed="1"/>
+    <w:lsdException w:name="Body Text Indent 3" w:semiHidden="1" w:unhideWhenUsed="1"/>
+    <w:lsdException w:name="Block Text" w:semiHidden="1" w:unhideWhenUsed="1"/>
+    <w:lsdException w:name="Hyperlink" w:semiHidden="1" w:unhideWhenUsed="1"/>
+    <w:lsdException w:name="FollowedHyperlink" w:semiHidden="1" w:unhideWhenUsed="1"/>
+    <w:lsdException w:name="Strong" w:uiPriority="22" w:qFormat="1"/>
+    <w:lsdException w:name="Emphasis" w:uiPriority="20" w:qFormat="1"/>
+    <w:lsdException w:name="Document Map" w:semiHidden="1" w:unhideWhenUsed="1"/>
+    <w:lsdException w:name="Plain Text" w:semiHidden="1" w:unhideWhenUsed="1"/>
+    <w:lsdException w:name="E-mail Signature" w:semiHidden="1" w:unhideWhenUsed="1"/>
+    <w:lsdException w:name="HTML Top of Form" w:semiHidden="1" w:unhideWhenUsed="1"/>
+    <w:lsdException w:name="HTML Bottom of Form" w:semiHidden="1" w:unhideWhenUsed="1"/>
+    <w:lsdException w:name="Normal (Web)" w:semiHidden="1" w:unhideWhenUsed="1"/>
+    <w:lsdException w:name="HTML Acronym" w:semiHidden="1" w:unhideWhenUsed="1"/>
+    <w:lsdException w:name="HTML Address" w:semiHidden="1" w:unhideWhenUsed="1"/>
+    <w:lsdException w:name="HTML Cite" w:semiHidden="1" w:unhideWhenUsed="1"/>
+    <w:lsdException w:name="HTML Code" w:semiHidden="1" w:unhideWhenUsed="1"/>
+    <w:lsdException w:name="HTML Definition" w:semiHidden="1" w:unhideWhenUsed="1"/>
+    <w:lsdException w:name="HTML Keyboard" w:semiHidden="1" w:unhideWhenUsed="1"/>
+    <w:lsdException w:name="HTML Preformatted" w:semiHidden="1" w:unhideWhenUsed="1"/>
+    <w:lsdException w:name="HTML Sample" w:semiHidden="1" w:unhideWhenUsed="1"/>
+    <w:lsdException w:name="HTML Typewriter" w:semiHidden="1" w:unhideWhenUsed="1"/>
+    <w:lsdException w:name="HTML Variable" w:semiHidden="1" w:unhideWhenUsed="1"/>
+    <w:lsdException w:name="Normal Table" w:semiHidden="1" w:unhideWhenUsed="1"/>
+    <w:lsdException w:name="annotation subject" w:semiHidden="1" w:unhideWhenUsed="1"/>
+    <w:lsdException w:name="No List" w:semiHidden="1" w:unhideWhenUsed="1"/>
+    <w:lsdException w:name="Outline List 1" w:semiHidden="1" w:unhideWhenUsed="1"/>
+    <w:lsdException w:name="Outline List 2" w:semiHidden="1" w:unhideWhenUsed="1"/>
+    <w:lsdException w:name="Outline List 3" w:semiHidden="1" w:unhideWhenUsed="1"/>
+    <w:lsdException w:name="Table Simple 1" w:semiHidden="1" w:unhideWhenUsed="1"/>
+    <w:lsdException w:name="Table Simple 2" w:semiHidden="1" w:unhideWhenUsed="1"/>
+    <w:lsdException w:name="Table Simple 3" w:semiHidden="1" w:unhideWhenUsed="1"/>
+    <w:lsdException w:name="Table Classic 1" w:semiHidden="1" w:unhideWhenUsed="1"/>
+    <w:lsdException w:name="Table Classic 2" w:semiHidden="1" w:unhideWhenUsed="1"/>
+    <w:lsdException w:name="Table Classic 3" w:semiHidden="1" w:unhideWhenUsed="1"/>
+    <w:lsdException w:name="Table Classic 4" w:semiHidden="1" w:unhideWhenUsed="1"/>
+    <w:lsdException w:name="Table Colorful 1" w:semiHidden="1" w:unhideWhenUsed="1"/>
+    <w:lsdException w:name="Table Colorful 2" w:semiHidden="1" w:unhideWhenUsed="1"/>
+    <w:lsdException w:name="Table Colorful 3" w:semiHidden="1" w:unhideWhenUsed="1"/>
+    <w:lsdException w:name="Table Columns 1" w:semiHidden="1" w:unhideWhenUsed="1"/>
+    <w:lsdException w:name="Table Columns 2" w:semiHidden="1" w:unhideWhenUsed="1"/>
+    <w:lsdException w:name="Table Columns 3" w:semiHidden="1" w:unhideWhenUsed="1"/>
+    <w:lsdException w:name="Table Columns 4" w:semiHidden="1" w:unhideWhenUsed="1"/>
+    <w:lsdException w:name="Table Columns 5" w:semiHidden="1" w:unhideWhenUsed="1"/>
+    <w:lsdException w:name="Table Grid 1" w:semiHidden="1" w:unhideWhenUsed="1"/>
+    <w:lsdException w:name="Table Grid 2" w:semiHidden="1" w:unhideWhenUsed="1"/>
+    <w:lsdException w:name="Table Grid 3" w:semiHidden="1" w:unhideWhenUsed="1"/>
+    <w:lsdException w:name="Table Grid 4" w:semiHidden="1" w:unhideWhenUsed="1"/>
+    <w:lsdException w:name="Table Grid 5" w:semiHidden="1" w:unhideWhenUsed="1"/>
+    <w:lsdException w:name="Table Grid 6" w:semiHidden="1" w:unhideWhenUsed="1"/>
+    <w:lsdException w:name="Table Grid 7" w:semiHidden="1" w:unhideWhenUsed="1"/>
+    <w:lsdException w:name="Table Grid 8" w:semiHidden="1" w:unhideWhenUsed="1"/>
+    <w:lsdException w:name="Table List 1" w:semiHidden="1" w:unhideWhenUsed="1"/>
+    <w:lsdException w:name="Table List 2" w:semiHidden="1" w:unhideWhenUsed="1"/>
+    <w:lsdException w:name="Table List 3" w:semiHidden="1" w:unhideWhenUsed="1"/>
+    <w:lsdException w:name="Table List 4" w:semiHidden="1" w:unhideWhenUsed="1"/>
+    <w:lsdException w:name="Table List 5" w:semiHidden="1" w:unhideWhenUsed="1"/>
+    <w:lsdException w:name="Table List 6" w:semiHidden="1" w:unhideWhenUsed="1"/>
+    <w:lsdException w:name="Table List 7" w:semiHidden="1" w:unhideWhenUsed="1"/>
+    <w:lsdException w:name="Table List 8" w:semiHidden="1" w:unhideWhenUsed="1"/>
+    <w:lsdException w:name="Table 3D effects 1" w:semiHidden="1" w:unhideWhenUsed="1"/>
+    <w:lsdException w:name="Table 3D effects 2" w:semiHidden="1" w:unhideWhenUsed="1"/>
+    <w:lsdException w:name="Table 3D effects 3" w:semiHidden="1" w:unhideWhenUsed="1"/>
+    <w:lsdException w:name="Table Contemporary" w:semiHidden="1" w:unhideWhenUsed="1"/>
+    <w:lsdException w:name="Table Elegant" w:semiHidden="1" w:unhideWhenUsed="1"/>
+    <w:lsdException w:name="Table Professional" w:semiHidden="1" w:unhideWhenUsed="1"/>
+    <w:lsdException w:name="Table Subtle 1" w:semiHidden="1" w:unhideWhenUsed="1"/>
+    <w:lsdException w:name="Table Subtle 2" w:semiHidden="1" w:unhideWhenUsed="1"/>
+    <w:lsdException w:name="Table Web 1" w:semiHidden="1" w:unhideWhenUsed="1"/>
+    <w:lsdException w:name="Table Web 2" w:semiHidden="1" w:unhideWhenUsed="1"/>
+    <w:lsdException w:name="Table Web 3" w:semiHidden="1" w:unhideWhenUsed="1"/>
+    <w:lsdException w:name="Balloon Text" w:semiHidden="1" w:unhideWhenUsed="1"/>
+    <w:lsdException w:name="Table Grid" w:semiHidden="1" w:uiPriority="39" w:unhideWhenUsed="1"/>
+    <w:lsdException w:name="Table Theme" w:semiHidden="1" w:unhideWhenUsed="1"/>
+    <w:lsdException w:name="Placeholder Text" w:semiHidden="1"/>
+    <w:lsdException w:name="No Spacing" w:uiPriority="1" w:qFormat="1"/>
+    <w:lsdException w:name="Light Shading" w:uiPriority="60"/>
+    <w:lsdException w:name="Light List" w:uiPriority="61"/>
+    <w:lsdException w:name="Light Grid" w:uiPriority="62"/>
+    <w:lsdException w:name="Medium Shading 1" w:uiPriority="63"/>
+    <w:lsdException w:name="Medium Shading 2" w:uiPriority="64"/>
+    <w:lsdException w:name="Medium List 1" w:uiPriority="65"/>
+    <w:lsdException w:name="Medium List 2" w:uiPriority="66"/>
+    <w:lsdException w:name="Medium Grid 1" w:uiPriority="67"/>
+    <w:lsdException w:name="Medium Grid 2" w:uiPriority="68"/>
+    <w:lsdException w:name="Medium Grid 3" w:uiPriority="69"/>
+    <w:lsdException w:name="Dark List" w:uiPriority="70"/>
+    <w:lsdException w:name="Colorful Shading" w:uiPriority="71"/>
+    <w:lsdException w:name="Colorful List" w:uiPriority="72"/>
+    <w:lsdException w:name="Colorful Grid" w:uiPriority="73"/>
+    <w:lsdException w:name="Light Shading Accent 1" w:uiPriority="60"/>
+    <w:lsdException w:name="Light List Accent 1" w:uiPriority="61"/>
+    <w:lsdException w:name="Light Grid Accent 1" w:uiPriority="62"/>
+    <w:lsdException w:name="Medium Shading 1 Accent 1" w:uiPriority="63"/>
+    <w:lsdException w:name="Medium Shading 2 Accent 1" w:uiPriority="64"/>
+    <w:lsdException w:name="Medium List 1 Accent 1" w:uiPriority="65"/>
+    <w:lsdException w:name="Revision" w:semiHidden="1"/>
+    <w:lsdException w:name="List Paragraph" w:uiPriority="34" w:qFormat="1"/>
+    <w:lsdException w:name="Quote" w:uiPriority="29" w:qFormat="1"/>
+    <w:lsdException w:name="Intense Quote" w:uiPriority="30" w:qFormat="1"/>
+    <w:lsdException w:name="Medium List 2 Accent 1" w:uiPriority="66"/>
+    <w:lsdException w:name="Medium Grid 1 Accent 1" w:uiPriority="67"/>
+    <w:lsdException w:name="Medium Grid 2 Accent 1" w:uiPriority="68"/>
+    <w:lsdException w:name="Medium Grid 3 Accent 1" w:uiPriority="69"/>
+    <w:lsdException w:name="Dark List Accent 1" w:uiPriority="70"/>
+    <w:lsdException w:name="Colorful Shading Accent 1" w:uiPriority="71"/>
+    <w:lsdException w:name="Colorful List Accent 1" w:uiPriority="72"/>
+    <w:lsdException w:name="Colorful Grid Accent 1" w:uiPriority="73"/>
+    <w:lsdException w:name="Light Shading Accent 2" w:uiPriority="60"/>
+    <w:lsdException w:name="Light List Accent 2" w:uiPriority="61"/>
+    <w:lsdException w:name="Light Grid Accent 2" w:uiPriority="62"/>
+    <w:lsdException w:name="Medium Shading 1 Accent 2" w:uiPriority="63"/>
+    <w:lsdException w:name="Medium Shading 2 Accent 2" w:uiPriority="64"/>
+    <w:lsdException w:name="Medium List 1 Accent 2" w:uiPriority="65"/>
+    <w:lsdException w:name="Medium List 2 Accent 2" w:uiPriority="66"/>
+    <w:lsdException w:name="Medium Grid 1 Accent 2" w:uiPriority="67"/>
+    <w:lsdException w:name="Medium Grid 2 Accent 2" w:uiPriority="68"/>
+    <w:lsdException w:name="Medium Grid 3 Accent 2" w:uiPriority="69"/>
+    <w:lsdException w:name="Dark List Accent 2" w:uiPriority="70"/>
+    <w:lsdException w:name="Colorful Shading Accent 2" w:uiPriority="71"/>
+    <w:lsdException w:name="Colorful List Accent 2" w:uiPriority="72"/>
+    <w:lsdException w:name="Colorful Grid Accent 2" w:uiPriority="73"/>
+    <w:lsdException w:name="Light Shading Accent 3" w:uiPriority="60"/>
+    <w:lsdException w:name="Light List Accent 3" w:uiPriority="61"/>
+    <w:lsdException w:name="Light Grid Accent 3" w:uiPriority="62"/>
+    <w:lsdException w:name="Medium Shading 1 Accent 3" w:uiPriority="63"/>
+    <w:lsdException w:name="Medium Shading 2 Accent 3" w:uiPriority="64"/>
+    <w:lsdException w:name="Medium List 1 Accent 3" w:uiPriority="65"/>
+    <w:lsdException w:name="Medium List 2 Accent 3" w:uiPriority="66"/>
+    <w:lsdException w:name="Medium Grid 1 Accent 3" w:uiPriority="67"/>
+    <w:lsdException w:name="Medium Grid 2 Accent 3" w:uiPriority="68"/>
+    <w:lsdException w:name="Medium Grid 3 Accent 3" w:uiPriority="69"/>
+    <w:lsdException w:name="Dark List Accent 3" w:uiPriority="70"/>
+    <w:lsdException w:name="Colorful Shading Accent 3" w:uiPriority="71"/>
+    <w:lsdException w:name="Colorful List Accent 3" w:uiPriority="72"/>
+    <w:lsdException w:name="Colorful Grid Accent 3" w:uiPriority="73"/>
+    <w:lsdException w:name="Light Shading Accent 4" w:uiPriority="60"/>
+    <w:lsdException w:name="Light List Accent 4" w:uiPriority="61"/>
+    <w:lsdException w:name="Light Grid Accent 4" w:uiPriority="62"/>
+    <w:lsdException w:name="Medium Shading 1 Accent 4" w:uiPriority="63"/>
+    <w:lsdException w:name="Medium Shading 2 Accent 4" w:uiPriority="64"/>
+    <w:lsdException w:name="Medium List 1 Accent 4" w:uiPriority="65"/>
+    <w:lsdException w:name="Medium List 2 Accent 4" w:uiPriority="66"/>
+    <w:lsdException w:name="Medium Grid 1 Accent 4" w:uiPriority="67"/>
+    <w:lsdException w:name="Medium Grid 2 Accent 4" w:uiPriority="68"/>
+    <w:lsdException w:name="Medium Grid 3 Accent 4" w:uiPriority="69"/>
+    <w:lsdException w:name="Dark List Accent 4" w:uiPriority="70"/>
+    <w:lsdException w:name="Colorful Shading Accent 4" w:uiPriority="71"/>
+    <w:lsdException w:name="Colorful List Accent 4" w:uiPriority="72"/>
+    <w:lsdException w:name="Colorful Grid Accent 4" w:uiPriority="73"/>
+    <w:lsdException w:name="Light Shading Accent 5" w:uiPriority="60"/>
+    <w:lsdException w:name="Light List Accent 5" w:uiPriority="61"/>
+    <w:lsdException w:name="Light Grid Accent 5" w:uiPriority="62"/>
+    <w:lsdException w:name="Medium Shading 1 Accent 5" w:uiPriority="63"/>
+    <w:lsdException w:name="Medium Shading 2 Accent 5" w:uiPriority="64"/>
+    <w:lsdException w:name="Medium List 1 Accent 5" w:uiPriority="65"/>
+    <w:lsdException w:name="Medium List 2 Accent 5" w:uiPriority="66"/>
+    <w:lsdException w:name="Medium Grid 1 Accent 5" w:uiPriority="67"/>
+    <w:lsdException w:name="Medium Grid 2 Accent 5" w:uiPriority="68"/>
+    <w:lsdException w:name="Medium Grid 3 Accent 5" w:uiPriority="69"/>
+    <w:lsdException w:name="Dark List Accent 5" w:uiPriority="70"/>
+    <w:lsdException w:name="Colorful Shading Accent 5" w:uiPriority="71"/>
+    <w:lsdException w:name="Colorful List Accent 5" w:uiPriority="72"/>
+    <w:lsdException w:name="Colorful Grid Accent 5" w:uiPriority="73"/>
+    <w:lsdException w:name="Light Shading Accent 6" w:uiPriority="60"/>
+    <w:lsdException w:name="Light List Accent 6" w:uiPriority="61"/>
+    <w:lsdException w:name="Light Grid Accent 6" w:uiPriority="62"/>
+    <w:lsdException w:name="Medium Shading 1 Accent 6" w:uiPriority="63"/>
+    <w:lsdException w:name="Medium Shading 2 Accent 6" w:uiPriority="64"/>
+    <w:lsdException w:name="Medium List 1 Accent 6" w:uiPriority="65"/>
+    <w:lsdException w:name="Medium List 2 Accent 6" w:uiPriority="66"/>
+    <w:lsdException w:name="Medium Grid 1 Accent 6" w:uiPriority="67"/>
+    <w:lsdException w:name="Medium Grid 2 Accent 6" w:uiPriority="68"/>
+    <w:lsdException w:name="Medium Grid 3 Accent 6" w:uiPriority="69"/>
+    <w:lsdException w:name="Dark List Accent 6" w:uiPriority="70"/>
+    <w:lsdException w:name="Colorful Shading Accent 6" w:uiPriority="71"/>
+    <w:lsdException w:name="Colorful List Accent 6" w:uiPriority="72"/>
+    <w:lsdException w:name="Colorful Grid Accent 6" w:uiPriority="73"/>
+    <w:lsdException w:name="Subtle Emphasis" w:uiPriority="19" w:qFormat="1"/>
+    <w:lsdException w:name="Intense Emphasis" w:uiPriority="21" w:qFormat="1"/>
+    <w:lsdException w:name="Subtle Reference" w:uiPriority="31" w:qFormat="1"/>
+    <w:lsdException w:name="Intense Reference" w:uiPriority="32" w:qFormat="1"/>
+    <w:lsdException w:name="Book Title" w:uiPriority="33" w:qFormat="1"/>
+    <w:lsdException w:name="Bibliography" w:semiHidden="1" w:uiPriority="37" w:unhideWhenUsed="1"/>
+    <w:lsdException w:name="TOC Heading" w:semiHidden="1" w:uiPriority="39" w:unhideWhenUsed="1" w:qFormat="1"/>
+    <w:lsdException w:name="Plain Table 1" w:uiPriority="41"/>
+    <w:lsdException w:name="Plain Table 2" w:uiPriority="42"/>
+    <w:lsdException w:name="Plain Table 3" w:uiPriority="43"/>
+    <w:lsdException w:name="Plain Table 4" w:uiPriority="44"/>
+    <w:lsdException w:name="Plain Table 5" w:uiPriority="45"/>
+    <w:lsdException w:name="Grid Table Light" w:uiPriority="40"/>
+    <w:lsdException w:name="Grid Table 1 Light" w:uiPriority="46"/>
+    <w:lsdException w:name="Grid Table 2" w:uiPriority="47"/>
+    <w:lsdException w:name="Grid Table 3" w:uiPriority="48"/>
+    <w:lsdException w:name="Grid Table 4" w:uiPriority="49"/>
+    <w:lsdException w:name="Grid Table 5 Dark" w:uiPriority="50"/>
+    <w:lsdException w:name="Grid Table 6 Colorful" w:uiPriority="51"/>
+    <w:lsdException w:name="Grid Table 7 Colorful" w:uiPriority="52"/>
+    <w:lsdException w:name="Grid Table 1 Light Accent 1" w:uiPriority="46"/>
+    <w:lsdException w:name="Grid Table 2 Accent 1" w:uiPriority="47"/>
+    <w:lsdException w:name="Grid Table 3 Accent 1" w:uiPriority="48"/>
+    <w:lsdException w:name="Grid Table 4 Accent 1" w:uiPriority="49"/>
+    <w:lsdException w:name="Grid Table 5 Dark Accent 1" w:uiPriority="50"/>
+    <w:lsdException w:name="Grid Table 6 Colorful Accent 1" w:uiPriority="51"/>
+    <w:lsdException w:name="Grid Table 7 Colorful Accent 1" w:uiPriority="52"/>
+    <w:lsdException w:name="Grid Table 1 Light Accent 2" w:uiPriority="46"/>
+    <w:lsdException w:name="Grid Table 2 Accent 2" w:uiPriority="47"/>
+    <w:lsdException w:name="Grid Table 3 Accent 2" w:uiPriority="48"/>
+    <w:lsdException w:name="Grid Table 4 Accent 2" w:uiPriority="49"/>
+    <w:lsdException w:name="Grid Table 5 Dark Accent 2" w:uiPriority="50"/>
+    <w:lsdException w:name="Grid Table 6 Colorful Accent 2" w:uiPriority="51"/>
+    <w:lsdException w:name="Grid Table 7 Colorful Accent 2" w:uiPriority="52"/>
+    <w:lsdException w:name="Grid Table 1 Light Accent 3" w:uiPriority="46"/>
+    <w:lsdException w:name="Grid Table 2 Accent 3" w:uiPriority="47"/>
+    <w:lsdException w:name="Grid Table 3 Accent 3" w:uiPriority="48"/>
+    <w:lsdException w:name="Grid Table 4 Accent 3" w:uiPriority="49"/>
+    <w:lsdException w:name="Grid Table 5 Dark Accent 3" w:uiPriority="50"/>
+    <w:lsdException w:name="Grid Table 6 Colorful Accent 3" w:uiPriority="51"/>
+    <w:lsdException w:name="Grid Table 7 Colorful Accent 3" w:uiPriority="52"/>
+    <w:lsdException w:name="Grid Table 1 Light Accent 4" w:uiPriority="46"/>
+    <w:lsdException w:name="Grid Table 2 Accent 4" w:uiPriority="47"/>
+    <w:lsdException w:name="Grid Table 3 Accent 4" w:uiPriority="48"/>
+    <w:lsdException w:name="Grid Table 4 Accent 4" w:uiPriority="49"/>
+    <w:lsdException w:name="Grid Table 5 Dark Accent 4" w:uiPriority="50"/>
+    <w:lsdException w:name="Grid Table 6 Colorful Accent 4" w:uiPriority="51"/>
+    <w:lsdException w:name="Grid Table 7 Colorful Accent 4" w:uiPriority="52"/>
+    <w:lsdException w:name="Grid Table 1 Light Accent 5" w:uiPriority="46"/>
+    <w:lsdException w:name="Grid Table 2 Accent 5" w:uiPriority="47"/>
+    <w:lsdException w:name="Grid Table 3 Accent 5" w:uiPriority="48"/>
+    <w:lsdException w:name="Grid Table 4 Accent 5" w:uiPriority="49"/>
+    <w:lsdException w:name="Grid Table 5 Dark Accent 5" w:uiPriority="50"/>
+    <w:lsdException w:name="Grid Table 6 Colorful Accent 5" w:uiPriority="51"/>
+    <w:lsdException w:name="Grid Table 7 Colorful Accent 5" w:uiPriority="52"/>
+    <w:lsdException w:name="Grid Table 1 Light Accent 6" w:uiPriority="46"/>
+    <w:lsdException w:name="Grid Table 2 Accent 6" w:uiPriority="47"/>
+    <w:lsdException w:name="Grid Table 3 Accent 6" w:uiPriority="48"/>
+    <w:lsdException w:name="Grid Table 4 Accent 6" w:uiPriority="49"/>
+    <w:lsdException w:name="Grid Table 5 Dark Accent 6" w:uiPriority="50"/>
+    <w:lsdException w:name="Grid Table 6 Colorful Accent 6" w:uiPriority="51"/>
+    <w:lsdException w:name="Grid Table 7 Colorful Accent 6" w:uiPriority="52"/>
+    <w:lsdException w:name="List Table 1 Light" w:uiPriority="46"/>
+    <w:lsdException w:name="List Table 2" w:uiPriority="47"/>
+    <w:lsdException w:name="List Table 3" w:uiPriority="48"/>
+    <w:lsdException w:name="List Table 4" w:uiPriority="49"/>
+    <w:lsdException w:name="List Table 5 Dark" w:uiPriority="50"/>
+    <w:lsdException w:name="List Table 6 Colorful" w:uiPriority="51"/>
+    <w:lsdException w:name="List Table 7 Colorful" w:uiPriority="52"/>
+    <w:lsdException w:name="List Table 1 Light Accent 1" w:uiPriority="46"/>
+    <w:lsdException w:name="List Table 2 Accent 1" w:uiPriority="47"/>
+    <w:lsdException w:name="List Table 3 Accent 1" w:uiPriority="48"/>
+    <w:lsdException w:name="List Table 4 Accent 1" w:uiPriority="49"/>
+    <w:lsdException w:name="List Table 5 Dark Accent 1" w:uiPriority="50"/>
+    <w:lsdException w:name="List Table 6 Colorful Accent 1" w:uiPriority="51"/>
+    <w:lsdException w:name="List Table 7 Colorful Accent 1" w:uiPriority="52"/>
+    <w:lsdException w:name="List Table 1 Light Accent 2" w:uiPriority="46"/>
+    <w:lsdException w:name="List Table 2 Accent 2" w:uiPriority="47"/>
+    <w:lsdException w:name="List Table 3 Accent 2" w:uiPriority="48"/>
+    <w:lsdException w:name="List Table 4 Accent 2" w:uiPriority="49"/>
+    <w:lsdException w:name="List Table 5 Dark Accent 2" w:uiPriority="50"/>
+    <w:lsdException w:name="List Table 6 Colorful Accent 2" w:uiPriority="51"/>
+    <w:lsdException w:name="List Table 7 Colorful Accent 2" w:uiPriority="52"/>
+    <w:lsdException w:name="List Table 1 Light Accent 3" w:uiPriority="46"/>
+    <w:lsdException w:name="List Table 2 Accent 3" w:uiPriority="47"/>
+    <w:lsdException w:name="List Table 3 Accent 3" w:uiPriority="48"/>
+    <w:lsdException w:name="List Table 4 Accent 3" w:uiPriority="49"/>
+    <w:lsdException w:name="List Table 5 Dark Accent 3" w:uiPriority="50"/>
+    <w:lsdException w:name="List Table 6 Colorful Accent 3" w:uiPriority="51"/>
+    <w:lsdException w:name="List Table 7 Colorful Accent 3" w:uiPriority="52"/>
+    <w:lsdException w:name="List Table 1 Light Accent 4" w:uiPriority="46"/>
+    <w:lsdException w:name="List Table 2 Accent 4" w:uiPriority="47"/>
+    <w:lsdException w:name="List Table 3 Accent 4" w:uiPriority="48"/>
+    <w:lsdException w:name="List Table 4 Accent 4" w:uiPriority="49"/>
+    <w:lsdException w:name="List Table 5 Dark Accent 4" w:uiPriority="50"/>
+    <w:lsdException w:name="List Table 6 Colorful Accent 4" w:uiPriority="51"/>
+    <w:lsdException w:name="List Table 7 Colorful Accent 4" w:uiPriority="52"/>
+    <w:lsdException w:name="List Table 1 Light Accent 5" w:uiPriority="46"/>
+    <w:lsdException w:name="List Table 2 Accent 5" w:uiPriority="47"/>
+    <w:lsdException w:name="List Table 3 Accent 5" w:uiPriority="48"/>
+    <w:lsdException w:name="List Table 4 Accent 5" w:uiPriority="49"/>
+    <w:lsdException w:name="List Table 5 Dark Accent 5" w:uiPriority="50"/>
+    <w:lsdException w:name="List Table 6 Colorful Accent 5" w:uiPriority="51"/>
+    <w:lsdException w:name="List Table 7 Colorful Accent 5" w:uiPriority="52"/>
+    <w:lsdException w:name="List Table 1 Light Accent 6" w:uiPriority="46"/>
+    <w:lsdException w:name="List Table 2 Accent 6" w:uiPriority="47"/>
+    <w:lsdException w:name="List Table 3 Accent 6" w:uiPriority="48"/>
+    <w:lsdException w:name="List Table 4 Accent 6" w:uiPriority="49"/>
+    <w:lsdException w:name="List Table 5 Dark Accent 6" w:uiPriority="50"/>
+    <w:lsdException w:name="List Table 6 Colorful Accent 6" w:uiPriority="51"/>
+    <w:lsdException w:name="List Table 7 Colorful Accent 6" w:uiPriority="52"/>
+    <w:lsdException w:name="Mention" w:semiHidden="1" w:unhideWhenUsed="1"/>
+    <w:lsdException w:name="Smart Hyperlink" w:semiHidden="1" w:unhideWhenUsed="1"/>
+    <w:lsdException w:name="Hashtag" w:semiHidden="1" w:unhideWhenUsed="1"/>
+    <w:lsdException w:name="Unresolved Mention" w:semiHidden="1" w:unhideWhenUsed="1"/>
   </w:latentStyles>
   <w:style w:type="paragraph" w:default="1" w:styleId="Normal">
     <w:name w:val="Normal"/>
@@ -3144,7 +3381,6 @@
     <w:uiPriority w:val="99"/>
     <w:semiHidden/>
     <w:unhideWhenUsed/>
-    <w:qFormat/>
     <w:tblPr>
       <w:tblInd w:w="0" w:type="dxa"/>
       <w:tblCellMar>
@@ -3170,7 +3406,6 @@
       <w:spacing w:after="0" w:line="240" w:lineRule="auto"/>
     </w:pPr>
     <w:tblPr>
-      <w:tblInd w:w="0" w:type="dxa"/>
       <w:tblBorders>
         <w:top w:val="single" w:sz="4" w:space="0" w:color="auto"/>
         <w:left w:val="single" w:sz="4" w:space="0" w:color="auto"/>
@@ -3179,12 +3414,6 @@
         <w:insideH w:val="single" w:sz="4" w:space="0" w:color="auto"/>
         <w:insideV w:val="single" w:sz="4" w:space="0" w:color="auto"/>
       </w:tblBorders>
-      <w:tblCellMar>
-        <w:top w:w="0" w:type="dxa"/>
-        <w:left w:w="108" w:type="dxa"/>
-        <w:bottom w:w="0" w:type="dxa"/>
-        <w:right w:w="108" w:type="dxa"/>
-      </w:tblCellMar>
     </w:tblPr>
   </w:style>
   <w:style w:type="paragraph" w:customStyle="1" w:styleId="HeaderSurat">
@@ -3473,7 +3702,7 @@
   <a:extraClrSchemeLst/>
   <a:extLst>
     <a:ext uri="{05A4C25C-085E-4340-85A3-A5531E510DB2}">
-      <thm15:themeFamily xmlns:thm15="http://schemas.microsoft.com/office/thememl/2012/main" xmlns="" name="Office Theme" id="{62F939B6-93AF-4DB8-9C6B-D6C7DFDC589F}" vid="{4A3C46E8-61CC-4603-A589-7422A47A8E4A}"/>
+      <thm15:themeFamily xmlns:thm15="http://schemas.microsoft.com/office/thememl/2012/main" name="Office Theme" id="{62F939B6-93AF-4DB8-9C6B-D6C7DFDC589F}" vid="{4A3C46E8-61CC-4603-A589-7422A47A8E4A}"/>
     </a:ext>
   </a:extLst>
 </a:theme>

--- a/src/app/surat_templates/surat_persetujuan_mempelai/surat_persetujuan_mempelai.docx
+++ b/src/app/surat_templates/surat_persetujuan_mempelai/surat_persetujuan_mempelai.docx
@@ -29,6 +29,7 @@
               </w:rPr>
             </w:pPr>
             <w:bookmarkStart w:id="0" w:name="_Hlk489551452"/>
+            <w:bookmarkStart w:id="1" w:name="_GoBack"/>
             <w:r>
               <w:rPr>
                 <w:rFonts w:asciiTheme="minorHAnsi" w:hAnsiTheme="minorHAnsi"/>
@@ -46,7 +47,6 @@
             <w:pPr>
               <w:pStyle w:val="HeaderSurat"/>
               <w:ind w:left="0"/>
-              <w:jc w:val="left"/>
               <w:rPr>
                 <w:rFonts w:asciiTheme="minorHAnsi" w:hAnsiTheme="minorHAnsi"/>
                 <w:b/>
@@ -64,7 +64,6 @@
             <w:pPr>
               <w:pStyle w:val="HeaderSurat"/>
               <w:ind w:left="0"/>
-              <w:jc w:val="left"/>
               <w:rPr>
                 <w:rFonts w:asciiTheme="minorHAnsi" w:hAnsiTheme="minorHAnsi"/>
                 <w:b/>
@@ -75,14 +74,13 @@
                 <w:rFonts w:asciiTheme="minorHAnsi" w:hAnsiTheme="minorHAnsi"/>
                 <w:b/>
               </w:rPr>
-              <w:t xml:space="preserve">          KECAMATAN {vars.kecamatan}</w:t>
+              <w:t>KECAMATAN {vars.kecamatan}</w:t>
             </w:r>
           </w:p>
           <w:p>
             <w:pPr>
               <w:pStyle w:val="HeaderSurat"/>
               <w:ind w:left="324" w:hanging="457"/>
-              <w:jc w:val="left"/>
               <w:rPr>
                 <w:rFonts w:asciiTheme="minorHAnsi" w:hAnsiTheme="minorHAnsi"/>
                 <w:b/>
@@ -94,12 +92,13 @@
                 <w:b/>
                 <w:bCs/>
               </w:rPr>
-              <w:t xml:space="preserve">                KANTOR desa {vars.desa}</w:t>
+              <w:t>KANTOR desa {vars.desa}</w:t>
             </w:r>
           </w:p>
           <w:p>
             <w:pPr>
               <w:ind w:left="-36"/>
+              <w:jc w:val="center"/>
               <w:rPr>
                 <w:rFonts w:cs="Arial"/>
                 <w:sz w:val="6"/>
@@ -107,7 +106,28 @@
               </w:rPr>
             </w:pPr>
             <w:r>
-              <w:t xml:space="preserve">                             {vars.alamat_desa}/{vars.email}</w:t>
+              <w:t>{</w:t>
+            </w:r>
+            <w:proofErr w:type="spellStart"/>
+            <w:proofErr w:type="gramStart"/>
+            <w:r>
+              <w:t>vars.alamat</w:t>
+            </w:r>
+            <w:proofErr w:type="gramEnd"/>
+            <w:r>
+              <w:t>_desa</w:t>
+            </w:r>
+            <w:proofErr w:type="spellEnd"/>
+            <w:r>
+              <w:t>}/{</w:t>
+            </w:r>
+            <w:proofErr w:type="spellStart"/>
+            <w:r>
+              <w:t>vars.email</w:t>
+            </w:r>
+            <w:proofErr w:type="spellEnd"/>
+            <w:r>
+              <w:t>}</w:t>
             </w:r>
           </w:p>
         </w:tc>
@@ -173,21 +193,51 @@
           <w:sz w:val="24"/>
         </w:rPr>
       </w:pPr>
+      <w:proofErr w:type="spellStart"/>
+      <w:proofErr w:type="gramStart"/>
       <w:r>
         <w:rPr>
           <w:sz w:val="24"/>
           <w:u w:val="single"/>
         </w:rPr>
-        <w:t xml:space="preserve">Nomor : </w:t>
-      </w:r>
-      <w:r>
-        <w:rPr>
-          <w:sz w:val="24"/>
-        </w:rPr>
-        <w:t>{form.nomor_surat}</w:t>
-      </w:r>
-      <w:bookmarkStart w:id="1" w:name="_GoBack"/>
-      <w:bookmarkEnd w:id="1"/>
+        <w:t>Nomor</w:t>
+      </w:r>
+      <w:proofErr w:type="spellEnd"/>
+      <w:r>
+        <w:rPr>
+          <w:sz w:val="24"/>
+          <w:u w:val="single"/>
+        </w:rPr>
+        <w:t xml:space="preserve"> :</w:t>
+      </w:r>
+      <w:proofErr w:type="gramEnd"/>
+      <w:r>
+        <w:rPr>
+          <w:sz w:val="24"/>
+          <w:u w:val="single"/>
+        </w:rPr>
+        <w:t xml:space="preserve"> </w:t>
+      </w:r>
+      <w:r>
+        <w:rPr>
+          <w:sz w:val="24"/>
+        </w:rPr>
+        <w:t>{</w:t>
+      </w:r>
+      <w:proofErr w:type="spellStart"/>
+      <w:r>
+        <w:rPr>
+          <w:sz w:val="24"/>
+        </w:rPr>
+        <w:t>form.nomor_surat</w:t>
+      </w:r>
+      <w:proofErr w:type="spellEnd"/>
+      <w:r>
+        <w:rPr>
+          <w:sz w:val="24"/>
+        </w:rPr>
+        <w:t>}</w:t>
+      </w:r>
     </w:p>
     <w:p>
       <w:pPr>
@@ -219,8 +269,90 @@
           <w:szCs w:val="24"/>
           <w:lang w:val="en-GB"/>
         </w:rPr>
-        <w:t>Yang bertanda tangan dibawah ini :</w:t>
-      </w:r>
+        <w:t xml:space="preserve">Yang </w:t>
+      </w:r>
+      <w:proofErr w:type="spellStart"/>
+      <w:r>
+        <w:rPr>
+          <w:rFonts w:cs="Arial"/>
+          <w:sz w:val="24"/>
+          <w:szCs w:val="24"/>
+          <w:lang w:val="en-GB"/>
+        </w:rPr>
+        <w:t>bertanda</w:t>
+      </w:r>
+      <w:proofErr w:type="spellEnd"/>
+      <w:r>
+        <w:rPr>
+          <w:rFonts w:cs="Arial"/>
+          <w:sz w:val="24"/>
+          <w:szCs w:val="24"/>
+          <w:lang w:val="en-GB"/>
+        </w:rPr>
+        <w:t xml:space="preserve"> </w:t>
+      </w:r>
+      <w:proofErr w:type="spellStart"/>
+      <w:r>
+        <w:rPr>
+          <w:rFonts w:cs="Arial"/>
+          <w:sz w:val="24"/>
+          <w:szCs w:val="24"/>
+          <w:lang w:val="en-GB"/>
+        </w:rPr>
+        <w:t>tangan</w:t>
+      </w:r>
+      <w:proofErr w:type="spellEnd"/>
+      <w:r>
+        <w:rPr>
+          <w:rFonts w:cs="Arial"/>
+          <w:sz w:val="24"/>
+          <w:szCs w:val="24"/>
+          <w:lang w:val="en-GB"/>
+        </w:rPr>
+        <w:t xml:space="preserve"> </w:t>
+      </w:r>
+      <w:proofErr w:type="spellStart"/>
+      <w:r>
+        <w:rPr>
+          <w:rFonts w:cs="Arial"/>
+          <w:sz w:val="24"/>
+          <w:szCs w:val="24"/>
+          <w:lang w:val="en-GB"/>
+        </w:rPr>
+        <w:t>dibawah</w:t>
+      </w:r>
+      <w:proofErr w:type="spellEnd"/>
+      <w:r>
+        <w:rPr>
+          <w:rFonts w:cs="Arial"/>
+          <w:sz w:val="24"/>
+          <w:szCs w:val="24"/>
+          <w:lang w:val="en-GB"/>
+        </w:rPr>
+        <w:t xml:space="preserve"> </w:t>
+      </w:r>
+      <w:proofErr w:type="spellStart"/>
+      <w:proofErr w:type="gramStart"/>
+      <w:r>
+        <w:rPr>
+          <w:rFonts w:cs="Arial"/>
+          <w:sz w:val="24"/>
+          <w:szCs w:val="24"/>
+          <w:lang w:val="en-GB"/>
+        </w:rPr>
+        <w:t>ini</w:t>
+      </w:r>
+      <w:proofErr w:type="spellEnd"/>
+      <w:r>
+        <w:rPr>
+          <w:rFonts w:cs="Arial"/>
+          <w:sz w:val="24"/>
+          <w:szCs w:val="24"/>
+          <w:lang w:val="en-GB"/>
+        </w:rPr>
+        <w:t xml:space="preserve"> :</w:t>
+      </w:r>
+      <w:proofErr w:type="gramEnd"/>
     </w:p>
     <w:p>
       <w:pPr>
@@ -250,7 +382,46 @@
           <w:lang w:val="en-GB"/>
         </w:rPr>
         <w:tab/>
-        <w:t xml:space="preserve">Calon Suami </w:t>
+      </w:r>
+      <w:proofErr w:type="spellStart"/>
+      <w:r>
+        <w:rPr>
+          <w:rFonts w:cs="Arial"/>
+          <w:sz w:val="24"/>
+          <w:szCs w:val="24"/>
+          <w:lang w:val="en-GB"/>
+        </w:rPr>
+        <w:t>Calon</w:t>
+      </w:r>
+      <w:proofErr w:type="spellEnd"/>
+      <w:r>
+        <w:rPr>
+          <w:rFonts w:cs="Arial"/>
+          <w:sz w:val="24"/>
+          <w:szCs w:val="24"/>
+          <w:lang w:val="en-GB"/>
+        </w:rPr>
+        <w:t xml:space="preserve"> </w:t>
+      </w:r>
+      <w:proofErr w:type="spellStart"/>
+      <w:r>
+        <w:rPr>
+          <w:rFonts w:cs="Arial"/>
+          <w:sz w:val="24"/>
+          <w:szCs w:val="24"/>
+          <w:lang w:val="en-GB"/>
+        </w:rPr>
+        <w:t>Suami</w:t>
+      </w:r>
+      <w:proofErr w:type="spellEnd"/>
+      <w:r>
+        <w:rPr>
+          <w:rFonts w:cs="Arial"/>
+          <w:sz w:val="24"/>
+          <w:szCs w:val="24"/>
+          <w:lang w:val="en-GB"/>
+        </w:rPr>
+        <w:t xml:space="preserve"> </w:t>
       </w:r>
     </w:p>
     <w:tbl>
@@ -323,7 +494,27 @@
                 <w:szCs w:val="24"/>
                 <w:lang w:val="en-GB"/>
               </w:rPr>
-              <w:t xml:space="preserve">Nama Lengkap </w:t>
+              <w:t xml:space="preserve">Nama </w:t>
+            </w:r>
+            <w:proofErr w:type="spellStart"/>
+            <w:r>
+              <w:rPr>
+                <w:rFonts w:cs="Arial"/>
+                <w:sz w:val="24"/>
+                <w:szCs w:val="24"/>
+                <w:lang w:val="en-GB"/>
+              </w:rPr>
+              <w:t>Lengkap</w:t>
+            </w:r>
+            <w:proofErr w:type="spellEnd"/>
+            <w:r>
+              <w:rPr>
+                <w:rFonts w:cs="Arial"/>
+                <w:sz w:val="24"/>
+                <w:szCs w:val="24"/>
+                <w:lang w:val="en-GB"/>
+              </w:rPr>
+              <w:t xml:space="preserve"> </w:t>
             </w:r>
           </w:p>
         </w:tc>
@@ -377,6 +568,8 @@
               </w:rPr>
               <w:t>{</w:t>
             </w:r>
+            <w:proofErr w:type="spellStart"/>
+            <w:proofErr w:type="gramStart"/>
             <w:r>
               <w:rPr>
                 <w:rFonts w:cs="Arial"/>
@@ -402,8 +595,19 @@
                 <w:szCs w:val="24"/>
                 <w:lang w:val="en-GB"/>
               </w:rPr>
-              <w:t>suami.nama_penduduk</w:t>
-            </w:r>
+              <w:t>suami</w:t>
+            </w:r>
+            <w:proofErr w:type="gramEnd"/>
+            <w:r>
+              <w:rPr>
+                <w:rFonts w:cs="Arial"/>
+                <w:sz w:val="24"/>
+                <w:szCs w:val="24"/>
+                <w:lang w:val="en-GB"/>
+              </w:rPr>
+              <w:t>.nama_penduduk</w:t>
+            </w:r>
+            <w:proofErr w:type="spellEnd"/>
             <w:r>
               <w:rPr>
                 <w:rFonts w:cs="Arial"/>
@@ -519,6 +723,8 @@
               </w:rPr>
               <w:t>{</w:t>
             </w:r>
+            <w:proofErr w:type="spellStart"/>
+            <w:proofErr w:type="gramStart"/>
             <w:r>
               <w:rPr>
                 <w:rFonts w:cs="Arial"/>
@@ -544,8 +750,19 @@
                 <w:szCs w:val="24"/>
                 <w:lang w:val="en-GB"/>
               </w:rPr>
-              <w:t>suami.nama_ayah</w:t>
-            </w:r>
+              <w:t>suami</w:t>
+            </w:r>
+            <w:proofErr w:type="gramEnd"/>
+            <w:r>
+              <w:rPr>
+                <w:rFonts w:cs="Arial"/>
+                <w:sz w:val="24"/>
+                <w:szCs w:val="24"/>
+                <w:lang w:val="en-GB"/>
+              </w:rPr>
+              <w:t>.nama_ayah</w:t>
+            </w:r>
+            <w:proofErr w:type="spellEnd"/>
             <w:r>
               <w:rPr>
                 <w:rFonts w:cs="Arial"/>
@@ -600,15 +817,27 @@
                 <w:lang w:val="en-GB"/>
               </w:rPr>
             </w:pPr>
-            <w:r>
-              <w:rPr>
-                <w:rFonts w:cs="Arial"/>
-                <w:sz w:val="24"/>
-                <w:szCs w:val="24"/>
-                <w:lang w:val="en-GB"/>
-              </w:rPr>
-              <w:t xml:space="preserve">Tempat </w:t>
-            </w:r>
+            <w:proofErr w:type="spellStart"/>
+            <w:r>
+              <w:rPr>
+                <w:rFonts w:cs="Arial"/>
+                <w:sz w:val="24"/>
+                <w:szCs w:val="24"/>
+                <w:lang w:val="en-GB"/>
+              </w:rPr>
+              <w:t>Tempat</w:t>
+            </w:r>
+            <w:proofErr w:type="spellEnd"/>
+            <w:r>
+              <w:rPr>
+                <w:rFonts w:cs="Arial"/>
+                <w:sz w:val="24"/>
+                <w:szCs w:val="24"/>
+                <w:lang w:val="en-GB"/>
+              </w:rPr>
+              <w:t xml:space="preserve"> </w:t>
+            </w:r>
+            <w:proofErr w:type="spellStart"/>
             <w:r>
               <w:rPr>
                 <w:rFonts w:cs="Arial"/>
@@ -643,8 +872,29 @@
                 <w:szCs w:val="24"/>
                 <w:lang w:val="en-GB"/>
               </w:rPr>
-              <w:t>al lahir</w:t>
-            </w:r>
+              <w:t>al</w:t>
+            </w:r>
+            <w:proofErr w:type="spellEnd"/>
+            <w:r>
+              <w:rPr>
+                <w:rFonts w:cs="Arial"/>
+                <w:sz w:val="24"/>
+                <w:szCs w:val="24"/>
+                <w:lang w:val="en-GB"/>
+              </w:rPr>
+              <w:t xml:space="preserve"> </w:t>
+            </w:r>
+            <w:proofErr w:type="spellStart"/>
+            <w:r>
+              <w:rPr>
+                <w:rFonts w:cs="Arial"/>
+                <w:sz w:val="24"/>
+                <w:szCs w:val="24"/>
+                <w:lang w:val="en-GB"/>
+              </w:rPr>
+              <w:t>lahir</w:t>
+            </w:r>
+            <w:proofErr w:type="spellEnd"/>
           </w:p>
         </w:tc>
         <w:tc>
@@ -697,6 +947,8 @@
               </w:rPr>
               <w:t>{</w:t>
             </w:r>
+            <w:proofErr w:type="spellStart"/>
+            <w:proofErr w:type="gramStart"/>
             <w:r>
               <w:rPr>
                 <w:rFonts w:cs="Arial"/>
@@ -722,8 +974,19 @@
                 <w:szCs w:val="24"/>
                 <w:lang w:val="en-GB"/>
               </w:rPr>
-              <w:t>suami.tempat_lahir</w:t>
-            </w:r>
+              <w:t>suami</w:t>
+            </w:r>
+            <w:proofErr w:type="gramEnd"/>
+            <w:r>
+              <w:rPr>
+                <w:rFonts w:cs="Arial"/>
+                <w:sz w:val="24"/>
+                <w:szCs w:val="24"/>
+                <w:lang w:val="en-GB"/>
+              </w:rPr>
+              <w:t>.tempat_lahir</w:t>
+            </w:r>
+            <w:proofErr w:type="spellEnd"/>
             <w:r>
               <w:rPr>
                 <w:rFonts w:cs="Arial"/>
@@ -749,7 +1012,27 @@
                 <w:szCs w:val="24"/>
                 <w:lang w:val="en-GB"/>
               </w:rPr>
-              <w:t>{form.suami.tanggal_lahir}</w:t>
+              <w:t>{</w:t>
+            </w:r>
+            <w:proofErr w:type="spellStart"/>
+            <w:r>
+              <w:rPr>
+                <w:rFonts w:cs="Arial"/>
+                <w:sz w:val="24"/>
+                <w:szCs w:val="24"/>
+                <w:lang w:val="en-GB"/>
+              </w:rPr>
+              <w:t>form.suami.tanggal_lahir</w:t>
+            </w:r>
+            <w:proofErr w:type="spellEnd"/>
+            <w:r>
+              <w:rPr>
+                <w:rFonts w:cs="Arial"/>
+                <w:sz w:val="24"/>
+                <w:szCs w:val="24"/>
+                <w:lang w:val="en-GB"/>
+              </w:rPr>
+              <w:t>}</w:t>
             </w:r>
           </w:p>
         </w:tc>
@@ -796,14 +1079,25 @@
                 <w:lang w:val="en-GB"/>
               </w:rPr>
             </w:pPr>
-            <w:r>
-              <w:rPr>
-                <w:rFonts w:cs="Arial"/>
-                <w:sz w:val="24"/>
-                <w:szCs w:val="24"/>
-                <w:lang w:val="en-GB"/>
-              </w:rPr>
-              <w:t>Warga Negara</w:t>
+            <w:proofErr w:type="spellStart"/>
+            <w:r>
+              <w:rPr>
+                <w:rFonts w:cs="Arial"/>
+                <w:sz w:val="24"/>
+                <w:szCs w:val="24"/>
+                <w:lang w:val="en-GB"/>
+              </w:rPr>
+              <w:t>Warga</w:t>
+            </w:r>
+            <w:proofErr w:type="spellEnd"/>
+            <w:r>
+              <w:rPr>
+                <w:rFonts w:cs="Arial"/>
+                <w:sz w:val="24"/>
+                <w:szCs w:val="24"/>
+                <w:lang w:val="en-GB"/>
+              </w:rPr>
+              <w:t xml:space="preserve"> Negara</w:t>
             </w:r>
           </w:p>
         </w:tc>
@@ -857,6 +1151,8 @@
               </w:rPr>
               <w:t>{</w:t>
             </w:r>
+            <w:proofErr w:type="spellStart"/>
+            <w:proofErr w:type="gramStart"/>
             <w:r>
               <w:rPr>
                 <w:rFonts w:cs="Arial"/>
@@ -882,8 +1178,19 @@
                 <w:szCs w:val="24"/>
                 <w:lang w:val="en-GB"/>
               </w:rPr>
-              <w:t>suami.kewarganegaraan</w:t>
-            </w:r>
+              <w:t>suami</w:t>
+            </w:r>
+            <w:proofErr w:type="gramEnd"/>
+            <w:r>
+              <w:rPr>
+                <w:rFonts w:cs="Arial"/>
+                <w:sz w:val="24"/>
+                <w:szCs w:val="24"/>
+                <w:lang w:val="en-GB"/>
+              </w:rPr>
+              <w:t>.kewarganegaraan</w:t>
+            </w:r>
+            <w:proofErr w:type="spellEnd"/>
             <w:r>
               <w:rPr>
                 <w:rFonts w:cs="Arial"/>
@@ -999,6 +1306,8 @@
               </w:rPr>
               <w:t>{</w:t>
             </w:r>
+            <w:proofErr w:type="spellStart"/>
+            <w:proofErr w:type="gramStart"/>
             <w:r>
               <w:rPr>
                 <w:rFonts w:cs="Arial"/>
@@ -1024,8 +1333,19 @@
                 <w:szCs w:val="24"/>
                 <w:lang w:val="en-GB"/>
               </w:rPr>
-              <w:t>suami.agama</w:t>
-            </w:r>
+              <w:t>suami</w:t>
+            </w:r>
+            <w:proofErr w:type="gramEnd"/>
+            <w:r>
+              <w:rPr>
+                <w:rFonts w:cs="Arial"/>
+                <w:sz w:val="24"/>
+                <w:szCs w:val="24"/>
+                <w:lang w:val="en-GB"/>
+              </w:rPr>
+              <w:t>.agama</w:t>
+            </w:r>
+            <w:proofErr w:type="spellEnd"/>
             <w:r>
               <w:rPr>
                 <w:rFonts w:cs="Arial"/>
@@ -1080,6 +1400,7 @@
                 <w:lang w:val="en-GB"/>
               </w:rPr>
             </w:pPr>
+            <w:proofErr w:type="spellStart"/>
             <w:r>
               <w:rPr>
                 <w:rFonts w:cs="Arial"/>
@@ -1089,6 +1410,7 @@
               </w:rPr>
               <w:t>Pekerjaan</w:t>
             </w:r>
+            <w:proofErr w:type="spellEnd"/>
           </w:p>
         </w:tc>
         <w:tc>
@@ -1141,6 +1463,8 @@
               </w:rPr>
               <w:t>{</w:t>
             </w:r>
+            <w:proofErr w:type="spellStart"/>
+            <w:proofErr w:type="gramStart"/>
             <w:r>
               <w:rPr>
                 <w:rFonts w:cs="Arial"/>
@@ -1166,8 +1490,19 @@
                 <w:szCs w:val="24"/>
                 <w:lang w:val="en-GB"/>
               </w:rPr>
-              <w:t>suami.pekerjaan</w:t>
-            </w:r>
+              <w:t>suami</w:t>
+            </w:r>
+            <w:proofErr w:type="gramEnd"/>
+            <w:r>
+              <w:rPr>
+                <w:rFonts w:cs="Arial"/>
+                <w:sz w:val="24"/>
+                <w:szCs w:val="24"/>
+                <w:lang w:val="en-GB"/>
+              </w:rPr>
+              <w:t>.pekerjaan</w:t>
+            </w:r>
+            <w:proofErr w:type="spellEnd"/>
             <w:r>
               <w:rPr>
                 <w:rFonts w:cs="Arial"/>
@@ -1222,15 +1557,37 @@
                 <w:lang w:val="en-GB"/>
               </w:rPr>
             </w:pPr>
-            <w:r>
-              <w:rPr>
-                <w:rFonts w:cs="Arial"/>
-                <w:sz w:val="24"/>
-                <w:szCs w:val="24"/>
-                <w:lang w:val="en-GB"/>
-              </w:rPr>
-              <w:t>Tempat tinggal</w:t>
-            </w:r>
+            <w:proofErr w:type="spellStart"/>
+            <w:r>
+              <w:rPr>
+                <w:rFonts w:cs="Arial"/>
+                <w:sz w:val="24"/>
+                <w:szCs w:val="24"/>
+                <w:lang w:val="en-GB"/>
+              </w:rPr>
+              <w:t>Tempat</w:t>
+            </w:r>
+            <w:proofErr w:type="spellEnd"/>
+            <w:r>
+              <w:rPr>
+                <w:rFonts w:cs="Arial"/>
+                <w:sz w:val="24"/>
+                <w:szCs w:val="24"/>
+                <w:lang w:val="en-GB"/>
+              </w:rPr>
+              <w:t xml:space="preserve"> </w:t>
+            </w:r>
+            <w:proofErr w:type="spellStart"/>
+            <w:r>
+              <w:rPr>
+                <w:rFonts w:cs="Arial"/>
+                <w:sz w:val="24"/>
+                <w:szCs w:val="24"/>
+                <w:lang w:val="en-GB"/>
+              </w:rPr>
+              <w:t>tinggal</w:t>
+            </w:r>
+            <w:proofErr w:type="spellEnd"/>
           </w:p>
         </w:tc>
         <w:tc>
@@ -1283,6 +1640,8 @@
               </w:rPr>
               <w:t>{</w:t>
             </w:r>
+            <w:proofErr w:type="spellStart"/>
+            <w:proofErr w:type="gramStart"/>
             <w:r>
               <w:rPr>
                 <w:rFonts w:cs="Arial"/>
@@ -1308,8 +1667,19 @@
                 <w:szCs w:val="24"/>
                 <w:lang w:val="en-GB"/>
               </w:rPr>
-              <w:t>suami.alamat_jalan</w:t>
-            </w:r>
+              <w:t>suami</w:t>
+            </w:r>
+            <w:proofErr w:type="gramEnd"/>
+            <w:r>
+              <w:rPr>
+                <w:rFonts w:cs="Arial"/>
+                <w:sz w:val="24"/>
+                <w:szCs w:val="24"/>
+                <w:lang w:val="en-GB"/>
+              </w:rPr>
+              <w:t>.alamat_jalan</w:t>
+            </w:r>
+            <w:proofErr w:type="spellEnd"/>
             <w:r>
               <w:rPr>
                 <w:rFonts w:cs="Arial"/>
@@ -1363,8 +1733,38 @@
           <w:lang w:val="en-GB"/>
         </w:rPr>
         <w:tab/>
-        <w:t>Calon Istri</w:t>
-      </w:r>
+      </w:r>
+      <w:proofErr w:type="spellStart"/>
+      <w:r>
+        <w:rPr>
+          <w:rFonts w:cs="Arial"/>
+          <w:sz w:val="24"/>
+          <w:szCs w:val="24"/>
+          <w:lang w:val="en-GB"/>
+        </w:rPr>
+        <w:t>Calon</w:t>
+      </w:r>
+      <w:proofErr w:type="spellEnd"/>
+      <w:r>
+        <w:rPr>
+          <w:rFonts w:cs="Arial"/>
+          <w:sz w:val="24"/>
+          <w:szCs w:val="24"/>
+          <w:lang w:val="en-GB"/>
+        </w:rPr>
+        <w:t xml:space="preserve"> </w:t>
+      </w:r>
+      <w:proofErr w:type="spellStart"/>
+      <w:r>
+        <w:rPr>
+          <w:rFonts w:cs="Arial"/>
+          <w:sz w:val="24"/>
+          <w:szCs w:val="24"/>
+          <w:lang w:val="en-GB"/>
+        </w:rPr>
+        <w:t>Istri</w:t>
+      </w:r>
+      <w:proofErr w:type="spellEnd"/>
     </w:p>
     <w:tbl>
       <w:tblPr>
@@ -1436,7 +1836,27 @@
                 <w:szCs w:val="24"/>
                 <w:lang w:val="en-GB"/>
               </w:rPr>
-              <w:t xml:space="preserve">Nama lengkap </w:t>
+              <w:t xml:space="preserve">Nama </w:t>
+            </w:r>
+            <w:proofErr w:type="spellStart"/>
+            <w:r>
+              <w:rPr>
+                <w:rFonts w:cs="Arial"/>
+                <w:sz w:val="24"/>
+                <w:szCs w:val="24"/>
+                <w:lang w:val="en-GB"/>
+              </w:rPr>
+              <w:t>lengkap</w:t>
+            </w:r>
+            <w:proofErr w:type="spellEnd"/>
+            <w:r>
+              <w:rPr>
+                <w:rFonts w:cs="Arial"/>
+                <w:sz w:val="24"/>
+                <w:szCs w:val="24"/>
+                <w:lang w:val="en-GB"/>
+              </w:rPr>
+              <w:t xml:space="preserve"> </w:t>
             </w:r>
           </w:p>
         </w:tc>
@@ -1490,6 +1910,8 @@
               </w:rPr>
               <w:t>{</w:t>
             </w:r>
+            <w:proofErr w:type="spellStart"/>
+            <w:proofErr w:type="gramStart"/>
             <w:r>
               <w:rPr>
                 <w:rFonts w:cs="Arial"/>
@@ -1506,8 +1928,19 @@
                 <w:szCs w:val="24"/>
                 <w:lang w:val="en-GB"/>
               </w:rPr>
-              <w:t>.istri.nama_penduduk</w:t>
-            </w:r>
+              <w:t>.istri</w:t>
+            </w:r>
+            <w:proofErr w:type="gramEnd"/>
+            <w:r>
+              <w:rPr>
+                <w:rFonts w:cs="Arial"/>
+                <w:sz w:val="24"/>
+                <w:szCs w:val="24"/>
+                <w:lang w:val="en-GB"/>
+              </w:rPr>
+              <w:t>.nama_penduduk</w:t>
+            </w:r>
+            <w:proofErr w:type="spellEnd"/>
             <w:r>
               <w:rPr>
                 <w:rFonts w:cs="Arial"/>
@@ -1623,6 +2056,8 @@
               </w:rPr>
               <w:t>{</w:t>
             </w:r>
+            <w:proofErr w:type="spellStart"/>
+            <w:proofErr w:type="gramStart"/>
             <w:r>
               <w:rPr>
                 <w:rFonts w:cs="Arial"/>
@@ -1648,8 +2083,19 @@
                 <w:szCs w:val="24"/>
                 <w:lang w:val="en-GB"/>
               </w:rPr>
-              <w:t>istri.nama_ayah</w:t>
-            </w:r>
+              <w:t>istri</w:t>
+            </w:r>
+            <w:proofErr w:type="gramEnd"/>
+            <w:r>
+              <w:rPr>
+                <w:rFonts w:cs="Arial"/>
+                <w:sz w:val="24"/>
+                <w:szCs w:val="24"/>
+                <w:lang w:val="en-GB"/>
+              </w:rPr>
+              <w:t>.nama_ayah</w:t>
+            </w:r>
+            <w:proofErr w:type="spellEnd"/>
             <w:r>
               <w:rPr>
                 <w:rFonts w:cs="Arial"/>
@@ -1704,15 +2150,27 @@
                 <w:lang w:val="en-GB"/>
               </w:rPr>
             </w:pPr>
-            <w:r>
-              <w:rPr>
-                <w:rFonts w:cs="Arial"/>
-                <w:sz w:val="24"/>
-                <w:szCs w:val="24"/>
-                <w:lang w:val="en-GB"/>
-              </w:rPr>
-              <w:t xml:space="preserve">Tempat </w:t>
-            </w:r>
+            <w:proofErr w:type="spellStart"/>
+            <w:r>
+              <w:rPr>
+                <w:rFonts w:cs="Arial"/>
+                <w:sz w:val="24"/>
+                <w:szCs w:val="24"/>
+                <w:lang w:val="en-GB"/>
+              </w:rPr>
+              <w:t>Tempat</w:t>
+            </w:r>
+            <w:proofErr w:type="spellEnd"/>
+            <w:r>
+              <w:rPr>
+                <w:rFonts w:cs="Arial"/>
+                <w:sz w:val="24"/>
+                <w:szCs w:val="24"/>
+                <w:lang w:val="en-GB"/>
+              </w:rPr>
+              <w:t xml:space="preserve"> </w:t>
+            </w:r>
+            <w:proofErr w:type="spellStart"/>
             <w:r>
               <w:rPr>
                 <w:rFonts w:cs="Arial"/>
@@ -1729,8 +2187,29 @@
                 <w:szCs w:val="24"/>
                 <w:lang w:val="en-GB"/>
               </w:rPr>
-              <w:t>anggal lahir</w:t>
-            </w:r>
+              <w:t>anggal</w:t>
+            </w:r>
+            <w:proofErr w:type="spellEnd"/>
+            <w:r>
+              <w:rPr>
+                <w:rFonts w:cs="Arial"/>
+                <w:sz w:val="24"/>
+                <w:szCs w:val="24"/>
+                <w:lang w:val="en-GB"/>
+              </w:rPr>
+              <w:t xml:space="preserve"> </w:t>
+            </w:r>
+            <w:proofErr w:type="spellStart"/>
+            <w:r>
+              <w:rPr>
+                <w:rFonts w:cs="Arial"/>
+                <w:sz w:val="24"/>
+                <w:szCs w:val="24"/>
+                <w:lang w:val="en-GB"/>
+              </w:rPr>
+              <w:t>lahir</w:t>
+            </w:r>
+            <w:proofErr w:type="spellEnd"/>
           </w:p>
         </w:tc>
         <w:tc>
@@ -1783,6 +2262,8 @@
               </w:rPr>
               <w:t>{</w:t>
             </w:r>
+            <w:proofErr w:type="spellStart"/>
+            <w:proofErr w:type="gramStart"/>
             <w:r>
               <w:rPr>
                 <w:rFonts w:cs="Arial"/>
@@ -1808,8 +2289,19 @@
                 <w:szCs w:val="24"/>
                 <w:lang w:val="en-GB"/>
               </w:rPr>
-              <w:t>istri.tempat_lahir</w:t>
-            </w:r>
+              <w:t>istri</w:t>
+            </w:r>
+            <w:proofErr w:type="gramEnd"/>
+            <w:r>
+              <w:rPr>
+                <w:rFonts w:cs="Arial"/>
+                <w:sz w:val="24"/>
+                <w:szCs w:val="24"/>
+                <w:lang w:val="en-GB"/>
+              </w:rPr>
+              <w:t>.tempat_lahir</w:t>
+            </w:r>
+            <w:proofErr w:type="spellEnd"/>
             <w:r>
               <w:rPr>
                 <w:rFonts w:cs="Arial"/>
@@ -1835,7 +2327,27 @@
                 <w:szCs w:val="24"/>
                 <w:lang w:val="en-GB"/>
               </w:rPr>
-              <w:t>{form.istri.tanggal_lahir}</w:t>
+              <w:t>{</w:t>
+            </w:r>
+            <w:proofErr w:type="spellStart"/>
+            <w:r>
+              <w:rPr>
+                <w:rFonts w:cs="Arial"/>
+                <w:sz w:val="24"/>
+                <w:szCs w:val="24"/>
+                <w:lang w:val="en-GB"/>
+              </w:rPr>
+              <w:t>form.istri.tanggal_lahir</w:t>
+            </w:r>
+            <w:proofErr w:type="spellEnd"/>
+            <w:r>
+              <w:rPr>
+                <w:rFonts w:cs="Arial"/>
+                <w:sz w:val="24"/>
+                <w:szCs w:val="24"/>
+                <w:lang w:val="en-GB"/>
+              </w:rPr>
+              <w:t>}</w:t>
             </w:r>
           </w:p>
         </w:tc>
@@ -1882,14 +2394,25 @@
                 <w:lang w:val="en-GB"/>
               </w:rPr>
             </w:pPr>
-            <w:r>
-              <w:rPr>
-                <w:rFonts w:cs="Arial"/>
-                <w:sz w:val="24"/>
-                <w:szCs w:val="24"/>
-                <w:lang w:val="en-GB"/>
-              </w:rPr>
-              <w:t>Warga Negara</w:t>
+            <w:proofErr w:type="spellStart"/>
+            <w:r>
+              <w:rPr>
+                <w:rFonts w:cs="Arial"/>
+                <w:sz w:val="24"/>
+                <w:szCs w:val="24"/>
+                <w:lang w:val="en-GB"/>
+              </w:rPr>
+              <w:t>Warga</w:t>
+            </w:r>
+            <w:proofErr w:type="spellEnd"/>
+            <w:r>
+              <w:rPr>
+                <w:rFonts w:cs="Arial"/>
+                <w:sz w:val="24"/>
+                <w:szCs w:val="24"/>
+                <w:lang w:val="en-GB"/>
+              </w:rPr>
+              <w:t xml:space="preserve"> Negara</w:t>
             </w:r>
           </w:p>
         </w:tc>
@@ -1943,6 +2466,8 @@
               </w:rPr>
               <w:t>{</w:t>
             </w:r>
+            <w:proofErr w:type="spellStart"/>
+            <w:proofErr w:type="gramStart"/>
             <w:r>
               <w:rPr>
                 <w:rFonts w:cs="Arial"/>
@@ -1968,8 +2493,19 @@
                 <w:szCs w:val="24"/>
                 <w:lang w:val="en-GB"/>
               </w:rPr>
-              <w:t>istri.kewarganegaraan</w:t>
-            </w:r>
+              <w:t>istri</w:t>
+            </w:r>
+            <w:proofErr w:type="gramEnd"/>
+            <w:r>
+              <w:rPr>
+                <w:rFonts w:cs="Arial"/>
+                <w:sz w:val="24"/>
+                <w:szCs w:val="24"/>
+                <w:lang w:val="en-GB"/>
+              </w:rPr>
+              <w:t>.kewarganegaraan</w:t>
+            </w:r>
+            <w:proofErr w:type="spellEnd"/>
             <w:r>
               <w:rPr>
                 <w:rFonts w:cs="Arial"/>
@@ -2085,6 +2621,8 @@
               </w:rPr>
               <w:t>{</w:t>
             </w:r>
+            <w:proofErr w:type="spellStart"/>
+            <w:proofErr w:type="gramStart"/>
             <w:r>
               <w:rPr>
                 <w:rFonts w:cs="Arial"/>
@@ -2110,8 +2648,19 @@
                 <w:szCs w:val="24"/>
                 <w:lang w:val="en-GB"/>
               </w:rPr>
-              <w:t>istri.agama</w:t>
-            </w:r>
+              <w:t>istri</w:t>
+            </w:r>
+            <w:proofErr w:type="gramEnd"/>
+            <w:r>
+              <w:rPr>
+                <w:rFonts w:cs="Arial"/>
+                <w:sz w:val="24"/>
+                <w:szCs w:val="24"/>
+                <w:lang w:val="en-GB"/>
+              </w:rPr>
+              <w:t>.agama</w:t>
+            </w:r>
+            <w:proofErr w:type="spellEnd"/>
             <w:r>
               <w:rPr>
                 <w:rFonts w:cs="Arial"/>
@@ -2166,6 +2715,7 @@
                 <w:lang w:val="en-GB"/>
               </w:rPr>
             </w:pPr>
+            <w:proofErr w:type="spellStart"/>
             <w:r>
               <w:rPr>
                 <w:rFonts w:cs="Arial"/>
@@ -2175,6 +2725,7 @@
               </w:rPr>
               <w:t>Pekerjaan</w:t>
             </w:r>
+            <w:proofErr w:type="spellEnd"/>
           </w:p>
         </w:tc>
         <w:tc>
@@ -2227,6 +2778,8 @@
               </w:rPr>
               <w:t>{</w:t>
             </w:r>
+            <w:proofErr w:type="spellStart"/>
+            <w:proofErr w:type="gramStart"/>
             <w:r>
               <w:rPr>
                 <w:rFonts w:cs="Arial"/>
@@ -2252,8 +2805,19 @@
                 <w:szCs w:val="24"/>
                 <w:lang w:val="en-GB"/>
               </w:rPr>
-              <w:t>istri.pekerjaan</w:t>
-            </w:r>
+              <w:t>istri</w:t>
+            </w:r>
+            <w:proofErr w:type="gramEnd"/>
+            <w:r>
+              <w:rPr>
+                <w:rFonts w:cs="Arial"/>
+                <w:sz w:val="24"/>
+                <w:szCs w:val="24"/>
+                <w:lang w:val="en-GB"/>
+              </w:rPr>
+              <w:t>.pekerjaan</w:t>
+            </w:r>
+            <w:proofErr w:type="spellEnd"/>
             <w:r>
               <w:rPr>
                 <w:rFonts w:cs="Arial"/>
@@ -2308,15 +2872,37 @@
                 <w:lang w:val="en-GB"/>
               </w:rPr>
             </w:pPr>
-            <w:r>
-              <w:rPr>
-                <w:rFonts w:cs="Arial"/>
-                <w:sz w:val="24"/>
-                <w:szCs w:val="24"/>
-                <w:lang w:val="en-GB"/>
-              </w:rPr>
-              <w:t>Tempat tinggal</w:t>
-            </w:r>
+            <w:proofErr w:type="spellStart"/>
+            <w:r>
+              <w:rPr>
+                <w:rFonts w:cs="Arial"/>
+                <w:sz w:val="24"/>
+                <w:szCs w:val="24"/>
+                <w:lang w:val="en-GB"/>
+              </w:rPr>
+              <w:t>Tempat</w:t>
+            </w:r>
+            <w:proofErr w:type="spellEnd"/>
+            <w:r>
+              <w:rPr>
+                <w:rFonts w:cs="Arial"/>
+                <w:sz w:val="24"/>
+                <w:szCs w:val="24"/>
+                <w:lang w:val="en-GB"/>
+              </w:rPr>
+              <w:t xml:space="preserve"> </w:t>
+            </w:r>
+            <w:proofErr w:type="spellStart"/>
+            <w:r>
+              <w:rPr>
+                <w:rFonts w:cs="Arial"/>
+                <w:sz w:val="24"/>
+                <w:szCs w:val="24"/>
+                <w:lang w:val="en-GB"/>
+              </w:rPr>
+              <w:t>tinggal</w:t>
+            </w:r>
+            <w:proofErr w:type="spellEnd"/>
           </w:p>
         </w:tc>
         <w:tc>
@@ -2369,6 +2955,8 @@
               </w:rPr>
               <w:t>{</w:t>
             </w:r>
+            <w:proofErr w:type="spellStart"/>
+            <w:proofErr w:type="gramStart"/>
             <w:r>
               <w:rPr>
                 <w:rFonts w:cs="Arial"/>
@@ -2394,8 +2982,19 @@
                 <w:szCs w:val="24"/>
                 <w:lang w:val="en-GB"/>
               </w:rPr>
-              <w:t>istri.alamat_jalan</w:t>
-            </w:r>
+              <w:t>istri</w:t>
+            </w:r>
+            <w:proofErr w:type="gramEnd"/>
+            <w:r>
+              <w:rPr>
+                <w:rFonts w:cs="Arial"/>
+                <w:sz w:val="24"/>
+                <w:szCs w:val="24"/>
+                <w:lang w:val="en-GB"/>
+              </w:rPr>
+              <w:t>.alamat_jalan</w:t>
+            </w:r>
+            <w:proofErr w:type="spellEnd"/>
             <w:r>
               <w:rPr>
                 <w:rFonts w:cs="Arial"/>
@@ -2439,7 +3038,116 @@
           <w:lang w:val="en-GB"/>
         </w:rPr>
         <w:tab/>
-        <w:t>Menyatakan dengan sesungguhnya bahwa atas da</w:t>
+      </w:r>
+      <w:proofErr w:type="spellStart"/>
+      <w:r>
+        <w:rPr>
+          <w:rFonts w:cs="Arial"/>
+          <w:sz w:val="24"/>
+          <w:szCs w:val="24"/>
+          <w:lang w:val="en-GB"/>
+        </w:rPr>
+        <w:t>Menyatakan</w:t>
+      </w:r>
+      <w:proofErr w:type="spellEnd"/>
+      <w:r>
+        <w:rPr>
+          <w:rFonts w:cs="Arial"/>
+          <w:sz w:val="24"/>
+          <w:szCs w:val="24"/>
+          <w:lang w:val="en-GB"/>
+        </w:rPr>
+        <w:t xml:space="preserve"> </w:t>
+      </w:r>
+      <w:proofErr w:type="spellStart"/>
+      <w:r>
+        <w:rPr>
+          <w:rFonts w:cs="Arial"/>
+          <w:sz w:val="24"/>
+          <w:szCs w:val="24"/>
+          <w:lang w:val="en-GB"/>
+        </w:rPr>
+        <w:t>dengan</w:t>
+      </w:r>
+      <w:proofErr w:type="spellEnd"/>
+      <w:r>
+        <w:rPr>
+          <w:rFonts w:cs="Arial"/>
+          <w:sz w:val="24"/>
+          <w:szCs w:val="24"/>
+          <w:lang w:val="en-GB"/>
+        </w:rPr>
+        <w:t xml:space="preserve"> </w:t>
+      </w:r>
+      <w:proofErr w:type="spellStart"/>
+      <w:r>
+        <w:rPr>
+          <w:rFonts w:cs="Arial"/>
+          <w:sz w:val="24"/>
+          <w:szCs w:val="24"/>
+          <w:lang w:val="en-GB"/>
+        </w:rPr>
+        <w:t>sesungguhnya</w:t>
+      </w:r>
+      <w:proofErr w:type="spellEnd"/>
+      <w:r>
+        <w:rPr>
+          <w:rFonts w:cs="Arial"/>
+          <w:sz w:val="24"/>
+          <w:szCs w:val="24"/>
+          <w:lang w:val="en-GB"/>
+        </w:rPr>
+        <w:t xml:space="preserve"> </w:t>
+      </w:r>
+      <w:proofErr w:type="spellStart"/>
+      <w:r>
+        <w:rPr>
+          <w:rFonts w:cs="Arial"/>
+          <w:sz w:val="24"/>
+          <w:szCs w:val="24"/>
+          <w:lang w:val="en-GB"/>
+        </w:rPr>
+        <w:t>bahwa</w:t>
+      </w:r>
+      <w:proofErr w:type="spellEnd"/>
+      <w:r>
+        <w:rPr>
+          <w:rFonts w:cs="Arial"/>
+          <w:sz w:val="24"/>
+          <w:szCs w:val="24"/>
+          <w:lang w:val="en-GB"/>
+        </w:rPr>
+        <w:t xml:space="preserve"> </w:t>
+      </w:r>
+      <w:proofErr w:type="spellStart"/>
+      <w:r>
+        <w:rPr>
+          <w:rFonts w:cs="Arial"/>
+          <w:sz w:val="24"/>
+          <w:szCs w:val="24"/>
+          <w:lang w:val="en-GB"/>
+        </w:rPr>
+        <w:t>atas</w:t>
+      </w:r>
+      <w:proofErr w:type="spellEnd"/>
+      <w:r>
+        <w:rPr>
+          <w:rFonts w:cs="Arial"/>
+          <w:sz w:val="24"/>
+          <w:szCs w:val="24"/>
+          <w:lang w:val="en-GB"/>
+        </w:rPr>
+        <w:t xml:space="preserve"> </w:t>
+      </w:r>
+      <w:proofErr w:type="spellStart"/>
+      <w:r>
+        <w:rPr>
+          <w:rFonts w:cs="Arial"/>
+          <w:sz w:val="24"/>
+          <w:szCs w:val="24"/>
+          <w:lang w:val="en-GB"/>
+        </w:rPr>
+        <w:t>da</w:t>
       </w:r>
       <w:r>
         <w:rPr>
@@ -2450,23 +3158,275 @@
         </w:rPr>
         <w:t>sar</w:t>
       </w:r>
-      <w:r>
-        <w:rPr>
-          <w:rFonts w:cs="Arial"/>
-          <w:sz w:val="24"/>
-          <w:szCs w:val="24"/>
-          <w:lang w:val="en-GB"/>
-        </w:rPr>
-        <w:t xml:space="preserve"> suka rela, dengan kesadaran sendiri tanpa paksaan dari siapapun juga, setuju</w:t>
-      </w:r>
-      <w:r>
-        <w:rPr>
-          <w:rFonts w:cs="Arial"/>
-          <w:sz w:val="24"/>
-          <w:szCs w:val="24"/>
-          <w:lang w:val="en-GB"/>
-        </w:rPr>
-        <w:t xml:space="preserve"> untuk melangsungkan pernikahan.</w:t>
+      <w:proofErr w:type="spellEnd"/>
+      <w:r>
+        <w:rPr>
+          <w:rFonts w:cs="Arial"/>
+          <w:sz w:val="24"/>
+          <w:szCs w:val="24"/>
+          <w:lang w:val="en-GB"/>
+        </w:rPr>
+        <w:t xml:space="preserve"> </w:t>
+      </w:r>
+      <w:proofErr w:type="spellStart"/>
+      <w:r>
+        <w:rPr>
+          <w:rFonts w:cs="Arial"/>
+          <w:sz w:val="24"/>
+          <w:szCs w:val="24"/>
+          <w:lang w:val="en-GB"/>
+        </w:rPr>
+        <w:t>suka</w:t>
+      </w:r>
+      <w:proofErr w:type="spellEnd"/>
+      <w:r>
+        <w:rPr>
+          <w:rFonts w:cs="Arial"/>
+          <w:sz w:val="24"/>
+          <w:szCs w:val="24"/>
+          <w:lang w:val="en-GB"/>
+        </w:rPr>
+        <w:t xml:space="preserve"> </w:t>
+      </w:r>
+      <w:proofErr w:type="spellStart"/>
+      <w:r>
+        <w:rPr>
+          <w:rFonts w:cs="Arial"/>
+          <w:sz w:val="24"/>
+          <w:szCs w:val="24"/>
+          <w:lang w:val="en-GB"/>
+        </w:rPr>
+        <w:t>rela</w:t>
+      </w:r>
+      <w:proofErr w:type="spellEnd"/>
+      <w:r>
+        <w:rPr>
+          <w:rFonts w:cs="Arial"/>
+          <w:sz w:val="24"/>
+          <w:szCs w:val="24"/>
+          <w:lang w:val="en-GB"/>
+        </w:rPr>
+        <w:t xml:space="preserve">, </w:t>
+      </w:r>
+      <w:proofErr w:type="spellStart"/>
+      <w:r>
+        <w:rPr>
+          <w:rFonts w:cs="Arial"/>
+          <w:sz w:val="24"/>
+          <w:szCs w:val="24"/>
+          <w:lang w:val="en-GB"/>
+        </w:rPr>
+        <w:t>dengan</w:t>
+      </w:r>
+      <w:proofErr w:type="spellEnd"/>
+      <w:r>
+        <w:rPr>
+          <w:rFonts w:cs="Arial"/>
+          <w:sz w:val="24"/>
+          <w:szCs w:val="24"/>
+          <w:lang w:val="en-GB"/>
+        </w:rPr>
+        <w:t xml:space="preserve"> </w:t>
+      </w:r>
+      <w:proofErr w:type="spellStart"/>
+      <w:r>
+        <w:rPr>
+          <w:rFonts w:cs="Arial"/>
+          <w:sz w:val="24"/>
+          <w:szCs w:val="24"/>
+          <w:lang w:val="en-GB"/>
+        </w:rPr>
+        <w:t>kesadaran</w:t>
+      </w:r>
+      <w:proofErr w:type="spellEnd"/>
+      <w:r>
+        <w:rPr>
+          <w:rFonts w:cs="Arial"/>
+          <w:sz w:val="24"/>
+          <w:szCs w:val="24"/>
+          <w:lang w:val="en-GB"/>
+        </w:rPr>
+        <w:t xml:space="preserve"> </w:t>
+      </w:r>
+      <w:proofErr w:type="spellStart"/>
+      <w:r>
+        <w:rPr>
+          <w:rFonts w:cs="Arial"/>
+          <w:sz w:val="24"/>
+          <w:szCs w:val="24"/>
+          <w:lang w:val="en-GB"/>
+        </w:rPr>
+        <w:t>sendiri</w:t>
+      </w:r>
+      <w:proofErr w:type="spellEnd"/>
+      <w:r>
+        <w:rPr>
+          <w:rFonts w:cs="Arial"/>
+          <w:sz w:val="24"/>
+          <w:szCs w:val="24"/>
+          <w:lang w:val="en-GB"/>
+        </w:rPr>
+        <w:t xml:space="preserve"> </w:t>
+      </w:r>
+      <w:proofErr w:type="spellStart"/>
+      <w:r>
+        <w:rPr>
+          <w:rFonts w:cs="Arial"/>
+          <w:sz w:val="24"/>
+          <w:szCs w:val="24"/>
+          <w:lang w:val="en-GB"/>
+        </w:rPr>
+        <w:t>tanpa</w:t>
+      </w:r>
+      <w:proofErr w:type="spellEnd"/>
+      <w:r>
+        <w:rPr>
+          <w:rFonts w:cs="Arial"/>
+          <w:sz w:val="24"/>
+          <w:szCs w:val="24"/>
+          <w:lang w:val="en-GB"/>
+        </w:rPr>
+        <w:t xml:space="preserve"> </w:t>
+      </w:r>
+      <w:proofErr w:type="spellStart"/>
+      <w:r>
+        <w:rPr>
+          <w:rFonts w:cs="Arial"/>
+          <w:sz w:val="24"/>
+          <w:szCs w:val="24"/>
+          <w:lang w:val="en-GB"/>
+        </w:rPr>
+        <w:t>paksaan</w:t>
+      </w:r>
+      <w:proofErr w:type="spellEnd"/>
+      <w:r>
+        <w:rPr>
+          <w:rFonts w:cs="Arial"/>
+          <w:sz w:val="24"/>
+          <w:szCs w:val="24"/>
+          <w:lang w:val="en-GB"/>
+        </w:rPr>
+        <w:t xml:space="preserve"> </w:t>
+      </w:r>
+      <w:proofErr w:type="spellStart"/>
+      <w:r>
+        <w:rPr>
+          <w:rFonts w:cs="Arial"/>
+          <w:sz w:val="24"/>
+          <w:szCs w:val="24"/>
+          <w:lang w:val="en-GB"/>
+        </w:rPr>
+        <w:t>dari</w:t>
+      </w:r>
+      <w:proofErr w:type="spellEnd"/>
+      <w:r>
+        <w:rPr>
+          <w:rFonts w:cs="Arial"/>
+          <w:sz w:val="24"/>
+          <w:szCs w:val="24"/>
+          <w:lang w:val="en-GB"/>
+        </w:rPr>
+        <w:t xml:space="preserve"> </w:t>
+      </w:r>
+      <w:proofErr w:type="spellStart"/>
+      <w:r>
+        <w:rPr>
+          <w:rFonts w:cs="Arial"/>
+          <w:sz w:val="24"/>
+          <w:szCs w:val="24"/>
+          <w:lang w:val="en-GB"/>
+        </w:rPr>
+        <w:t>siapapun</w:t>
+      </w:r>
+      <w:proofErr w:type="spellEnd"/>
+      <w:r>
+        <w:rPr>
+          <w:rFonts w:cs="Arial"/>
+          <w:sz w:val="24"/>
+          <w:szCs w:val="24"/>
+          <w:lang w:val="en-GB"/>
+        </w:rPr>
+        <w:t xml:space="preserve"> juga, </w:t>
+      </w:r>
+      <w:proofErr w:type="spellStart"/>
+      <w:r>
+        <w:rPr>
+          <w:rFonts w:cs="Arial"/>
+          <w:sz w:val="24"/>
+          <w:szCs w:val="24"/>
+          <w:lang w:val="en-GB"/>
+        </w:rPr>
+        <w:t>setuju</w:t>
+      </w:r>
+      <w:proofErr w:type="spellEnd"/>
+      <w:r>
+        <w:rPr>
+          <w:rFonts w:cs="Arial"/>
+          <w:sz w:val="24"/>
+          <w:szCs w:val="24"/>
+          <w:lang w:val="en-GB"/>
+        </w:rPr>
+        <w:t xml:space="preserve"> </w:t>
+      </w:r>
+      <w:proofErr w:type="spellStart"/>
+      <w:r>
+        <w:rPr>
+          <w:rFonts w:cs="Arial"/>
+          <w:sz w:val="24"/>
+          <w:szCs w:val="24"/>
+          <w:lang w:val="en-GB"/>
+        </w:rPr>
+        <w:t>untuk</w:t>
+      </w:r>
+      <w:proofErr w:type="spellEnd"/>
+      <w:r>
+        <w:rPr>
+          <w:rFonts w:cs="Arial"/>
+          <w:sz w:val="24"/>
+          <w:szCs w:val="24"/>
+          <w:lang w:val="en-GB"/>
+        </w:rPr>
+        <w:t xml:space="preserve"> </w:t>
+      </w:r>
+      <w:proofErr w:type="spellStart"/>
+      <w:r>
+        <w:rPr>
+          <w:rFonts w:cs="Arial"/>
+          <w:sz w:val="24"/>
+          <w:szCs w:val="24"/>
+          <w:lang w:val="en-GB"/>
+        </w:rPr>
+        <w:t>melangsungkan</w:t>
+      </w:r>
+      <w:proofErr w:type="spellEnd"/>
+      <w:r>
+        <w:rPr>
+          <w:rFonts w:cs="Arial"/>
+          <w:sz w:val="24"/>
+          <w:szCs w:val="24"/>
+          <w:lang w:val="en-GB"/>
+        </w:rPr>
+        <w:t xml:space="preserve"> </w:t>
+      </w:r>
+      <w:proofErr w:type="spellStart"/>
+      <w:r>
+        <w:rPr>
+          <w:rFonts w:cs="Arial"/>
+          <w:sz w:val="24"/>
+          <w:szCs w:val="24"/>
+          <w:lang w:val="en-GB"/>
+        </w:rPr>
+        <w:t>pernikahan</w:t>
+      </w:r>
+      <w:proofErr w:type="spellEnd"/>
+      <w:r>
+        <w:rPr>
+          <w:rFonts w:cs="Arial"/>
+          <w:sz w:val="24"/>
+          <w:szCs w:val="24"/>
+          <w:lang w:val="en-GB"/>
+        </w:rPr>
+        <w:t>.</w:t>
       </w:r>
     </w:p>
     <w:p>
@@ -2479,14 +3439,165 @@
           <w:lang w:val="en-GB"/>
         </w:rPr>
       </w:pPr>
-      <w:r>
-        <w:rPr>
-          <w:rFonts w:cs="Arial"/>
-          <w:sz w:val="24"/>
-          <w:szCs w:val="24"/>
-          <w:lang w:val="en-GB"/>
-        </w:rPr>
-        <w:t xml:space="preserve">Demikian surat persetujuan ini dibuat untuk digunakan seperlunya </w:t>
+      <w:proofErr w:type="spellStart"/>
+      <w:r>
+        <w:rPr>
+          <w:rFonts w:cs="Arial"/>
+          <w:sz w:val="24"/>
+          <w:szCs w:val="24"/>
+          <w:lang w:val="en-GB"/>
+        </w:rPr>
+        <w:t>Demikian</w:t>
+      </w:r>
+      <w:proofErr w:type="spellEnd"/>
+      <w:r>
+        <w:rPr>
+          <w:rFonts w:cs="Arial"/>
+          <w:sz w:val="24"/>
+          <w:szCs w:val="24"/>
+          <w:lang w:val="en-GB"/>
+        </w:rPr>
+        <w:t xml:space="preserve"> </w:t>
+      </w:r>
+      <w:proofErr w:type="spellStart"/>
+      <w:r>
+        <w:rPr>
+          <w:rFonts w:cs="Arial"/>
+          <w:sz w:val="24"/>
+          <w:szCs w:val="24"/>
+          <w:lang w:val="en-GB"/>
+        </w:rPr>
+        <w:t>surat</w:t>
+      </w:r>
+      <w:proofErr w:type="spellEnd"/>
+      <w:r>
+        <w:rPr>
+          <w:rFonts w:cs="Arial"/>
+          <w:sz w:val="24"/>
+          <w:szCs w:val="24"/>
+          <w:lang w:val="en-GB"/>
+        </w:rPr>
+        <w:t xml:space="preserve"> </w:t>
+      </w:r>
+      <w:proofErr w:type="spellStart"/>
+      <w:r>
+        <w:rPr>
+          <w:rFonts w:cs="Arial"/>
+          <w:sz w:val="24"/>
+          <w:szCs w:val="24"/>
+          <w:lang w:val="en-GB"/>
+        </w:rPr>
+        <w:t>persetujuan</w:t>
+      </w:r>
+      <w:proofErr w:type="spellEnd"/>
+      <w:r>
+        <w:rPr>
+          <w:rFonts w:cs="Arial"/>
+          <w:sz w:val="24"/>
+          <w:szCs w:val="24"/>
+          <w:lang w:val="en-GB"/>
+        </w:rPr>
+        <w:t xml:space="preserve"> </w:t>
+      </w:r>
+      <w:proofErr w:type="spellStart"/>
+      <w:r>
+        <w:rPr>
+          <w:rFonts w:cs="Arial"/>
+          <w:sz w:val="24"/>
+          <w:szCs w:val="24"/>
+          <w:lang w:val="en-GB"/>
+        </w:rPr>
+        <w:t>ini</w:t>
+      </w:r>
+      <w:proofErr w:type="spellEnd"/>
+      <w:r>
+        <w:rPr>
+          <w:rFonts w:cs="Arial"/>
+          <w:sz w:val="24"/>
+          <w:szCs w:val="24"/>
+          <w:lang w:val="en-GB"/>
+        </w:rPr>
+        <w:t xml:space="preserve"> </w:t>
+      </w:r>
+      <w:proofErr w:type="spellStart"/>
+      <w:r>
+        <w:rPr>
+          <w:rFonts w:cs="Arial"/>
+          <w:sz w:val="24"/>
+          <w:szCs w:val="24"/>
+          <w:lang w:val="en-GB"/>
+        </w:rPr>
+        <w:t>dibuat</w:t>
+      </w:r>
+      <w:proofErr w:type="spellEnd"/>
+      <w:r>
+        <w:rPr>
+          <w:rFonts w:cs="Arial"/>
+          <w:sz w:val="24"/>
+          <w:szCs w:val="24"/>
+          <w:lang w:val="en-GB"/>
+        </w:rPr>
+        <w:t xml:space="preserve"> </w:t>
+      </w:r>
+      <w:proofErr w:type="spellStart"/>
+      <w:r>
+        <w:rPr>
+          <w:rFonts w:cs="Arial"/>
+          <w:sz w:val="24"/>
+          <w:szCs w:val="24"/>
+          <w:lang w:val="en-GB"/>
+        </w:rPr>
+        <w:t>untuk</w:t>
+      </w:r>
+      <w:proofErr w:type="spellEnd"/>
+      <w:r>
+        <w:rPr>
+          <w:rFonts w:cs="Arial"/>
+          <w:sz w:val="24"/>
+          <w:szCs w:val="24"/>
+          <w:lang w:val="en-GB"/>
+        </w:rPr>
+        <w:t xml:space="preserve"> </w:t>
+      </w:r>
+      <w:proofErr w:type="spellStart"/>
+      <w:r>
+        <w:rPr>
+          <w:rFonts w:cs="Arial"/>
+          <w:sz w:val="24"/>
+          <w:szCs w:val="24"/>
+          <w:lang w:val="en-GB"/>
+        </w:rPr>
+        <w:t>digunakan</w:t>
+      </w:r>
+      <w:proofErr w:type="spellEnd"/>
+      <w:r>
+        <w:rPr>
+          <w:rFonts w:cs="Arial"/>
+          <w:sz w:val="24"/>
+          <w:szCs w:val="24"/>
+          <w:lang w:val="en-GB"/>
+        </w:rPr>
+        <w:t xml:space="preserve"> </w:t>
+      </w:r>
+      <w:proofErr w:type="spellStart"/>
+      <w:r>
+        <w:rPr>
+          <w:rFonts w:cs="Arial"/>
+          <w:sz w:val="24"/>
+          <w:szCs w:val="24"/>
+          <w:lang w:val="en-GB"/>
+        </w:rPr>
+        <w:t>seperlunya</w:t>
+      </w:r>
+      <w:proofErr w:type="spellEnd"/>
+      <w:r>
+        <w:rPr>
+          <w:rFonts w:cs="Arial"/>
+          <w:sz w:val="24"/>
+          <w:szCs w:val="24"/>
+          <w:lang w:val="en-GB"/>
+        </w:rPr>
+        <w:t xml:space="preserve"> </w:t>
       </w:r>
     </w:p>
     <w:p>
@@ -2584,8 +3695,31 @@
                 <w:szCs w:val="24"/>
                 <w:lang w:val="en-GB"/>
               </w:rPr>
-              <w:t>{vars.desa}, {</w:t>
-            </w:r>
+              <w:t>{</w:t>
+            </w:r>
+            <w:proofErr w:type="spellStart"/>
+            <w:proofErr w:type="gramStart"/>
+            <w:r>
+              <w:rPr>
+                <w:rFonts w:cs="Arial"/>
+                <w:sz w:val="24"/>
+                <w:szCs w:val="24"/>
+                <w:lang w:val="en-GB"/>
+              </w:rPr>
+              <w:t>vars.desa</w:t>
+            </w:r>
+            <w:proofErr w:type="spellEnd"/>
+            <w:proofErr w:type="gramEnd"/>
+            <w:r>
+              <w:rPr>
+                <w:rFonts w:cs="Arial"/>
+                <w:sz w:val="24"/>
+                <w:szCs w:val="24"/>
+                <w:lang w:val="en-GB"/>
+              </w:rPr>
+              <w:t>}, {</w:t>
+            </w:r>
+            <w:proofErr w:type="spellStart"/>
             <w:r>
               <w:rPr>
                 <w:rFonts w:cs="Arial"/>
@@ -2602,7 +3736,17 @@
                 <w:szCs w:val="24"/>
                 <w:lang w:val="en-GB"/>
               </w:rPr>
-              <w:t>.tanggal}</w:t>
+              <w:t>.tanggal</w:t>
+            </w:r>
+            <w:proofErr w:type="spellEnd"/>
+            <w:r>
+              <w:rPr>
+                <w:rFonts w:cs="Arial"/>
+                <w:sz w:val="24"/>
+                <w:szCs w:val="24"/>
+                <w:lang w:val="en-GB"/>
+              </w:rPr>
+              <w:t>}</w:t>
             </w:r>
           </w:p>
         </w:tc>
@@ -2679,8 +3823,39 @@
                 <w:szCs w:val="24"/>
                 <w:lang w:val="en-GB"/>
               </w:rPr>
-              <w:t>I. Calon Suami</w:t>
-            </w:r>
+              <w:t xml:space="preserve">I. </w:t>
+            </w:r>
+            <w:proofErr w:type="spellStart"/>
+            <w:r>
+              <w:rPr>
+                <w:rFonts w:cs="Arial"/>
+                <w:sz w:val="24"/>
+                <w:szCs w:val="24"/>
+                <w:lang w:val="en-GB"/>
+              </w:rPr>
+              <w:t>Calon</w:t>
+            </w:r>
+            <w:proofErr w:type="spellEnd"/>
+            <w:r>
+              <w:rPr>
+                <w:rFonts w:cs="Arial"/>
+                <w:sz w:val="24"/>
+                <w:szCs w:val="24"/>
+                <w:lang w:val="en-GB"/>
+              </w:rPr>
+              <w:t xml:space="preserve"> </w:t>
+            </w:r>
+            <w:proofErr w:type="spellStart"/>
+            <w:r>
+              <w:rPr>
+                <w:rFonts w:cs="Arial"/>
+                <w:sz w:val="24"/>
+                <w:szCs w:val="24"/>
+                <w:lang w:val="en-GB"/>
+              </w:rPr>
+              <w:t>Suami</w:t>
+            </w:r>
+            <w:proofErr w:type="spellEnd"/>
           </w:p>
           <w:p>
             <w:pPr>
@@ -2747,8 +3922,10 @@
                 <w:u w:val="single"/>
                 <w:lang w:val="en-GB"/>
               </w:rPr>
-              <w:t>{form.</w:t>
-            </w:r>
+              <w:t>{</w:t>
+            </w:r>
+            <w:proofErr w:type="spellStart"/>
+            <w:proofErr w:type="gramStart"/>
             <w:r>
               <w:rPr>
                 <w:rFonts w:cs="Arial"/>
@@ -2758,7 +3935,7 @@
                 <w:u w:val="single"/>
                 <w:lang w:val="en-GB"/>
               </w:rPr>
-              <w:t>suami.nama_penduduk</w:t>
+              <w:t>form.</w:t>
             </w:r>
             <w:r>
               <w:rPr>
@@ -2769,6 +3946,30 @@
                 <w:u w:val="single"/>
                 <w:lang w:val="en-GB"/>
               </w:rPr>
+              <w:t>suami</w:t>
+            </w:r>
+            <w:proofErr w:type="gramEnd"/>
+            <w:r>
+              <w:rPr>
+                <w:rFonts w:cs="Arial"/>
+                <w:b/>
+                <w:sz w:val="24"/>
+                <w:szCs w:val="24"/>
+                <w:u w:val="single"/>
+                <w:lang w:val="en-GB"/>
+              </w:rPr>
+              <w:t>.nama_penduduk</w:t>
+            </w:r>
+            <w:proofErr w:type="spellEnd"/>
+            <w:r>
+              <w:rPr>
+                <w:rFonts w:cs="Arial"/>
+                <w:b/>
+                <w:sz w:val="24"/>
+                <w:szCs w:val="24"/>
+                <w:u w:val="single"/>
+                <w:lang w:val="en-GB"/>
+              </w:rPr>
               <w:t>}</w:t>
             </w:r>
           </w:p>
@@ -2865,8 +4066,39 @@
                 <w:szCs w:val="24"/>
                 <w:lang w:val="en-GB"/>
               </w:rPr>
-              <w:t>II. Calon Istri</w:t>
-            </w:r>
+              <w:t xml:space="preserve">II. </w:t>
+            </w:r>
+            <w:proofErr w:type="spellStart"/>
+            <w:r>
+              <w:rPr>
+                <w:rFonts w:cs="Arial"/>
+                <w:sz w:val="24"/>
+                <w:szCs w:val="24"/>
+                <w:lang w:val="en-GB"/>
+              </w:rPr>
+              <w:t>Calon</w:t>
+            </w:r>
+            <w:proofErr w:type="spellEnd"/>
+            <w:r>
+              <w:rPr>
+                <w:rFonts w:cs="Arial"/>
+                <w:sz w:val="24"/>
+                <w:szCs w:val="24"/>
+                <w:lang w:val="en-GB"/>
+              </w:rPr>
+              <w:t xml:space="preserve"> </w:t>
+            </w:r>
+            <w:proofErr w:type="spellStart"/>
+            <w:r>
+              <w:rPr>
+                <w:rFonts w:cs="Arial"/>
+                <w:sz w:val="24"/>
+                <w:szCs w:val="24"/>
+                <w:lang w:val="en-GB"/>
+              </w:rPr>
+              <w:t>Istri</w:t>
+            </w:r>
+            <w:proofErr w:type="spellEnd"/>
           </w:p>
           <w:p>
             <w:pPr>
@@ -2933,8 +4165,10 @@
                 <w:u w:val="single"/>
                 <w:lang w:val="en-GB"/>
               </w:rPr>
-              <w:t>{form.</w:t>
-            </w:r>
+              <w:t>{</w:t>
+            </w:r>
+            <w:proofErr w:type="spellStart"/>
+            <w:proofErr w:type="gramStart"/>
             <w:r>
               <w:rPr>
                 <w:rFonts w:cs="Arial"/>
@@ -2944,11 +4178,47 @@
                 <w:u w:val="single"/>
                 <w:lang w:val="en-GB"/>
               </w:rPr>
-              <w:t>istri.nama_penduduk}</w:t>
+              <w:t>form.</w:t>
+            </w:r>
+            <w:r>
+              <w:rPr>
+                <w:rFonts w:cs="Arial"/>
+                <w:b/>
+                <w:sz w:val="24"/>
+                <w:szCs w:val="24"/>
+                <w:u w:val="single"/>
+                <w:lang w:val="en-GB"/>
+              </w:rPr>
+              <w:t>istri</w:t>
+            </w:r>
+            <w:proofErr w:type="gramEnd"/>
+            <w:r>
+              <w:rPr>
+                <w:rFonts w:cs="Arial"/>
+                <w:b/>
+                <w:sz w:val="24"/>
+                <w:szCs w:val="24"/>
+                <w:u w:val="single"/>
+                <w:lang w:val="en-GB"/>
+              </w:rPr>
+              <w:t>.nama_penduduk</w:t>
+            </w:r>
+            <w:proofErr w:type="spellEnd"/>
+            <w:r>
+              <w:rPr>
+                <w:rFonts w:cs="Arial"/>
+                <w:b/>
+                <w:sz w:val="24"/>
+                <w:szCs w:val="24"/>
+                <w:u w:val="single"/>
+                <w:lang w:val="en-GB"/>
+              </w:rPr>
+              <w:t>}</w:t>
             </w:r>
           </w:p>
         </w:tc>
       </w:tr>
+      <w:bookmarkEnd w:id="1"/>
     </w:tbl>
     <w:p>
       <w:pPr>
@@ -3143,7 +4413,7 @@
     <w:lsdException w:name="Table Web 2" w:semiHidden="1" w:unhideWhenUsed="1"/>
     <w:lsdException w:name="Table Web 3" w:semiHidden="1" w:unhideWhenUsed="1"/>
     <w:lsdException w:name="Balloon Text" w:semiHidden="1" w:unhideWhenUsed="1"/>
-    <w:lsdException w:name="Table Grid" w:semiHidden="1" w:uiPriority="39" w:unhideWhenUsed="1"/>
+    <w:lsdException w:name="Table Grid" w:uiPriority="39"/>
     <w:lsdException w:name="Table Theme" w:semiHidden="1" w:unhideWhenUsed="1"/>
     <w:lsdException w:name="Placeholder Text" w:semiHidden="1"/>
     <w:lsdException w:name="No Spacing" w:uiPriority="1" w:qFormat="1"/>

--- a/src/app/surat_templates/surat_persetujuan_mempelai/surat_persetujuan_mempelai.docx
+++ b/src/app/surat_templates/surat_persetujuan_mempelai/surat_persetujuan_mempelai.docx
@@ -29,7 +29,6 @@
               </w:rPr>
             </w:pPr>
             <w:bookmarkStart w:id="0" w:name="_Hlk489551452"/>
-            <w:bookmarkStart w:id="1" w:name="_GoBack"/>
             <w:r>
               <w:rPr>
                 <w:rFonts w:asciiTheme="minorHAnsi" w:hAnsiTheme="minorHAnsi"/>
@@ -50,14 +49,37 @@
               <w:rPr>
                 <w:rFonts w:asciiTheme="minorHAnsi" w:hAnsiTheme="minorHAnsi"/>
                 <w:b/>
-              </w:rPr>
-            </w:pPr>
+                <w:sz w:val="30"/>
+                <w:szCs w:val="30"/>
+              </w:rPr>
+            </w:pPr>
+            <w:bookmarkStart w:id="1" w:name="_GoBack"/>
             <w:r>
               <w:rPr>
                 <w:rFonts w:asciiTheme="minorHAnsi" w:hAnsiTheme="minorHAnsi"/>
                 <w:b/>
-              </w:rPr>
-              <w:t>PEMERINTAH KABUPATEN {vars.kabupaten}</w:t>
+                <w:sz w:val="30"/>
+                <w:szCs w:val="30"/>
+              </w:rPr>
+              <w:t>PEMERINTAH</w:t>
+            </w:r>
+            <w:r>
+              <w:rPr>
+                <w:rFonts w:asciiTheme="minorHAnsi" w:hAnsiTheme="minorHAnsi"/>
+                <w:b/>
+                <w:sz w:val="30"/>
+                <w:szCs w:val="30"/>
+              </w:rPr>
+              <w:t xml:space="preserve"> daerah</w:t>
+            </w:r>
+            <w:r>
+              <w:rPr>
+                <w:rFonts w:asciiTheme="minorHAnsi" w:hAnsiTheme="minorHAnsi"/>
+                <w:b/>
+                <w:sz w:val="30"/>
+                <w:szCs w:val="30"/>
+              </w:rPr>
+              <w:t xml:space="preserve"> KABUPATEN {vars.kabupaten}</w:t>
             </w:r>
           </w:p>
           <w:p>
@@ -67,12 +89,16 @@
               <w:rPr>
                 <w:rFonts w:asciiTheme="minorHAnsi" w:hAnsiTheme="minorHAnsi"/>
                 <w:b/>
+                <w:sz w:val="30"/>
+                <w:szCs w:val="30"/>
               </w:rPr>
             </w:pPr>
             <w:r>
               <w:rPr>
                 <w:rFonts w:asciiTheme="minorHAnsi" w:hAnsiTheme="minorHAnsi"/>
                 <w:b/>
+                <w:sz w:val="30"/>
+                <w:szCs w:val="30"/>
               </w:rPr>
               <w:t>KECAMATAN {vars.kecamatan}</w:t>
             </w:r>
@@ -84,6 +110,8 @@
               <w:rPr>
                 <w:rFonts w:asciiTheme="minorHAnsi" w:hAnsiTheme="minorHAnsi"/>
                 <w:b/>
+                <w:sz w:val="30"/>
+                <w:szCs w:val="30"/>
               </w:rPr>
             </w:pPr>
             <w:r>
@@ -91,10 +119,13 @@
                 <w:rFonts w:asciiTheme="minorHAnsi" w:hAnsiTheme="minorHAnsi"/>
                 <w:b/>
                 <w:bCs/>
+                <w:sz w:val="30"/>
+                <w:szCs w:val="30"/>
               </w:rPr>
               <w:t>KANTOR desa {vars.desa}</w:t>
             </w:r>
           </w:p>
+          <w:bookmarkEnd w:id="1"/>
           <w:p>
             <w:pPr>
               <w:ind w:left="-36"/>
@@ -116,14 +147,6 @@
             <w:proofErr w:type="gramEnd"/>
             <w:r>
               <w:t>_desa</w:t>
-            </w:r>
-            <w:proofErr w:type="spellEnd"/>
-            <w:r>
-              <w:t>}/{</w:t>
-            </w:r>
-            <w:proofErr w:type="spellStart"/>
-            <w:r>
-              <w:t>vars.email</w:t>
             </w:r>
             <w:proofErr w:type="spellEnd"/>
             <w:r>
@@ -4218,7 +4241,6 @@
           </w:p>
         </w:tc>
       </w:tr>
-      <w:bookmarkEnd w:id="1"/>
     </w:tbl>
     <w:p>
       <w:pPr>

--- a/src/app/surat_templates/surat_persetujuan_mempelai/surat_persetujuan_mempelai.docx
+++ b/src/app/surat_templates/surat_persetujuan_mempelai/surat_persetujuan_mempelai.docx
@@ -53,7 +53,6 @@
                 <w:szCs w:val="30"/>
               </w:rPr>
             </w:pPr>
-            <w:bookmarkStart w:id="1" w:name="_GoBack"/>
             <w:r>
               <w:rPr>
                 <w:rFonts w:asciiTheme="minorHAnsi" w:hAnsiTheme="minorHAnsi"/>
@@ -125,7 +124,6 @@
               <w:t>KANTOR desa {vars.desa}</w:t>
             </w:r>
           </w:p>
-          <w:bookmarkEnd w:id="1"/>
           <w:p>
             <w:pPr>
               <w:ind w:left="-36"/>
@@ -176,16 +174,6 @@
     <w:bookmarkEnd w:id="0"/>
     <w:p>
       <w:pPr>
-        <w:pStyle w:val="NoSpacing"/>
-        <w:rPr>
-          <w:sz w:val="16"/>
-          <w:szCs w:val="16"/>
-          <w:lang w:val="en-GB"/>
-        </w:rPr>
-      </w:pPr>
-    </w:p>
-    <w:p>
-      <w:pPr>
         <w:spacing w:after="0"/>
         <w:jc w:val="center"/>
         <w:rPr>
@@ -276,7 +264,7 @@
     </w:p>
     <w:p>
       <w:pPr>
-        <w:spacing w:line="276" w:lineRule="auto"/>
+        <w:spacing w:line="240" w:lineRule="auto"/>
         <w:jc w:val="both"/>
         <w:rPr>
           <w:rFonts w:cs="Arial"/>
@@ -342,7 +330,18 @@
           <w:szCs w:val="24"/>
           <w:lang w:val="en-GB"/>
         </w:rPr>
-        <w:t>dibawah</w:t>
+        <w:t>diba</w:t>
+      </w:r>
+      <w:bookmarkStart w:id="1" w:name="_GoBack"/>
+      <w:bookmarkEnd w:id="1"/>
+      <w:r>
+        <w:rPr>
+          <w:rFonts w:cs="Arial"/>
+          <w:sz w:val="24"/>
+          <w:szCs w:val="24"/>
+          <w:lang w:val="en-GB"/>
+        </w:rPr>
+        <w:t>wah</w:t>
       </w:r>
       <w:proofErr w:type="spellEnd"/>
       <w:r>
@@ -379,7 +378,7 @@
     </w:p>
     <w:p>
       <w:pPr>
-        <w:spacing w:line="276" w:lineRule="auto"/>
+        <w:spacing w:line="240" w:lineRule="auto"/>
         <w:jc w:val="both"/>
         <w:rPr>
           <w:rFonts w:cs="Arial"/>
@@ -475,7 +474,6 @@
           </w:tcPr>
           <w:p>
             <w:pPr>
-              <w:spacing w:line="276" w:lineRule="auto"/>
               <w:jc w:val="both"/>
               <w:rPr>
                 <w:rFonts w:cs="Arial"/>
@@ -501,7 +499,6 @@
           </w:tcPr>
           <w:p>
             <w:pPr>
-              <w:spacing w:line="276" w:lineRule="auto"/>
               <w:jc w:val="both"/>
               <w:rPr>
                 <w:rFonts w:cs="Arial"/>
@@ -547,7 +544,6 @@
           </w:tcPr>
           <w:p>
             <w:pPr>
-              <w:spacing w:line="276" w:lineRule="auto"/>
               <w:jc w:val="both"/>
               <w:rPr>
                 <w:rFonts w:cs="Arial"/>
@@ -573,7 +569,6 @@
           </w:tcPr>
           <w:p>
             <w:pPr>
-              <w:spacing w:line="276" w:lineRule="auto"/>
               <w:jc w:val="both"/>
               <w:rPr>
                 <w:rFonts w:cs="Arial"/>
@@ -650,7 +645,6 @@
           </w:tcPr>
           <w:p>
             <w:pPr>
-              <w:spacing w:line="276" w:lineRule="auto"/>
               <w:jc w:val="both"/>
               <w:rPr>
                 <w:rFonts w:cs="Arial"/>
@@ -676,7 +670,6 @@
           </w:tcPr>
           <w:p>
             <w:pPr>
-              <w:spacing w:line="276" w:lineRule="auto"/>
               <w:jc w:val="both"/>
               <w:rPr>
                 <w:rFonts w:cs="Arial"/>
@@ -702,7 +695,6 @@
           </w:tcPr>
           <w:p>
             <w:pPr>
-              <w:spacing w:line="276" w:lineRule="auto"/>
               <w:jc w:val="both"/>
               <w:rPr>
                 <w:rFonts w:cs="Arial"/>
@@ -728,7 +720,6 @@
           </w:tcPr>
           <w:p>
             <w:pPr>
-              <w:spacing w:line="276" w:lineRule="auto"/>
               <w:jc w:val="both"/>
               <w:rPr>
                 <w:rFonts w:cs="Arial"/>
@@ -805,7 +796,6 @@
           </w:tcPr>
           <w:p>
             <w:pPr>
-              <w:spacing w:line="276" w:lineRule="auto"/>
               <w:jc w:val="both"/>
               <w:rPr>
                 <w:rFonts w:cs="Arial"/>
@@ -831,7 +821,6 @@
           </w:tcPr>
           <w:p>
             <w:pPr>
-              <w:spacing w:line="276" w:lineRule="auto"/>
               <w:jc w:val="both"/>
               <w:rPr>
                 <w:rFonts w:cs="Arial"/>
@@ -926,7 +915,6 @@
           </w:tcPr>
           <w:p>
             <w:pPr>
-              <w:spacing w:line="276" w:lineRule="auto"/>
               <w:jc w:val="both"/>
               <w:rPr>
                 <w:rFonts w:cs="Arial"/>
@@ -952,7 +940,6 @@
           </w:tcPr>
           <w:p>
             <w:pPr>
-              <w:spacing w:line="276" w:lineRule="auto"/>
               <w:jc w:val="both"/>
               <w:rPr>
                 <w:rFonts w:cs="Arial"/>
@@ -1067,7 +1054,6 @@
           </w:tcPr>
           <w:p>
             <w:pPr>
-              <w:spacing w:line="276" w:lineRule="auto"/>
               <w:jc w:val="both"/>
               <w:rPr>
                 <w:rFonts w:cs="Arial"/>
@@ -1093,7 +1079,6 @@
           </w:tcPr>
           <w:p>
             <w:pPr>
-              <w:spacing w:line="276" w:lineRule="auto"/>
               <w:jc w:val="both"/>
               <w:rPr>
                 <w:rFonts w:cs="Arial"/>
@@ -1130,7 +1115,6 @@
           </w:tcPr>
           <w:p>
             <w:pPr>
-              <w:spacing w:line="276" w:lineRule="auto"/>
               <w:jc w:val="both"/>
               <w:rPr>
                 <w:rFonts w:cs="Arial"/>
@@ -1156,7 +1140,6 @@
           </w:tcPr>
           <w:p>
             <w:pPr>
-              <w:spacing w:line="276" w:lineRule="auto"/>
               <w:jc w:val="both"/>
               <w:rPr>
                 <w:rFonts w:cs="Arial"/>
@@ -1233,7 +1216,6 @@
           </w:tcPr>
           <w:p>
             <w:pPr>
-              <w:spacing w:line="276" w:lineRule="auto"/>
               <w:jc w:val="both"/>
               <w:rPr>
                 <w:rFonts w:cs="Arial"/>
@@ -1259,7 +1241,6 @@
           </w:tcPr>
           <w:p>
             <w:pPr>
-              <w:spacing w:line="276" w:lineRule="auto"/>
               <w:jc w:val="both"/>
               <w:rPr>
                 <w:rFonts w:cs="Arial"/>
@@ -1285,7 +1266,6 @@
           </w:tcPr>
           <w:p>
             <w:pPr>
-              <w:spacing w:line="276" w:lineRule="auto"/>
               <w:jc w:val="both"/>
               <w:rPr>
                 <w:rFonts w:cs="Arial"/>
@@ -1311,7 +1291,6 @@
           </w:tcPr>
           <w:p>
             <w:pPr>
-              <w:spacing w:line="276" w:lineRule="auto"/>
               <w:jc w:val="both"/>
               <w:rPr>
                 <w:rFonts w:cs="Arial"/>
@@ -1388,7 +1367,6 @@
           </w:tcPr>
           <w:p>
             <w:pPr>
-              <w:spacing w:line="276" w:lineRule="auto"/>
               <w:jc w:val="both"/>
               <w:rPr>
                 <w:rFonts w:cs="Arial"/>
@@ -1414,7 +1392,6 @@
           </w:tcPr>
           <w:p>
             <w:pPr>
-              <w:spacing w:line="276" w:lineRule="auto"/>
               <w:jc w:val="both"/>
               <w:rPr>
                 <w:rFonts w:cs="Arial"/>
@@ -1442,7 +1419,6 @@
           </w:tcPr>
           <w:p>
             <w:pPr>
-              <w:spacing w:line="276" w:lineRule="auto"/>
               <w:jc w:val="both"/>
               <w:rPr>
                 <w:rFonts w:cs="Arial"/>
@@ -1468,7 +1444,6 @@
           </w:tcPr>
           <w:p>
             <w:pPr>
-              <w:spacing w:line="276" w:lineRule="auto"/>
               <w:jc w:val="both"/>
               <w:rPr>
                 <w:rFonts w:cs="Arial"/>
@@ -1716,18 +1691,6 @@
         </w:tc>
       </w:tr>
     </w:tbl>
-    <w:p>
-      <w:pPr>
-        <w:spacing w:line="276" w:lineRule="auto"/>
-        <w:jc w:val="both"/>
-        <w:rPr>
-          <w:rFonts w:cs="Arial"/>
-          <w:sz w:val="24"/>
-          <w:szCs w:val="24"/>
-          <w:lang w:val="en-GB"/>
-        </w:rPr>
-      </w:pPr>
-    </w:p>
     <w:p>
       <w:pPr>
         <w:spacing w:line="276" w:lineRule="auto"/>
@@ -1817,7 +1780,6 @@
           </w:tcPr>
           <w:p>
             <w:pPr>
-              <w:spacing w:line="276" w:lineRule="auto"/>
               <w:jc w:val="both"/>
               <w:rPr>
                 <w:rFonts w:cs="Arial"/>
@@ -1843,7 +1805,6 @@
           </w:tcPr>
           <w:p>
             <w:pPr>
-              <w:spacing w:line="276" w:lineRule="auto"/>
               <w:jc w:val="both"/>
               <w:rPr>
                 <w:rFonts w:cs="Arial"/>
@@ -1889,7 +1850,6 @@
           </w:tcPr>
           <w:p>
             <w:pPr>
-              <w:spacing w:line="276" w:lineRule="auto"/>
               <w:jc w:val="both"/>
               <w:rPr>
                 <w:rFonts w:cs="Arial"/>
@@ -1915,7 +1875,6 @@
           </w:tcPr>
           <w:p>
             <w:pPr>
-              <w:spacing w:line="276" w:lineRule="auto"/>
               <w:jc w:val="both"/>
               <w:rPr>
                 <w:rFonts w:cs="Arial"/>
@@ -1983,7 +1942,6 @@
           </w:tcPr>
           <w:p>
             <w:pPr>
-              <w:spacing w:line="276" w:lineRule="auto"/>
               <w:jc w:val="both"/>
               <w:rPr>
                 <w:rFonts w:cs="Arial"/>
@@ -2009,7 +1967,6 @@
           </w:tcPr>
           <w:p>
             <w:pPr>
-              <w:spacing w:line="276" w:lineRule="auto"/>
               <w:jc w:val="both"/>
               <w:rPr>
                 <w:rFonts w:cs="Arial"/>
@@ -2035,7 +1992,6 @@
           </w:tcPr>
           <w:p>
             <w:pPr>
-              <w:spacing w:line="276" w:lineRule="auto"/>
               <w:jc w:val="both"/>
               <w:rPr>
                 <w:rFonts w:cs="Arial"/>
@@ -2061,7 +2017,6 @@
           </w:tcPr>
           <w:p>
             <w:pPr>
-              <w:spacing w:line="276" w:lineRule="auto"/>
               <w:jc w:val="both"/>
               <w:rPr>
                 <w:rFonts w:cs="Arial"/>
@@ -2138,7 +2093,6 @@
           </w:tcPr>
           <w:p>
             <w:pPr>
-              <w:spacing w:line="276" w:lineRule="auto"/>
               <w:jc w:val="both"/>
               <w:rPr>
                 <w:rFonts w:cs="Arial"/>
@@ -2164,7 +2118,6 @@
           </w:tcPr>
           <w:p>
             <w:pPr>
-              <w:spacing w:line="276" w:lineRule="auto"/>
               <w:jc w:val="both"/>
               <w:rPr>
                 <w:rFonts w:cs="Arial"/>
@@ -2241,7 +2194,6 @@
           </w:tcPr>
           <w:p>
             <w:pPr>
-              <w:spacing w:line="276" w:lineRule="auto"/>
               <w:jc w:val="both"/>
               <w:rPr>
                 <w:rFonts w:cs="Arial"/>
@@ -2267,7 +2219,6 @@
           </w:tcPr>
           <w:p>
             <w:pPr>
-              <w:spacing w:line="276" w:lineRule="auto"/>
               <w:jc w:val="both"/>
               <w:rPr>
                 <w:rFonts w:cs="Arial"/>
@@ -2382,7 +2333,6 @@
           </w:tcPr>
           <w:p>
             <w:pPr>
-              <w:spacing w:line="276" w:lineRule="auto"/>
               <w:jc w:val="both"/>
               <w:rPr>
                 <w:rFonts w:cs="Arial"/>
@@ -2408,7 +2358,6 @@
           </w:tcPr>
           <w:p>
             <w:pPr>
-              <w:spacing w:line="276" w:lineRule="auto"/>
               <w:jc w:val="both"/>
               <w:rPr>
                 <w:rFonts w:cs="Arial"/>
@@ -2445,7 +2394,6 @@
           </w:tcPr>
           <w:p>
             <w:pPr>
-              <w:spacing w:line="276" w:lineRule="auto"/>
               <w:jc w:val="both"/>
               <w:rPr>
                 <w:rFonts w:cs="Arial"/>
@@ -2471,7 +2419,6 @@
           </w:tcPr>
           <w:p>
             <w:pPr>
-              <w:spacing w:line="276" w:lineRule="auto"/>
               <w:jc w:val="both"/>
               <w:rPr>
                 <w:rFonts w:cs="Arial"/>
@@ -2548,7 +2495,6 @@
           </w:tcPr>
           <w:p>
             <w:pPr>
-              <w:spacing w:line="276" w:lineRule="auto"/>
               <w:jc w:val="both"/>
               <w:rPr>
                 <w:rFonts w:cs="Arial"/>
@@ -2574,7 +2520,6 @@
           </w:tcPr>
           <w:p>
             <w:pPr>
-              <w:spacing w:line="276" w:lineRule="auto"/>
               <w:jc w:val="both"/>
               <w:rPr>
                 <w:rFonts w:cs="Arial"/>
@@ -2600,7 +2545,6 @@
           </w:tcPr>
           <w:p>
             <w:pPr>
-              <w:spacing w:line="276" w:lineRule="auto"/>
               <w:jc w:val="both"/>
               <w:rPr>
                 <w:rFonts w:cs="Arial"/>
@@ -2626,7 +2570,6 @@
           </w:tcPr>
           <w:p>
             <w:pPr>
-              <w:spacing w:line="276" w:lineRule="auto"/>
               <w:jc w:val="both"/>
               <w:rPr>
                 <w:rFonts w:cs="Arial"/>
@@ -2703,7 +2646,6 @@
           </w:tcPr>
           <w:p>
             <w:pPr>
-              <w:spacing w:line="276" w:lineRule="auto"/>
               <w:jc w:val="both"/>
               <w:rPr>
                 <w:rFonts w:cs="Arial"/>
@@ -2729,7 +2671,6 @@
           </w:tcPr>
           <w:p>
             <w:pPr>
-              <w:spacing w:line="276" w:lineRule="auto"/>
               <w:jc w:val="both"/>
               <w:rPr>
                 <w:rFonts w:cs="Arial"/>
@@ -2757,7 +2698,6 @@
           </w:tcPr>
           <w:p>
             <w:pPr>
-              <w:spacing w:line="276" w:lineRule="auto"/>
               <w:jc w:val="both"/>
               <w:rPr>
                 <w:rFonts w:cs="Arial"/>
@@ -2783,7 +2723,6 @@
           </w:tcPr>
           <w:p>
             <w:pPr>
-              <w:spacing w:line="276" w:lineRule="auto"/>
               <w:jc w:val="both"/>
               <w:rPr>
                 <w:rFonts w:cs="Arial"/>
@@ -2860,7 +2799,6 @@
           </w:tcPr>
           <w:p>
             <w:pPr>
-              <w:spacing w:line="276" w:lineRule="auto"/>
               <w:jc w:val="both"/>
               <w:rPr>
                 <w:rFonts w:cs="Arial"/>
@@ -2886,7 +2824,6 @@
           </w:tcPr>
           <w:p>
             <w:pPr>
-              <w:spacing w:line="276" w:lineRule="auto"/>
               <w:jc w:val="both"/>
               <w:rPr>
                 <w:rFonts w:cs="Arial"/>
@@ -2934,7 +2871,6 @@
           </w:tcPr>
           <w:p>
             <w:pPr>
-              <w:spacing w:line="276" w:lineRule="auto"/>
               <w:jc w:val="both"/>
               <w:rPr>
                 <w:rFonts w:cs="Arial"/>
@@ -2960,7 +2896,6 @@
           </w:tcPr>
           <w:p>
             <w:pPr>
-              <w:spacing w:line="276" w:lineRule="auto"/>
               <w:jc w:val="both"/>
               <w:rPr>
                 <w:rFonts w:cs="Arial"/>
@@ -3033,7 +2968,7 @@
     </w:tbl>
     <w:p>
       <w:pPr>
-        <w:spacing w:line="276" w:lineRule="auto"/>
+        <w:spacing w:line="240" w:lineRule="auto"/>
         <w:jc w:val="both"/>
         <w:rPr>
           <w:rFonts w:cs="Arial"/>
@@ -3045,6 +2980,7 @@
     </w:p>
     <w:p>
       <w:pPr>
+        <w:spacing w:line="240" w:lineRule="auto"/>
         <w:jc w:val="both"/>
         <w:rPr>
           <w:rFonts w:cs="Arial"/>
@@ -3454,6 +3390,7 @@
     </w:p>
     <w:p>
       <w:pPr>
+        <w:spacing w:line="240" w:lineRule="auto"/>
         <w:jc w:val="both"/>
         <w:rPr>
           <w:rFonts w:cs="Arial"/>
@@ -3620,22 +3557,12 @@
           <w:szCs w:val="24"/>
           <w:lang w:val="en-GB"/>
         </w:rPr>
-        <w:t xml:space="preserve"> </w:t>
+        <w:t>.</w:t>
       </w:r>
     </w:p>
     <w:p>
       <w:pPr>
-        <w:jc w:val="both"/>
-        <w:rPr>
-          <w:rFonts w:cs="Arial"/>
-          <w:sz w:val="24"/>
-          <w:szCs w:val="24"/>
-          <w:lang w:val="en-GB"/>
-        </w:rPr>
-      </w:pPr>
-    </w:p>
-    <w:p>
-      <w:pPr>
+        <w:spacing w:line="240" w:lineRule="auto"/>
         <w:jc w:val="both"/>
         <w:rPr>
           <w:rFonts w:cs="Arial"/>
@@ -3648,7 +3575,7 @@
     <w:tbl>
       <w:tblPr>
         <w:tblStyle w:val="TableGrid"/>
-        <w:tblW w:w="0" w:type="auto"/>
+        <w:tblW w:w="10070" w:type="dxa"/>
         <w:tblBorders>
           <w:top w:val="none" w:sz="0" w:space="0" w:color="auto"/>
           <w:left w:val="none" w:sz="0" w:space="0" w:color="auto"/>
@@ -3660,14 +3587,23 @@
         <w:tblLook w:val="04A0" w:firstRow="1" w:lastRow="0" w:firstColumn="1" w:lastColumn="0" w:noHBand="0" w:noVBand="1"/>
       </w:tblPr>
       <w:tblGrid>
-        <w:gridCol w:w="3964"/>
-        <w:gridCol w:w="1418"/>
-        <w:gridCol w:w="3968"/>
+        <w:gridCol w:w="720"/>
+        <w:gridCol w:w="3244"/>
+        <w:gridCol w:w="720"/>
+        <w:gridCol w:w="698"/>
+        <w:gridCol w:w="720"/>
+        <w:gridCol w:w="3248"/>
+        <w:gridCol w:w="720"/>
       </w:tblGrid>
       <w:tr>
+        <w:trPr>
+          <w:gridBefore w:val="1"/>
+          <w:wBefore w:w="720" w:type="dxa"/>
+        </w:trPr>
         <w:tc>
           <w:tcPr>
             <w:tcW w:w="3964" w:type="dxa"/>
+            <w:gridSpan w:val="2"/>
           </w:tcPr>
           <w:p>
             <w:pPr>
@@ -3684,6 +3620,7 @@
         <w:tc>
           <w:tcPr>
             <w:tcW w:w="1418" w:type="dxa"/>
+            <w:gridSpan w:val="2"/>
           </w:tcPr>
           <w:p>
             <w:pPr>
@@ -3700,6 +3637,7 @@
         <w:tc>
           <w:tcPr>
             <w:tcW w:w="3968" w:type="dxa"/>
+            <w:gridSpan w:val="2"/>
           </w:tcPr>
           <w:p>
             <w:pPr>
@@ -3775,9 +3713,14 @@
         </w:tc>
       </w:tr>
       <w:tr>
+        <w:trPr>
+          <w:gridAfter w:val="1"/>
+          <w:wAfter w:w="720" w:type="dxa"/>
+        </w:trPr>
         <w:tc>
           <w:tcPr>
             <w:tcW w:w="3964" w:type="dxa"/>
+            <w:gridSpan w:val="2"/>
           </w:tcPr>
           <w:p>
             <w:pPr>
@@ -3794,6 +3737,7 @@
         <w:tc>
           <w:tcPr>
             <w:tcW w:w="1418" w:type="dxa"/>
+            <w:gridSpan w:val="2"/>
           </w:tcPr>
           <w:p>
             <w:pPr>
@@ -3810,6 +3754,7 @@
         <w:tc>
           <w:tcPr>
             <w:tcW w:w="3968" w:type="dxa"/>
+            <w:gridSpan w:val="2"/>
           </w:tcPr>
           <w:p>
             <w:pPr>
@@ -3825,9 +3770,14 @@
         </w:tc>
       </w:tr>
       <w:tr>
+        <w:trPr>
+          <w:gridAfter w:val="1"/>
+          <w:wAfter w:w="720" w:type="dxa"/>
+        </w:trPr>
         <w:tc>
           <w:tcPr>
             <w:tcW w:w="3964" w:type="dxa"/>
+            <w:gridSpan w:val="2"/>
           </w:tcPr>
           <w:p>
             <w:pPr>
@@ -4000,6 +3950,7 @@
         <w:tc>
           <w:tcPr>
             <w:tcW w:w="1418" w:type="dxa"/>
+            <w:gridSpan w:val="2"/>
           </w:tcPr>
           <w:p>
             <w:pPr>
@@ -4071,6 +4022,7 @@
         <w:tc>
           <w:tcPr>
             <w:tcW w:w="3968" w:type="dxa"/>
+            <w:gridSpan w:val="2"/>
           </w:tcPr>
           <w:p>
             <w:pPr>
@@ -4255,7 +4207,7 @@
     </w:p>
     <w:sectPr>
       <w:pgSz w:w="12240" w:h="15840" w:code="1"/>
-      <w:pgMar w:top="1440" w:right="1440" w:bottom="1440" w:left="1440" w:header="708" w:footer="708" w:gutter="0"/>
+      <w:pgMar w:top="1134" w:right="1440" w:bottom="1134" w:left="1440" w:header="709" w:footer="709" w:gutter="0"/>
       <w:cols w:space="708"/>
       <w:docGrid w:linePitch="360"/>
     </w:sectPr>
